--- a/формат docx/CPO.docx
+++ b/формат docx/CPO.docx
@@ -1,43 +1,43 @@
 
 <file path=word/document.xml><?xml version="1.0" encoding="utf-8"?>
-<w:document xmlns:mc="http://schemas.openxmlformats.org/markup-compatibility/2006" xmlns:o="urn:schemas-microsoft-com:office:office" xmlns:r="http://schemas.openxmlformats.org/officeDocument/2006/relationships" xmlns:m="http://schemas.openxmlformats.org/officeDocument/2006/math" xmlns:v="urn:schemas-microsoft-com:vml" xmlns:wp="http://schemas.openxmlformats.org/drawingml/2006/wordprocessingDrawing" xmlns:w10="urn:schemas-microsoft-com:office:word" xmlns:w="http://schemas.openxmlformats.org/wordprocessingml/2006/main" xmlns:wne="http://schemas.microsoft.com/office/word/2006/wordml" xmlns:sl="http://schemas.openxmlformats.org/schemaLibrary/2006/main" xmlns:a="http://schemas.openxmlformats.org/drawingml/2006/main" xmlns:pic="http://schemas.openxmlformats.org/drawingml/2006/picture" xmlns:c="http://schemas.openxmlformats.org/drawingml/2006/chart" xmlns:lc="http://schemas.openxmlformats.org/drawingml/2006/lockedCanvas" xmlns:dgm="http://schemas.openxmlformats.org/drawingml/2006/diagram" xmlns:wps="http://schemas.microsoft.com/office/word/2010/wordprocessingShape" xmlns:wpg="http://schemas.microsoft.com/office/word/2010/wordprocessingGroup" xmlns:w14="http://schemas.microsoft.com/office/word/2010/wordml" xmlns:w15="http://schemas.microsoft.com/office/word/2012/wordml">
+<w:document xmlns:wpc="http://schemas.microsoft.com/office/word/2010/wordprocessingCanvas" xmlns:cx="http://schemas.microsoft.com/office/drawing/2014/chartex" xmlns:cx1="http://schemas.microsoft.com/office/drawing/2015/9/8/chartex" xmlns:cx2="http://schemas.microsoft.com/office/drawing/2015/10/21/chartex" xmlns:cx3="http://schemas.microsoft.com/office/drawing/2016/5/9/chartex" xmlns:cx4="http://schemas.microsoft.com/office/drawing/2016/5/10/chartex" xmlns:cx5="http://schemas.microsoft.com/office/drawing/2016/5/11/chartex" xmlns:cx6="http://schemas.microsoft.com/office/drawing/2016/5/12/chartex" xmlns:cx7="http://schemas.microsoft.com/office/drawing/2016/5/13/chartex" xmlns:cx8="http://schemas.microsoft.com/office/drawing/2016/5/14/chartex" xmlns:mc="http://schemas.openxmlformats.org/markup-compatibility/2006" xmlns:aink="http://schemas.microsoft.com/office/drawing/2016/ink" xmlns:am3d="http://schemas.microsoft.com/office/drawing/2017/model3d" xmlns:o="urn:schemas-microsoft-com:office:office" xmlns:r="http://schemas.openxmlformats.org/officeDocument/2006/relationships" xmlns:m="http://schemas.openxmlformats.org/officeDocument/2006/math" xmlns:v="urn:schemas-microsoft-com:vml" xmlns:wp14="http://schemas.microsoft.com/office/word/2010/wordprocessingDrawing" xmlns:wp="http://schemas.openxmlformats.org/drawingml/2006/wordprocessingDrawing" xmlns:w10="urn:schemas-microsoft-com:office:word" xmlns:w="http://schemas.openxmlformats.org/wordprocessingml/2006/main" xmlns:w14="http://schemas.microsoft.com/office/word/2010/wordml" xmlns:w15="http://schemas.microsoft.com/office/word/2012/wordml" xmlns:w16cid="http://schemas.microsoft.com/office/word/2016/wordml/cid" xmlns:w16se="http://schemas.microsoft.com/office/word/2015/wordml/symex" xmlns:wpg="http://schemas.microsoft.com/office/word/2010/wordprocessingGroup" xmlns:wpi="http://schemas.microsoft.com/office/word/2010/wordprocessingInk" xmlns:wne="http://schemas.microsoft.com/office/word/2006/wordml" xmlns:wps="http://schemas.microsoft.com/office/word/2010/wordprocessingShape" mc:Ignorable="w14 w15 w16se w16cid wp14">
   <w:body>
     <w:p>
       <w:pPr>
-        <w:pStyle w:val="Heading1"/>
+        <w:pStyle w:val="1"/>
         <w:ind w:firstLine="720"/>
         <w:jc w:val="both"/>
         <w:rPr>
-          <w:rFonts w:ascii="Times New Roman" w:cs="Times New Roman" w:eastAsia="Times New Roman" w:hAnsi="Times New Roman"/>
-        </w:rPr>
-      </w:pPr>
-      <w:bookmarkStart w:colFirst="0" w:colLast="0" w:name="_vk8xjrfrbw1b" w:id="0"/>
+          <w:rFonts w:ascii="Times New Roman" w:hAnsi="Times New Roman" w:cs="Times New Roman"/>
+        </w:rPr>
+      </w:pPr>
+      <w:bookmarkStart w:id="0" w:name="_kc3z6nlmq7m8" w:colFirst="0" w:colLast="0"/>
+      <w:bookmarkStart w:id="1" w:name="_vk8xjrfrbw1b"/>
       <w:bookmarkEnd w:id="0"/>
-      <w:r>
-        <w:rPr>
-          <w:rFonts w:ascii="Times New Roman" w:cs="Times New Roman" w:eastAsia="Times New Roman" w:hAnsi="Times New Roman"/>
-          <w:rtl w:val="0"/>
-        </w:rPr>
-        <w:t xml:space="preserve">CPO</w:t>
-      </w:r>
-    </w:p>
-    <w:p>
-      <w:pPr>
-        <w:pStyle w:val="Heading2"/>
+      <w:bookmarkEnd w:id="1"/>
+      <w:r>
+        <w:rPr>
+          <w:rFonts w:ascii="Times New Roman" w:hAnsi="Times New Roman" w:cs="Times New Roman"/>
+        </w:rPr>
+        <w:t>CPO</w:t>
+      </w:r>
+    </w:p>
+    <w:p>
+      <w:pPr>
+        <w:pStyle w:val="2"/>
         <w:ind w:firstLine="720"/>
         <w:jc w:val="both"/>
         <w:rPr>
-          <w:rFonts w:ascii="Times New Roman" w:cs="Times New Roman" w:eastAsia="Times New Roman" w:hAnsi="Times New Roman"/>
-        </w:rPr>
-      </w:pPr>
-      <w:bookmarkStart w:colFirst="0" w:colLast="0" w:name="_6qatgn313dpc" w:id="1"/>
-      <w:bookmarkEnd w:id="1"/>
-      <w:r>
-        <w:rPr>
-          <w:rFonts w:ascii="Times New Roman" w:cs="Times New Roman" w:eastAsia="Times New Roman" w:hAnsi="Times New Roman"/>
-          <w:rtl w:val="0"/>
-        </w:rPr>
-        <w:t xml:space="preserve">Описание проекта:</w:t>
+          <w:rFonts w:ascii="Times New Roman" w:hAnsi="Times New Roman" w:cs="Times New Roman"/>
+        </w:rPr>
+      </w:pPr>
+      <w:bookmarkStart w:id="2" w:name="_6qatgn313dpc"/>
+      <w:bookmarkEnd w:id="2"/>
+      <w:r>
+        <w:rPr>
+          <w:rFonts w:ascii="Times New Roman" w:hAnsi="Times New Roman" w:cs="Times New Roman"/>
+        </w:rPr>
+        <w:t>Описание проекта:</w:t>
       </w:r>
     </w:p>
     <w:p>
@@ -45,478 +45,1192 @@
         <w:ind w:firstLine="720"/>
         <w:jc w:val="both"/>
         <w:rPr>
-          <w:rFonts w:ascii="Times New Roman" w:cs="Times New Roman" w:eastAsia="Times New Roman" w:hAnsi="Times New Roman"/>
-          <w:sz w:val="28"/>
-          <w:szCs w:val="28"/>
-        </w:rPr>
-      </w:pPr>
-      <w:r>
-        <w:rPr>
-          <w:rFonts w:ascii="Times New Roman" w:cs="Times New Roman" w:eastAsia="Times New Roman" w:hAnsi="Times New Roman"/>
-          <w:sz w:val="28"/>
-          <w:szCs w:val="28"/>
-          <w:rtl w:val="0"/>
-        </w:rPr>
-        <w:t xml:space="preserve">Разрабатываемая система будет нести рекомендательный характер для пользователя в подборе изображений для публикации. Приложение предполагает размещение изображений, подбор по цветовым решениям, стилистике. Благодаря тому, что приложение будет выдавать цветовые решения возможно пользоваться этим приложением будут не только пользователи-администраторы пабликов ВКонтакте, а также и дизайнеры, художники. Разрабатываемая система будет обладать рядом преимуществ на рынке, которые представлены ниже. </w:t>
-      </w:r>
-    </w:p>
-    <w:p>
-      <w:pPr>
-        <w:pStyle w:val="Heading2"/>
+          <w:rFonts w:ascii="Times New Roman" w:eastAsia="Times New Roman" w:hAnsi="Times New Roman" w:cs="Times New Roman"/>
+          <w:sz w:val="28"/>
+          <w:szCs w:val="28"/>
+        </w:rPr>
+      </w:pPr>
+      <w:r>
+        <w:rPr>
+          <w:rFonts w:ascii="Times New Roman" w:eastAsia="Times New Roman" w:hAnsi="Times New Roman" w:cs="Times New Roman"/>
+          <w:sz w:val="28"/>
+          <w:szCs w:val="28"/>
+        </w:rPr>
+        <w:t xml:space="preserve">Разрабатываемая система будет нести рекомендательный характер для пользователя в подборе изображений для публикации. Приложение предполагает размещение изображений, подбор по цветовым решениям, стилистике. Благодаря тому, что приложение будет выдавать цветовые решения возможно пользоваться этим приложением, будут не только пользователи-администраторы сообществ социальной сети </w:t>
+      </w:r>
+      <w:proofErr w:type="spellStart"/>
+      <w:r>
+        <w:rPr>
+          <w:rFonts w:ascii="Times New Roman" w:eastAsia="Times New Roman" w:hAnsi="Times New Roman" w:cs="Times New Roman"/>
+          <w:sz w:val="28"/>
+          <w:szCs w:val="28"/>
+        </w:rPr>
+        <w:t>ВКонтакте</w:t>
+      </w:r>
+      <w:proofErr w:type="spellEnd"/>
+      <w:r>
+        <w:rPr>
+          <w:rFonts w:ascii="Times New Roman" w:eastAsia="Times New Roman" w:hAnsi="Times New Roman" w:cs="Times New Roman"/>
+          <w:sz w:val="28"/>
+          <w:szCs w:val="28"/>
+        </w:rPr>
+        <w:t xml:space="preserve">, а также и дизайнеры, художники. Разрабатываемая система будет обладать рядом преимуществ на рынке, которые представлены ниже. </w:t>
+      </w:r>
+    </w:p>
+    <w:p>
+      <w:pPr>
+        <w:pStyle w:val="2"/>
         <w:ind w:firstLine="720"/>
         <w:jc w:val="both"/>
         <w:rPr>
-          <w:rFonts w:ascii="Times New Roman" w:cs="Times New Roman" w:eastAsia="Times New Roman" w:hAnsi="Times New Roman"/>
-        </w:rPr>
-      </w:pPr>
-      <w:bookmarkStart w:colFirst="0" w:colLast="0" w:name="_hsjdk1tk8tst" w:id="2"/>
-      <w:bookmarkEnd w:id="2"/>
-      <w:r>
-        <w:rPr>
-          <w:rFonts w:ascii="Times New Roman" w:cs="Times New Roman" w:eastAsia="Times New Roman" w:hAnsi="Times New Roman"/>
-          <w:rtl w:val="0"/>
-        </w:rPr>
-        <w:t xml:space="preserve">Фичи</w:t>
-      </w:r>
-    </w:p>
-    <w:p>
-      <w:pPr>
-        <w:pStyle w:val="Heading3"/>
-        <w:ind w:left="283.46456692913375" w:firstLine="0"/>
-        <w:jc w:val="both"/>
-        <w:rPr>
-          <w:rFonts w:ascii="Times New Roman" w:cs="Times New Roman" w:eastAsia="Times New Roman" w:hAnsi="Times New Roman"/>
-        </w:rPr>
-      </w:pPr>
-      <w:bookmarkStart w:colFirst="0" w:colLast="0" w:name="_5pz3ehs81uma" w:id="3"/>
+          <w:rFonts w:ascii="Times New Roman" w:eastAsia="Times New Roman" w:hAnsi="Times New Roman" w:cs="Times New Roman"/>
+        </w:rPr>
+      </w:pPr>
+      <w:bookmarkStart w:id="3" w:name="_hsjdk1tk8tst"/>
       <w:bookmarkEnd w:id="3"/>
       <w:r>
         <w:rPr>
-          <w:rFonts w:ascii="Times New Roman" w:cs="Times New Roman" w:eastAsia="Times New Roman" w:hAnsi="Times New Roman"/>
-          <w:rtl w:val="0"/>
-        </w:rPr>
-        <w:t xml:space="preserve">Основные фичи:</w:t>
+          <w:rFonts w:ascii="Times New Roman" w:hAnsi="Times New Roman" w:cs="Times New Roman"/>
+        </w:rPr>
+        <w:t>Фичи</w:t>
+      </w:r>
+    </w:p>
+    <w:p>
+      <w:pPr>
+        <w:pStyle w:val="3"/>
+        <w:ind w:left="283"/>
+        <w:jc w:val="both"/>
+        <w:rPr>
+          <w:rFonts w:ascii="Times New Roman" w:hAnsi="Times New Roman" w:cs="Times New Roman"/>
+        </w:rPr>
+      </w:pPr>
+      <w:bookmarkStart w:id="4" w:name="_5pz3ehs81uma"/>
+      <w:bookmarkEnd w:id="4"/>
+      <w:r>
+        <w:rPr>
+          <w:rFonts w:ascii="Times New Roman" w:hAnsi="Times New Roman" w:cs="Times New Roman"/>
+        </w:rPr>
+        <w:t>Основные фичи:</w:t>
       </w:r>
     </w:p>
     <w:p>
       <w:pPr>
         <w:numPr>
           <w:ilvl w:val="0"/>
-          <w:numId w:val="1"/>
-        </w:numPr>
-        <w:ind w:left="1440" w:hanging="360"/>
-        <w:jc w:val="both"/>
-        <w:rPr>
-          <w:rFonts w:ascii="Times New Roman" w:cs="Times New Roman" w:eastAsia="Times New Roman" w:hAnsi="Times New Roman"/>
-          <w:sz w:val="28"/>
-          <w:szCs w:val="28"/>
-        </w:rPr>
-      </w:pPr>
-      <w:r>
-        <w:rPr>
-          <w:rFonts w:ascii="Times New Roman" w:cs="Times New Roman" w:eastAsia="Times New Roman" w:hAnsi="Times New Roman"/>
-          <w:sz w:val="28"/>
-          <w:szCs w:val="28"/>
-          <w:rtl w:val="0"/>
-        </w:rPr>
-        <w:t xml:space="preserve">Регистрация</w:t>
+          <w:numId w:val="4"/>
+        </w:numPr>
+        <w:jc w:val="both"/>
+        <w:rPr>
+          <w:rFonts w:ascii="Times New Roman" w:eastAsia="Times New Roman" w:hAnsi="Times New Roman" w:cs="Times New Roman"/>
+          <w:sz w:val="28"/>
+          <w:szCs w:val="28"/>
+        </w:rPr>
+      </w:pPr>
+      <w:r>
+        <w:rPr>
+          <w:rFonts w:ascii="Times New Roman" w:eastAsia="Times New Roman" w:hAnsi="Times New Roman" w:cs="Times New Roman"/>
+          <w:sz w:val="28"/>
+          <w:szCs w:val="28"/>
+        </w:rPr>
+        <w:t>Регистрация</w:t>
+      </w:r>
+    </w:p>
+    <w:p>
+      <w:pPr>
+        <w:numPr>
+          <w:ilvl w:val="1"/>
+          <w:numId w:val="4"/>
+        </w:numPr>
+        <w:jc w:val="both"/>
+        <w:rPr>
+          <w:rFonts w:ascii="Times New Roman" w:eastAsia="Times New Roman" w:hAnsi="Times New Roman" w:cs="Times New Roman"/>
+          <w:sz w:val="28"/>
+          <w:szCs w:val="28"/>
+        </w:rPr>
+      </w:pPr>
+      <w:r>
+        <w:rPr>
+          <w:rFonts w:ascii="Times New Roman" w:eastAsia="Times New Roman" w:hAnsi="Times New Roman" w:cs="Times New Roman"/>
+          <w:sz w:val="28"/>
+          <w:szCs w:val="28"/>
+        </w:rPr>
+        <w:t>Пользователь вводит следующие данные:</w:t>
+      </w:r>
+    </w:p>
+    <w:p>
+      <w:pPr>
+        <w:numPr>
+          <w:ilvl w:val="2"/>
+          <w:numId w:val="4"/>
+        </w:numPr>
+        <w:jc w:val="both"/>
+        <w:rPr>
+          <w:rFonts w:ascii="Times New Roman" w:eastAsia="Times New Roman" w:hAnsi="Times New Roman" w:cs="Times New Roman"/>
+          <w:sz w:val="28"/>
+          <w:szCs w:val="28"/>
+        </w:rPr>
+      </w:pPr>
+      <w:r>
+        <w:rPr>
+          <w:rFonts w:ascii="Times New Roman" w:eastAsia="Times New Roman" w:hAnsi="Times New Roman" w:cs="Times New Roman"/>
+          <w:sz w:val="28"/>
+          <w:szCs w:val="28"/>
+        </w:rPr>
+        <w:t>Адрес электронной почты</w:t>
+      </w:r>
+    </w:p>
+    <w:p>
+      <w:pPr>
+        <w:numPr>
+          <w:ilvl w:val="2"/>
+          <w:numId w:val="4"/>
+        </w:numPr>
+        <w:jc w:val="both"/>
+        <w:rPr>
+          <w:rFonts w:ascii="Times New Roman" w:eastAsia="Times New Roman" w:hAnsi="Times New Roman" w:cs="Times New Roman"/>
+          <w:sz w:val="28"/>
+          <w:szCs w:val="28"/>
+        </w:rPr>
+      </w:pPr>
+      <w:r>
+        <w:rPr>
+          <w:rFonts w:ascii="Times New Roman" w:eastAsia="Times New Roman" w:hAnsi="Times New Roman" w:cs="Times New Roman"/>
+          <w:sz w:val="28"/>
+          <w:szCs w:val="28"/>
+        </w:rPr>
+        <w:t>Пароль</w:t>
+      </w:r>
+    </w:p>
+    <w:p>
+      <w:pPr>
+        <w:numPr>
+          <w:ilvl w:val="2"/>
+          <w:numId w:val="4"/>
+        </w:numPr>
+        <w:jc w:val="both"/>
+        <w:rPr>
+          <w:rFonts w:ascii="Times New Roman" w:eastAsia="Times New Roman" w:hAnsi="Times New Roman" w:cs="Times New Roman"/>
+          <w:sz w:val="28"/>
+          <w:szCs w:val="28"/>
+        </w:rPr>
+      </w:pPr>
+      <w:r>
+        <w:rPr>
+          <w:rFonts w:ascii="Times New Roman" w:eastAsia="Times New Roman" w:hAnsi="Times New Roman" w:cs="Times New Roman"/>
+          <w:sz w:val="28"/>
+          <w:szCs w:val="28"/>
+        </w:rPr>
+        <w:t xml:space="preserve">Электронный адрес сообщества </w:t>
       </w:r>
     </w:p>
     <w:p>
       <w:pPr>
         <w:numPr>
           <w:ilvl w:val="0"/>
-          <w:numId w:val="1"/>
-        </w:numPr>
-        <w:ind w:left="1440" w:hanging="360"/>
-        <w:jc w:val="both"/>
-        <w:rPr>
-          <w:rFonts w:ascii="Times New Roman" w:cs="Times New Roman" w:eastAsia="Times New Roman" w:hAnsi="Times New Roman"/>
-          <w:sz w:val="28"/>
-          <w:szCs w:val="28"/>
-        </w:rPr>
-      </w:pPr>
-      <w:r>
-        <w:rPr>
-          <w:rFonts w:ascii="Times New Roman" w:cs="Times New Roman" w:eastAsia="Times New Roman" w:hAnsi="Times New Roman"/>
-          <w:sz w:val="28"/>
-          <w:szCs w:val="28"/>
-          <w:rtl w:val="0"/>
-        </w:rPr>
-        <w:t xml:space="preserve">Авторизация</w:t>
+          <w:numId w:val="4"/>
+        </w:numPr>
+        <w:jc w:val="both"/>
+        <w:rPr>
+          <w:rFonts w:ascii="Times New Roman" w:eastAsia="Times New Roman" w:hAnsi="Times New Roman" w:cs="Times New Roman"/>
+          <w:sz w:val="28"/>
+          <w:szCs w:val="28"/>
+        </w:rPr>
+      </w:pPr>
+      <w:r>
+        <w:rPr>
+          <w:rFonts w:ascii="Times New Roman" w:eastAsia="Times New Roman" w:hAnsi="Times New Roman" w:cs="Times New Roman"/>
+          <w:sz w:val="28"/>
+          <w:szCs w:val="28"/>
+        </w:rPr>
+        <w:t>Авторизация</w:t>
+      </w:r>
+    </w:p>
+    <w:p>
+      <w:pPr>
+        <w:numPr>
+          <w:ilvl w:val="1"/>
+          <w:numId w:val="4"/>
+        </w:numPr>
+        <w:jc w:val="both"/>
+        <w:rPr>
+          <w:rFonts w:ascii="Times New Roman" w:eastAsia="Times New Roman" w:hAnsi="Times New Roman" w:cs="Times New Roman"/>
+          <w:sz w:val="28"/>
+          <w:szCs w:val="28"/>
+        </w:rPr>
+      </w:pPr>
+      <w:r>
+        <w:rPr>
+          <w:rFonts w:ascii="Times New Roman" w:eastAsia="Times New Roman" w:hAnsi="Times New Roman" w:cs="Times New Roman"/>
+          <w:sz w:val="28"/>
+          <w:szCs w:val="28"/>
+        </w:rPr>
+        <w:t>Ввод электронной почты и пароля</w:t>
       </w:r>
     </w:p>
     <w:p>
       <w:pPr>
         <w:numPr>
           <w:ilvl w:val="0"/>
-          <w:numId w:val="1"/>
-        </w:numPr>
-        <w:ind w:left="1440" w:hanging="360"/>
-        <w:jc w:val="both"/>
-        <w:rPr>
-          <w:rFonts w:ascii="Times New Roman" w:cs="Times New Roman" w:eastAsia="Times New Roman" w:hAnsi="Times New Roman"/>
-          <w:sz w:val="28"/>
-          <w:szCs w:val="28"/>
-        </w:rPr>
-      </w:pPr>
-      <w:r>
-        <w:rPr>
-          <w:rFonts w:ascii="Times New Roman" w:cs="Times New Roman" w:eastAsia="Times New Roman" w:hAnsi="Times New Roman"/>
-          <w:sz w:val="28"/>
-          <w:szCs w:val="28"/>
-          <w:rtl w:val="0"/>
-        </w:rPr>
-        <w:t xml:space="preserve">Выбор тэгов</w:t>
+          <w:numId w:val="4"/>
+        </w:numPr>
+        <w:jc w:val="both"/>
+        <w:rPr>
+          <w:rFonts w:ascii="Times New Roman" w:eastAsia="Times New Roman" w:hAnsi="Times New Roman" w:cs="Times New Roman"/>
+          <w:sz w:val="28"/>
+          <w:szCs w:val="28"/>
+        </w:rPr>
+      </w:pPr>
+      <w:r>
+        <w:rPr>
+          <w:rFonts w:ascii="Times New Roman" w:eastAsia="Times New Roman" w:hAnsi="Times New Roman" w:cs="Times New Roman"/>
+          <w:sz w:val="28"/>
+          <w:szCs w:val="28"/>
+        </w:rPr>
+        <w:t>Выбор тэгов</w:t>
+      </w:r>
+    </w:p>
+    <w:p>
+      <w:pPr>
+        <w:numPr>
+          <w:ilvl w:val="1"/>
+          <w:numId w:val="4"/>
+        </w:numPr>
+        <w:jc w:val="both"/>
+        <w:rPr>
+          <w:rFonts w:ascii="Times New Roman" w:eastAsia="Times New Roman" w:hAnsi="Times New Roman" w:cs="Times New Roman"/>
+          <w:sz w:val="28"/>
+          <w:szCs w:val="28"/>
+        </w:rPr>
+      </w:pPr>
+      <w:r>
+        <w:rPr>
+          <w:rFonts w:ascii="Times New Roman" w:eastAsia="Times New Roman" w:hAnsi="Times New Roman" w:cs="Times New Roman"/>
+          <w:sz w:val="28"/>
+          <w:szCs w:val="28"/>
+        </w:rPr>
+        <w:t xml:space="preserve">Данная функция помогает пользователю легче находить необходимые картинки, а также </w:t>
+      </w:r>
+      <w:proofErr w:type="spellStart"/>
+      <w:r>
+        <w:rPr>
+          <w:rFonts w:ascii="Times New Roman" w:eastAsia="Times New Roman" w:hAnsi="Times New Roman" w:cs="Times New Roman"/>
+          <w:sz w:val="28"/>
+          <w:szCs w:val="28"/>
+        </w:rPr>
+        <w:t>кластеризовать</w:t>
+      </w:r>
+      <w:proofErr w:type="spellEnd"/>
+      <w:r>
+        <w:rPr>
+          <w:rFonts w:ascii="Times New Roman" w:eastAsia="Times New Roman" w:hAnsi="Times New Roman" w:cs="Times New Roman"/>
+          <w:sz w:val="28"/>
+          <w:szCs w:val="28"/>
+        </w:rPr>
+        <w:t xml:space="preserve"> их.</w:t>
       </w:r>
     </w:p>
     <w:p>
       <w:pPr>
         <w:numPr>
           <w:ilvl w:val="0"/>
-          <w:numId w:val="1"/>
-        </w:numPr>
-        <w:ind w:left="1440" w:hanging="360"/>
-        <w:jc w:val="both"/>
-        <w:rPr>
-          <w:rFonts w:ascii="Times New Roman" w:cs="Times New Roman" w:eastAsia="Times New Roman" w:hAnsi="Times New Roman"/>
-          <w:sz w:val="28"/>
-          <w:szCs w:val="28"/>
-        </w:rPr>
-      </w:pPr>
-      <w:r>
-        <w:rPr>
-          <w:rFonts w:ascii="Times New Roman" w:cs="Times New Roman" w:eastAsia="Times New Roman" w:hAnsi="Times New Roman"/>
-          <w:sz w:val="28"/>
-          <w:szCs w:val="28"/>
-          <w:rtl w:val="0"/>
-        </w:rPr>
-        <w:t xml:space="preserve">Выбор сообщества, для которого создавать пост</w:t>
+          <w:numId w:val="4"/>
+        </w:numPr>
+        <w:jc w:val="both"/>
+        <w:rPr>
+          <w:rFonts w:ascii="Times New Roman" w:eastAsia="Times New Roman" w:hAnsi="Times New Roman" w:cs="Times New Roman"/>
+          <w:sz w:val="28"/>
+          <w:szCs w:val="28"/>
+        </w:rPr>
+      </w:pPr>
+      <w:r>
+        <w:rPr>
+          <w:rFonts w:ascii="Times New Roman" w:eastAsia="Times New Roman" w:hAnsi="Times New Roman" w:cs="Times New Roman"/>
+          <w:sz w:val="28"/>
+          <w:szCs w:val="28"/>
+        </w:rPr>
+        <w:t>Выбор сообщества, для которого создавать пост</w:t>
+      </w:r>
+    </w:p>
+    <w:p>
+      <w:pPr>
+        <w:numPr>
+          <w:ilvl w:val="1"/>
+          <w:numId w:val="4"/>
+        </w:numPr>
+        <w:jc w:val="both"/>
+        <w:rPr>
+          <w:rFonts w:ascii="Times New Roman" w:eastAsia="Times New Roman" w:hAnsi="Times New Roman" w:cs="Times New Roman"/>
+          <w:sz w:val="28"/>
+          <w:szCs w:val="28"/>
+        </w:rPr>
+      </w:pPr>
+      <w:r>
+        <w:rPr>
+          <w:rFonts w:ascii="Times New Roman" w:eastAsia="Times New Roman" w:hAnsi="Times New Roman" w:cs="Times New Roman"/>
+          <w:sz w:val="28"/>
+          <w:szCs w:val="28"/>
+        </w:rPr>
+        <w:t xml:space="preserve">Благодаря авторизации пользователь может использовать приложение для нескольких сообществ. </w:t>
+      </w:r>
+    </w:p>
+    <w:p>
+      <w:pPr>
+        <w:numPr>
+          <w:ilvl w:val="1"/>
+          <w:numId w:val="4"/>
+        </w:numPr>
+        <w:jc w:val="both"/>
+        <w:rPr>
+          <w:rFonts w:ascii="Times New Roman" w:eastAsia="Times New Roman" w:hAnsi="Times New Roman" w:cs="Times New Roman"/>
+          <w:sz w:val="28"/>
+          <w:szCs w:val="28"/>
+        </w:rPr>
+      </w:pPr>
+      <w:r>
+        <w:rPr>
+          <w:rFonts w:ascii="Times New Roman" w:eastAsia="Times New Roman" w:hAnsi="Times New Roman" w:cs="Times New Roman"/>
+          <w:sz w:val="28"/>
+          <w:szCs w:val="28"/>
+        </w:rPr>
+        <w:t>Так же на основе сообществ программа будет создавать рекомендации.</w:t>
       </w:r>
     </w:p>
     <w:p>
       <w:pPr>
         <w:numPr>
           <w:ilvl w:val="0"/>
-          <w:numId w:val="1"/>
-        </w:numPr>
-        <w:ind w:left="1440" w:hanging="360"/>
-        <w:jc w:val="both"/>
-        <w:rPr>
-          <w:rFonts w:ascii="Times New Roman" w:cs="Times New Roman" w:eastAsia="Times New Roman" w:hAnsi="Times New Roman"/>
-          <w:sz w:val="28"/>
-          <w:szCs w:val="28"/>
-        </w:rPr>
-      </w:pPr>
-      <w:r>
-        <w:rPr>
-          <w:rFonts w:ascii="Times New Roman" w:cs="Times New Roman" w:eastAsia="Times New Roman" w:hAnsi="Times New Roman"/>
-          <w:sz w:val="28"/>
-          <w:szCs w:val="28"/>
-          <w:rtl w:val="0"/>
-        </w:rPr>
-        <w:t xml:space="preserve">Рекомендация на основе избранных</w:t>
+          <w:numId w:val="4"/>
+        </w:numPr>
+        <w:jc w:val="both"/>
+        <w:rPr>
+          <w:rFonts w:ascii="Times New Roman" w:eastAsia="Times New Roman" w:hAnsi="Times New Roman" w:cs="Times New Roman"/>
+          <w:sz w:val="28"/>
+          <w:szCs w:val="28"/>
+        </w:rPr>
+      </w:pPr>
+      <w:r>
+        <w:rPr>
+          <w:rFonts w:ascii="Times New Roman" w:eastAsia="Times New Roman" w:hAnsi="Times New Roman" w:cs="Times New Roman"/>
+          <w:sz w:val="28"/>
+          <w:szCs w:val="28"/>
+        </w:rPr>
+        <w:t>Рекомендация на основе избранных</w:t>
+      </w:r>
+    </w:p>
+    <w:p>
+      <w:pPr>
+        <w:numPr>
+          <w:ilvl w:val="1"/>
+          <w:numId w:val="4"/>
+        </w:numPr>
+        <w:jc w:val="both"/>
+        <w:rPr>
+          <w:rFonts w:ascii="Times New Roman" w:eastAsia="Times New Roman" w:hAnsi="Times New Roman" w:cs="Times New Roman"/>
+          <w:sz w:val="28"/>
+          <w:szCs w:val="28"/>
+        </w:rPr>
+      </w:pPr>
+      <w:r>
+        <w:rPr>
+          <w:rFonts w:ascii="Times New Roman" w:eastAsia="Times New Roman" w:hAnsi="Times New Roman" w:cs="Times New Roman"/>
+          <w:sz w:val="28"/>
+          <w:szCs w:val="28"/>
+        </w:rPr>
+        <w:t>Программа позволяет пользователю сохранять определенные картинки в коллекцию избранных.</w:t>
+      </w:r>
+    </w:p>
+    <w:p>
+      <w:pPr>
+        <w:numPr>
+          <w:ilvl w:val="1"/>
+          <w:numId w:val="4"/>
+        </w:numPr>
+        <w:jc w:val="both"/>
+        <w:rPr>
+          <w:rFonts w:ascii="Times New Roman" w:eastAsia="Times New Roman" w:hAnsi="Times New Roman" w:cs="Times New Roman"/>
+          <w:sz w:val="28"/>
+          <w:szCs w:val="28"/>
+        </w:rPr>
+      </w:pPr>
+      <w:r>
+        <w:rPr>
+          <w:rFonts w:ascii="Times New Roman" w:eastAsia="Times New Roman" w:hAnsi="Times New Roman" w:cs="Times New Roman"/>
+          <w:sz w:val="28"/>
+          <w:szCs w:val="28"/>
+        </w:rPr>
+        <w:lastRenderedPageBreak/>
+        <w:t>Основываясь на изображениях, хранящихся в вышеупомянутой коллекции, программа генерирует рекомендации для пользователя.</w:t>
       </w:r>
     </w:p>
     <w:p>
       <w:pPr>
         <w:numPr>
           <w:ilvl w:val="0"/>
-          <w:numId w:val="1"/>
-        </w:numPr>
-        <w:ind w:left="1440" w:hanging="360"/>
-        <w:jc w:val="both"/>
-        <w:rPr>
-          <w:rFonts w:ascii="Times New Roman" w:cs="Times New Roman" w:eastAsia="Times New Roman" w:hAnsi="Times New Roman"/>
-          <w:sz w:val="28"/>
-          <w:szCs w:val="28"/>
-        </w:rPr>
-      </w:pPr>
-      <w:r>
-        <w:rPr>
-          <w:rFonts w:ascii="Times New Roman" w:cs="Times New Roman" w:eastAsia="Times New Roman" w:hAnsi="Times New Roman"/>
-          <w:sz w:val="28"/>
-          <w:szCs w:val="28"/>
-          <w:rtl w:val="0"/>
-        </w:rPr>
-        <w:t xml:space="preserve">Генерация поста</w:t>
-      </w:r>
-    </w:p>
-    <w:p>
-      <w:pPr>
-        <w:ind w:left="1440" w:firstLine="0"/>
-        <w:jc w:val="both"/>
-        <w:rPr>
-          <w:rFonts w:ascii="Times New Roman" w:cs="Times New Roman" w:eastAsia="Times New Roman" w:hAnsi="Times New Roman"/>
-          <w:sz w:val="28"/>
-          <w:szCs w:val="28"/>
-        </w:rPr>
-      </w:pPr>
-      <w:r>
-        <w:rPr>
-          <w:rFonts w:ascii="Times New Roman" w:cs="Times New Roman" w:eastAsia="Times New Roman" w:hAnsi="Times New Roman"/>
-          <w:sz w:val="28"/>
-          <w:szCs w:val="28"/>
-          <w:rtl w:val="0"/>
-        </w:rPr>
-        <w:t xml:space="preserve"> </w:t>
-      </w:r>
-    </w:p>
-    <w:p>
-      <w:pPr>
-        <w:pStyle w:val="Heading3"/>
-        <w:ind w:left="283.46456692913375" w:firstLine="0"/>
-        <w:jc w:val="both"/>
-        <w:rPr>
-          <w:rFonts w:ascii="Times New Roman" w:cs="Times New Roman" w:eastAsia="Times New Roman" w:hAnsi="Times New Roman"/>
-        </w:rPr>
-      </w:pPr>
-      <w:bookmarkStart w:colFirst="0" w:colLast="0" w:name="_cnz2kvipnu3m" w:id="4"/>
-      <w:bookmarkEnd w:id="4"/>
-      <w:r>
-        <w:rPr>
-          <w:rFonts w:ascii="Times New Roman" w:cs="Times New Roman" w:eastAsia="Times New Roman" w:hAnsi="Times New Roman"/>
-          <w:rtl w:val="0"/>
-        </w:rPr>
-        <w:t xml:space="preserve">Второстепенные фичи:</w:t>
+          <w:numId w:val="4"/>
+        </w:numPr>
+        <w:jc w:val="both"/>
+        <w:rPr>
+          <w:rFonts w:ascii="Times New Roman" w:eastAsia="Times New Roman" w:hAnsi="Times New Roman" w:cs="Times New Roman"/>
+          <w:sz w:val="28"/>
+          <w:szCs w:val="28"/>
+        </w:rPr>
+      </w:pPr>
+      <w:r>
+        <w:rPr>
+          <w:rFonts w:ascii="Times New Roman" w:eastAsia="Times New Roman" w:hAnsi="Times New Roman" w:cs="Times New Roman"/>
+          <w:sz w:val="28"/>
+          <w:szCs w:val="28"/>
+        </w:rPr>
+        <w:t>Генерация поста</w:t>
+      </w:r>
+    </w:p>
+    <w:p>
+      <w:pPr>
+        <w:numPr>
+          <w:ilvl w:val="1"/>
+          <w:numId w:val="4"/>
+        </w:numPr>
+        <w:jc w:val="both"/>
+        <w:rPr>
+          <w:rFonts w:ascii="Times New Roman" w:eastAsia="Times New Roman" w:hAnsi="Times New Roman" w:cs="Times New Roman"/>
+          <w:sz w:val="28"/>
+          <w:szCs w:val="28"/>
+        </w:rPr>
+      </w:pPr>
+      <w:r>
+        <w:rPr>
+          <w:rFonts w:ascii="Times New Roman" w:eastAsia="Times New Roman" w:hAnsi="Times New Roman" w:cs="Times New Roman"/>
+          <w:sz w:val="28"/>
+          <w:szCs w:val="28"/>
+        </w:rPr>
+        <w:t>Программа позволяет упростить ведение и составление постов пользователя за счет, автоматической генерации поста</w:t>
+      </w:r>
+    </w:p>
+    <w:p>
+      <w:pPr>
+        <w:numPr>
+          <w:ilvl w:val="1"/>
+          <w:numId w:val="4"/>
+        </w:numPr>
+        <w:jc w:val="both"/>
+        <w:rPr>
+          <w:rFonts w:ascii="Times New Roman" w:eastAsia="Times New Roman" w:hAnsi="Times New Roman" w:cs="Times New Roman"/>
+          <w:sz w:val="28"/>
+          <w:szCs w:val="28"/>
+        </w:rPr>
+      </w:pPr>
+      <w:r>
+        <w:rPr>
+          <w:rFonts w:ascii="Times New Roman" w:eastAsia="Times New Roman" w:hAnsi="Times New Roman" w:cs="Times New Roman"/>
+          <w:sz w:val="28"/>
+          <w:szCs w:val="28"/>
+        </w:rPr>
+        <w:t>Данная фича будет включать в себя дополнительные фичи описанные ниже, а именно:</w:t>
+      </w:r>
+    </w:p>
+    <w:p>
+      <w:pPr>
+        <w:numPr>
+          <w:ilvl w:val="2"/>
+          <w:numId w:val="4"/>
+        </w:numPr>
+        <w:jc w:val="both"/>
+        <w:rPr>
+          <w:rFonts w:ascii="Times New Roman" w:eastAsia="Times New Roman" w:hAnsi="Times New Roman" w:cs="Times New Roman"/>
+          <w:sz w:val="28"/>
+          <w:szCs w:val="28"/>
+        </w:rPr>
+      </w:pPr>
+      <w:r>
+        <w:rPr>
+          <w:rFonts w:ascii="Times New Roman" w:eastAsia="Times New Roman" w:hAnsi="Times New Roman" w:cs="Times New Roman"/>
+          <w:sz w:val="28"/>
+          <w:szCs w:val="28"/>
+        </w:rPr>
+        <w:t>Сочетание палитр</w:t>
+      </w:r>
+    </w:p>
+    <w:p>
+      <w:pPr>
+        <w:numPr>
+          <w:ilvl w:val="2"/>
+          <w:numId w:val="4"/>
+        </w:numPr>
+        <w:jc w:val="both"/>
+        <w:rPr>
+          <w:rFonts w:ascii="Times New Roman" w:eastAsia="Times New Roman" w:hAnsi="Times New Roman" w:cs="Times New Roman"/>
+          <w:sz w:val="28"/>
+          <w:szCs w:val="28"/>
+        </w:rPr>
+      </w:pPr>
+      <w:r>
+        <w:rPr>
+          <w:rFonts w:ascii="Times New Roman" w:eastAsia="Times New Roman" w:hAnsi="Times New Roman" w:cs="Times New Roman"/>
+          <w:sz w:val="28"/>
+          <w:szCs w:val="28"/>
+        </w:rPr>
+        <w:t>Генерировать цветовое сочетание для поста</w:t>
+      </w:r>
+    </w:p>
+    <w:p>
+      <w:pPr>
+        <w:numPr>
+          <w:ilvl w:val="2"/>
+          <w:numId w:val="4"/>
+        </w:numPr>
+        <w:jc w:val="both"/>
+        <w:rPr>
+          <w:rFonts w:ascii="Times New Roman" w:eastAsia="Times New Roman" w:hAnsi="Times New Roman" w:cs="Times New Roman"/>
+          <w:sz w:val="28"/>
+          <w:szCs w:val="28"/>
+        </w:rPr>
+      </w:pPr>
+      <w:r>
+        <w:rPr>
+          <w:rFonts w:ascii="Times New Roman" w:eastAsia="Times New Roman" w:hAnsi="Times New Roman" w:cs="Times New Roman"/>
+          <w:sz w:val="28"/>
+          <w:szCs w:val="28"/>
+        </w:rPr>
+        <w:t>Подбор изображений по цветам</w:t>
+      </w:r>
+    </w:p>
+    <w:p>
+      <w:pPr>
+        <w:numPr>
+          <w:ilvl w:val="2"/>
+          <w:numId w:val="4"/>
+        </w:numPr>
+        <w:jc w:val="both"/>
+        <w:rPr>
+          <w:rFonts w:ascii="Times New Roman" w:eastAsia="Times New Roman" w:hAnsi="Times New Roman" w:cs="Times New Roman"/>
+          <w:sz w:val="28"/>
+          <w:szCs w:val="28"/>
+        </w:rPr>
+      </w:pPr>
+      <w:r>
+        <w:rPr>
+          <w:rFonts w:ascii="Times New Roman" w:eastAsia="Times New Roman" w:hAnsi="Times New Roman" w:cs="Times New Roman"/>
+          <w:sz w:val="28"/>
+          <w:szCs w:val="28"/>
+        </w:rPr>
+        <w:t>Обработка изображений</w:t>
+      </w:r>
+    </w:p>
+    <w:p>
+      <w:pPr>
+        <w:pStyle w:val="3"/>
+        <w:ind w:left="283"/>
+        <w:jc w:val="both"/>
+        <w:rPr>
+          <w:rFonts w:ascii="Times New Roman" w:eastAsia="Times New Roman" w:hAnsi="Times New Roman" w:cs="Times New Roman"/>
+        </w:rPr>
+      </w:pPr>
+      <w:bookmarkStart w:id="5" w:name="_cnz2kvipnu3m"/>
+      <w:bookmarkEnd w:id="5"/>
+      <w:r>
+        <w:rPr>
+          <w:rFonts w:ascii="Times New Roman" w:hAnsi="Times New Roman" w:cs="Times New Roman"/>
+        </w:rPr>
+        <w:t>Второстепенные фичи:</w:t>
       </w:r>
     </w:p>
     <w:p>
       <w:pPr>
         <w:numPr>
           <w:ilvl w:val="0"/>
-          <w:numId w:val="3"/>
-        </w:numPr>
-        <w:ind w:left="1440" w:hanging="360"/>
-        <w:jc w:val="both"/>
-        <w:rPr>
-          <w:rFonts w:ascii="Times New Roman" w:cs="Times New Roman" w:eastAsia="Times New Roman" w:hAnsi="Times New Roman"/>
-          <w:sz w:val="28"/>
-          <w:szCs w:val="28"/>
-        </w:rPr>
-      </w:pPr>
-      <w:r>
-        <w:rPr>
-          <w:rFonts w:ascii="Times New Roman" w:cs="Times New Roman" w:eastAsia="Times New Roman" w:hAnsi="Times New Roman"/>
-          <w:sz w:val="28"/>
-          <w:szCs w:val="28"/>
-          <w:rtl w:val="0"/>
-        </w:rPr>
-        <w:t xml:space="preserve">Возможность поставить избранное на изображения</w:t>
+          <w:numId w:val="5"/>
+        </w:numPr>
+        <w:jc w:val="both"/>
+        <w:rPr>
+          <w:rFonts w:ascii="Times New Roman" w:eastAsia="Times New Roman" w:hAnsi="Times New Roman" w:cs="Times New Roman"/>
+          <w:sz w:val="28"/>
+          <w:szCs w:val="28"/>
+        </w:rPr>
+      </w:pPr>
+      <w:r>
+        <w:rPr>
+          <w:rFonts w:ascii="Times New Roman" w:eastAsia="Times New Roman" w:hAnsi="Times New Roman" w:cs="Times New Roman"/>
+          <w:sz w:val="28"/>
+          <w:szCs w:val="28"/>
+        </w:rPr>
+        <w:t>Возможность поставить избранное на изображения</w:t>
+      </w:r>
+    </w:p>
+    <w:p>
+      <w:pPr>
+        <w:pStyle w:val="a5"/>
+        <w:numPr>
+          <w:ilvl w:val="1"/>
+          <w:numId w:val="5"/>
+        </w:numPr>
+        <w:rPr>
+          <w:rFonts w:ascii="Times New Roman" w:eastAsia="Times New Roman" w:hAnsi="Times New Roman" w:cs="Times New Roman"/>
+          <w:sz w:val="28"/>
+          <w:szCs w:val="28"/>
+        </w:rPr>
+      </w:pPr>
+      <w:r>
+        <w:rPr>
+          <w:rFonts w:ascii="Times New Roman" w:eastAsia="Times New Roman" w:hAnsi="Times New Roman" w:cs="Times New Roman"/>
+          <w:sz w:val="28"/>
+          <w:szCs w:val="28"/>
+        </w:rPr>
+        <w:t>Данная фича позволяет, сохранять полученные изображения в список избранных.</w:t>
+      </w:r>
+    </w:p>
+    <w:p>
+      <w:pPr>
+        <w:numPr>
+          <w:ilvl w:val="1"/>
+          <w:numId w:val="5"/>
+        </w:numPr>
+        <w:jc w:val="both"/>
+        <w:rPr>
+          <w:rFonts w:ascii="Times New Roman" w:eastAsia="Times New Roman" w:hAnsi="Times New Roman" w:cs="Times New Roman"/>
+          <w:sz w:val="28"/>
+          <w:szCs w:val="28"/>
+        </w:rPr>
+      </w:pPr>
+      <w:r>
+        <w:rPr>
+          <w:rFonts w:ascii="Times New Roman" w:eastAsia="Times New Roman" w:hAnsi="Times New Roman" w:cs="Times New Roman"/>
+          <w:sz w:val="28"/>
+          <w:szCs w:val="28"/>
+        </w:rPr>
+        <w:t>На основе списка, программа будет искать последующие изображения.</w:t>
       </w:r>
     </w:p>
     <w:p>
       <w:pPr>
         <w:numPr>
           <w:ilvl w:val="0"/>
-          <w:numId w:val="3"/>
-        </w:numPr>
-        <w:ind w:left="1440" w:hanging="360"/>
-        <w:jc w:val="both"/>
-        <w:rPr>
-          <w:rFonts w:ascii="Times New Roman" w:cs="Times New Roman" w:eastAsia="Times New Roman" w:hAnsi="Times New Roman"/>
-          <w:sz w:val="28"/>
-          <w:szCs w:val="28"/>
-        </w:rPr>
-      </w:pPr>
-      <w:r>
-        <w:rPr>
-          <w:rFonts w:ascii="Times New Roman" w:cs="Times New Roman" w:eastAsia="Times New Roman" w:hAnsi="Times New Roman"/>
-          <w:sz w:val="28"/>
-          <w:szCs w:val="28"/>
-          <w:rtl w:val="0"/>
-        </w:rPr>
-        <w:t xml:space="preserve">Сочетание палитр</w:t>
+          <w:numId w:val="5"/>
+        </w:numPr>
+        <w:jc w:val="both"/>
+        <w:rPr>
+          <w:rFonts w:ascii="Times New Roman" w:eastAsia="Times New Roman" w:hAnsi="Times New Roman" w:cs="Times New Roman"/>
+          <w:sz w:val="28"/>
+          <w:szCs w:val="28"/>
+        </w:rPr>
+      </w:pPr>
+      <w:r>
+        <w:rPr>
+          <w:rFonts w:ascii="Times New Roman" w:eastAsia="Times New Roman" w:hAnsi="Times New Roman" w:cs="Times New Roman"/>
+          <w:sz w:val="28"/>
+          <w:szCs w:val="28"/>
+        </w:rPr>
+        <w:t xml:space="preserve">Ввод учетной записи </w:t>
+      </w:r>
+      <w:proofErr w:type="spellStart"/>
+      <w:r>
+        <w:rPr>
+          <w:rFonts w:ascii="Times New Roman" w:eastAsia="Times New Roman" w:hAnsi="Times New Roman" w:cs="Times New Roman"/>
+          <w:sz w:val="28"/>
+          <w:szCs w:val="28"/>
+        </w:rPr>
+        <w:t>pinterest</w:t>
+      </w:r>
+      <w:proofErr w:type="spellEnd"/>
+    </w:p>
+    <w:p>
+      <w:pPr>
+        <w:numPr>
+          <w:ilvl w:val="1"/>
+          <w:numId w:val="5"/>
+        </w:numPr>
+        <w:jc w:val="both"/>
+        <w:rPr>
+          <w:rFonts w:ascii="Times New Roman" w:eastAsia="Times New Roman" w:hAnsi="Times New Roman" w:cs="Times New Roman"/>
+          <w:sz w:val="28"/>
+          <w:szCs w:val="28"/>
+        </w:rPr>
+      </w:pPr>
+      <w:r>
+        <w:rPr>
+          <w:rFonts w:ascii="Times New Roman" w:eastAsia="Times New Roman" w:hAnsi="Times New Roman" w:cs="Times New Roman"/>
+          <w:sz w:val="28"/>
+          <w:szCs w:val="28"/>
+        </w:rPr>
+        <w:t xml:space="preserve">Позволит пользователю дублировать избранные из </w:t>
+      </w:r>
+      <w:proofErr w:type="spellStart"/>
+      <w:r>
+        <w:rPr>
+          <w:rFonts w:ascii="Times New Roman" w:eastAsia="Times New Roman" w:hAnsi="Times New Roman" w:cs="Times New Roman"/>
+          <w:sz w:val="28"/>
+          <w:szCs w:val="28"/>
+        </w:rPr>
+        <w:t>pinterest</w:t>
+      </w:r>
+      <w:proofErr w:type="spellEnd"/>
+      <w:r>
+        <w:rPr>
+          <w:rFonts w:ascii="Times New Roman" w:eastAsia="Times New Roman" w:hAnsi="Times New Roman" w:cs="Times New Roman"/>
+          <w:sz w:val="28"/>
+          <w:szCs w:val="28"/>
+        </w:rPr>
+        <w:t xml:space="preserve"> в нашу программу</w:t>
+      </w:r>
+    </w:p>
+    <w:p>
+      <w:pPr>
+        <w:numPr>
+          <w:ilvl w:val="1"/>
+          <w:numId w:val="5"/>
+        </w:numPr>
+        <w:jc w:val="both"/>
+        <w:rPr>
+          <w:rFonts w:ascii="Times New Roman" w:eastAsia="Times New Roman" w:hAnsi="Times New Roman" w:cs="Times New Roman"/>
+          <w:sz w:val="28"/>
+          <w:szCs w:val="28"/>
+        </w:rPr>
+      </w:pPr>
+      <w:r>
+        <w:rPr>
+          <w:rFonts w:ascii="Times New Roman" w:eastAsia="Times New Roman" w:hAnsi="Times New Roman" w:cs="Times New Roman"/>
+          <w:sz w:val="28"/>
+          <w:szCs w:val="28"/>
+        </w:rPr>
+        <w:t>Программа сможет лучше подобрать рекомендации</w:t>
       </w:r>
     </w:p>
     <w:p>
       <w:pPr>
         <w:numPr>
           <w:ilvl w:val="0"/>
-          <w:numId w:val="3"/>
-        </w:numPr>
-        <w:ind w:left="1440" w:hanging="360"/>
-        <w:jc w:val="both"/>
-        <w:rPr>
-          <w:rFonts w:ascii="Times New Roman" w:cs="Times New Roman" w:eastAsia="Times New Roman" w:hAnsi="Times New Roman"/>
-          <w:sz w:val="28"/>
-          <w:szCs w:val="28"/>
-        </w:rPr>
-      </w:pPr>
-      <w:r>
-        <w:rPr>
-          <w:rFonts w:ascii="Times New Roman" w:cs="Times New Roman" w:eastAsia="Times New Roman" w:hAnsi="Times New Roman"/>
-          <w:sz w:val="28"/>
-          <w:szCs w:val="28"/>
-          <w:rtl w:val="0"/>
-        </w:rPr>
-        <w:t xml:space="preserve">Генерировать цветовое сочетание для поста</w:t>
+          <w:numId w:val="5"/>
+        </w:numPr>
+        <w:jc w:val="both"/>
+        <w:rPr>
+          <w:rFonts w:ascii="Times New Roman" w:eastAsia="Times New Roman" w:hAnsi="Times New Roman" w:cs="Times New Roman"/>
+          <w:sz w:val="28"/>
+          <w:szCs w:val="28"/>
+        </w:rPr>
+      </w:pPr>
+      <w:r>
+        <w:rPr>
+          <w:rFonts w:ascii="Times New Roman" w:eastAsia="Times New Roman" w:hAnsi="Times New Roman" w:cs="Times New Roman"/>
+          <w:sz w:val="28"/>
+          <w:szCs w:val="28"/>
+        </w:rPr>
+        <w:t>Сочетание палитр</w:t>
+      </w:r>
+    </w:p>
+    <w:p>
+      <w:pPr>
+        <w:numPr>
+          <w:ilvl w:val="1"/>
+          <w:numId w:val="5"/>
+        </w:numPr>
+        <w:jc w:val="both"/>
+        <w:rPr>
+          <w:rFonts w:ascii="Times New Roman" w:eastAsia="Times New Roman" w:hAnsi="Times New Roman" w:cs="Times New Roman"/>
+          <w:sz w:val="28"/>
+          <w:szCs w:val="28"/>
+        </w:rPr>
+      </w:pPr>
+      <w:r>
+        <w:rPr>
+          <w:rFonts w:ascii="Times New Roman" w:eastAsia="Times New Roman" w:hAnsi="Times New Roman" w:cs="Times New Roman"/>
+          <w:sz w:val="28"/>
+          <w:szCs w:val="28"/>
+        </w:rPr>
+        <w:t>Главное преимущество, заключается в том, что программа сможет накладывать фильтр на изображения по выбранной палитре.</w:t>
+      </w:r>
+    </w:p>
+    <w:p>
+      <w:pPr>
+        <w:numPr>
+          <w:ilvl w:val="1"/>
+          <w:numId w:val="5"/>
+        </w:numPr>
+        <w:jc w:val="both"/>
+        <w:rPr>
+          <w:rFonts w:ascii="Times New Roman" w:eastAsia="Times New Roman" w:hAnsi="Times New Roman" w:cs="Times New Roman"/>
+          <w:sz w:val="28"/>
+          <w:szCs w:val="28"/>
+        </w:rPr>
+      </w:pPr>
+      <w:r>
+        <w:rPr>
+          <w:rFonts w:ascii="Times New Roman" w:eastAsia="Times New Roman" w:hAnsi="Times New Roman" w:cs="Times New Roman"/>
+          <w:sz w:val="28"/>
+          <w:szCs w:val="28"/>
+        </w:rPr>
+        <w:t>Благодаря этому, пользователь сможет поддерживать единый стиль для контента</w:t>
       </w:r>
     </w:p>
     <w:p>
       <w:pPr>
         <w:numPr>
           <w:ilvl w:val="0"/>
-          <w:numId w:val="3"/>
-        </w:numPr>
-        <w:ind w:left="1440" w:hanging="360"/>
-        <w:jc w:val="both"/>
-        <w:rPr>
-          <w:rFonts w:ascii="Times New Roman" w:cs="Times New Roman" w:eastAsia="Times New Roman" w:hAnsi="Times New Roman"/>
-          <w:sz w:val="28"/>
-          <w:szCs w:val="28"/>
-        </w:rPr>
-      </w:pPr>
-      <w:r>
-        <w:rPr>
-          <w:rFonts w:ascii="Times New Roman" w:cs="Times New Roman" w:eastAsia="Times New Roman" w:hAnsi="Times New Roman"/>
-          <w:sz w:val="28"/>
-          <w:szCs w:val="28"/>
-          <w:rtl w:val="0"/>
-        </w:rPr>
-        <w:t xml:space="preserve">Подбор изображений по цветам</w:t>
+          <w:numId w:val="5"/>
+        </w:numPr>
+        <w:jc w:val="both"/>
+        <w:rPr>
+          <w:rFonts w:ascii="Times New Roman" w:eastAsia="Times New Roman" w:hAnsi="Times New Roman" w:cs="Times New Roman"/>
+          <w:sz w:val="28"/>
+          <w:szCs w:val="28"/>
+        </w:rPr>
+      </w:pPr>
+      <w:r>
+        <w:rPr>
+          <w:rFonts w:ascii="Times New Roman" w:eastAsia="Times New Roman" w:hAnsi="Times New Roman" w:cs="Times New Roman"/>
+          <w:sz w:val="28"/>
+          <w:szCs w:val="28"/>
+        </w:rPr>
+        <w:t>Генерировать цветовое сочетание для поста</w:t>
+      </w:r>
+    </w:p>
+    <w:p>
+      <w:pPr>
+        <w:numPr>
+          <w:ilvl w:val="1"/>
+          <w:numId w:val="5"/>
+        </w:numPr>
+        <w:jc w:val="both"/>
+        <w:rPr>
+          <w:rFonts w:ascii="Times New Roman" w:eastAsia="Times New Roman" w:hAnsi="Times New Roman" w:cs="Times New Roman"/>
+          <w:sz w:val="28"/>
+          <w:szCs w:val="28"/>
+        </w:rPr>
+      </w:pPr>
+      <w:r>
+        <w:rPr>
+          <w:rFonts w:ascii="Times New Roman" w:eastAsia="Times New Roman" w:hAnsi="Times New Roman" w:cs="Times New Roman"/>
+          <w:sz w:val="28"/>
+          <w:szCs w:val="28"/>
+        </w:rPr>
+        <w:t>Правильное сочетание цветов главный инструмент для поддержания эстетики в посте, наша программа поможет вам в этом</w:t>
       </w:r>
     </w:p>
     <w:p>
       <w:pPr>
         <w:numPr>
           <w:ilvl w:val="0"/>
-          <w:numId w:val="3"/>
-        </w:numPr>
-        <w:ind w:left="1440" w:hanging="360"/>
-        <w:jc w:val="both"/>
-        <w:rPr>
-          <w:rFonts w:ascii="Times New Roman" w:cs="Times New Roman" w:eastAsia="Times New Roman" w:hAnsi="Times New Roman"/>
-          <w:sz w:val="28"/>
-          <w:szCs w:val="28"/>
-        </w:rPr>
-      </w:pPr>
-      <w:r>
-        <w:rPr>
-          <w:rFonts w:ascii="Times New Roman" w:cs="Times New Roman" w:eastAsia="Times New Roman" w:hAnsi="Times New Roman"/>
-          <w:sz w:val="28"/>
-          <w:szCs w:val="28"/>
-          <w:rtl w:val="0"/>
-        </w:rPr>
-        <w:t xml:space="preserve">Обработка изображений</w:t>
+          <w:numId w:val="5"/>
+        </w:numPr>
+        <w:jc w:val="both"/>
+        <w:rPr>
+          <w:rFonts w:ascii="Times New Roman" w:eastAsia="Times New Roman" w:hAnsi="Times New Roman" w:cs="Times New Roman"/>
+          <w:sz w:val="28"/>
+          <w:szCs w:val="28"/>
+        </w:rPr>
+      </w:pPr>
+      <w:r>
+        <w:rPr>
+          <w:rFonts w:ascii="Times New Roman" w:eastAsia="Times New Roman" w:hAnsi="Times New Roman" w:cs="Times New Roman"/>
+          <w:sz w:val="28"/>
+          <w:szCs w:val="28"/>
+        </w:rPr>
+        <w:t>Подбор изображений по цветам</w:t>
+      </w:r>
+    </w:p>
+    <w:p>
+      <w:pPr>
+        <w:numPr>
+          <w:ilvl w:val="1"/>
+          <w:numId w:val="5"/>
+        </w:numPr>
+        <w:jc w:val="both"/>
+        <w:rPr>
+          <w:rFonts w:ascii="Times New Roman" w:eastAsia="Times New Roman" w:hAnsi="Times New Roman" w:cs="Times New Roman"/>
+          <w:sz w:val="28"/>
+          <w:szCs w:val="28"/>
+        </w:rPr>
+      </w:pPr>
+      <w:r>
+        <w:rPr>
+          <w:rFonts w:ascii="Times New Roman" w:eastAsia="Times New Roman" w:hAnsi="Times New Roman" w:cs="Times New Roman"/>
+          <w:sz w:val="28"/>
+          <w:szCs w:val="28"/>
+        </w:rPr>
+        <w:t>Чтобы изображение смотрелись связными, пользователю иногда достаточно только один цвет</w:t>
       </w:r>
     </w:p>
     <w:p>
       <w:pPr>
         <w:numPr>
           <w:ilvl w:val="0"/>
-          <w:numId w:val="3"/>
-        </w:numPr>
-        <w:ind w:left="1440" w:hanging="360"/>
-        <w:jc w:val="both"/>
-        <w:rPr>
-          <w:rFonts w:ascii="Times New Roman" w:cs="Times New Roman" w:eastAsia="Times New Roman" w:hAnsi="Times New Roman"/>
-          <w:sz w:val="28"/>
-          <w:szCs w:val="28"/>
-        </w:rPr>
-      </w:pPr>
-      <w:r>
-        <w:rPr>
-          <w:rFonts w:ascii="Times New Roman" w:cs="Times New Roman" w:eastAsia="Times New Roman" w:hAnsi="Times New Roman"/>
-          <w:sz w:val="28"/>
-          <w:szCs w:val="28"/>
-          <w:rtl w:val="0"/>
-        </w:rPr>
-        <w:t xml:space="preserve">Архивация постов</w:t>
+          <w:numId w:val="5"/>
+        </w:numPr>
+        <w:jc w:val="both"/>
+        <w:rPr>
+          <w:rFonts w:ascii="Times New Roman" w:eastAsia="Times New Roman" w:hAnsi="Times New Roman" w:cs="Times New Roman"/>
+          <w:sz w:val="28"/>
+          <w:szCs w:val="28"/>
+        </w:rPr>
+      </w:pPr>
+      <w:r>
+        <w:rPr>
+          <w:rFonts w:ascii="Times New Roman" w:eastAsia="Times New Roman" w:hAnsi="Times New Roman" w:cs="Times New Roman"/>
+          <w:sz w:val="28"/>
+          <w:szCs w:val="28"/>
+        </w:rPr>
+        <w:lastRenderedPageBreak/>
+        <w:t>Обработка изображений</w:t>
+      </w:r>
+    </w:p>
+    <w:p>
+      <w:pPr>
+        <w:numPr>
+          <w:ilvl w:val="1"/>
+          <w:numId w:val="5"/>
+        </w:numPr>
+        <w:jc w:val="both"/>
+        <w:rPr>
+          <w:rFonts w:ascii="Times New Roman" w:eastAsia="Times New Roman" w:hAnsi="Times New Roman" w:cs="Times New Roman"/>
+          <w:sz w:val="28"/>
+          <w:szCs w:val="28"/>
+        </w:rPr>
+      </w:pPr>
+      <w:r>
+        <w:rPr>
+          <w:rFonts w:ascii="Times New Roman" w:eastAsia="Times New Roman" w:hAnsi="Times New Roman" w:cs="Times New Roman"/>
+          <w:sz w:val="28"/>
+          <w:szCs w:val="28"/>
+        </w:rPr>
+        <w:t>Данная функция поможет сохранить единообразие в размере изображений</w:t>
+      </w:r>
+    </w:p>
+    <w:p>
+      <w:pPr>
+        <w:numPr>
+          <w:ilvl w:val="1"/>
+          <w:numId w:val="5"/>
+        </w:numPr>
+        <w:jc w:val="both"/>
+        <w:rPr>
+          <w:rFonts w:ascii="Times New Roman" w:eastAsia="Times New Roman" w:hAnsi="Times New Roman" w:cs="Times New Roman"/>
+          <w:sz w:val="28"/>
+          <w:szCs w:val="28"/>
+        </w:rPr>
+      </w:pPr>
+      <w:r>
+        <w:rPr>
+          <w:rFonts w:ascii="Times New Roman" w:eastAsia="Times New Roman" w:hAnsi="Times New Roman" w:cs="Times New Roman"/>
+          <w:sz w:val="28"/>
+          <w:szCs w:val="28"/>
+        </w:rPr>
+        <w:t>Неотъемлемой составляющей идеального поста являться гармоничный внешний вид, а именно размер фотографий, единый фильтр</w:t>
       </w:r>
     </w:p>
     <w:p>
       <w:pPr>
         <w:numPr>
           <w:ilvl w:val="0"/>
-          <w:numId w:val="3"/>
-        </w:numPr>
-        <w:ind w:left="1440" w:hanging="360"/>
-        <w:jc w:val="both"/>
-        <w:rPr>
-          <w:rFonts w:ascii="Times New Roman" w:cs="Times New Roman" w:eastAsia="Times New Roman" w:hAnsi="Times New Roman"/>
-          <w:sz w:val="28"/>
-          <w:szCs w:val="28"/>
-        </w:rPr>
-      </w:pPr>
-      <w:r>
-        <w:rPr>
-          <w:rFonts w:ascii="Times New Roman" w:cs="Times New Roman" w:eastAsia="Times New Roman" w:hAnsi="Times New Roman"/>
-          <w:sz w:val="28"/>
-          <w:szCs w:val="28"/>
-          <w:rtl w:val="0"/>
-        </w:rPr>
-        <w:t xml:space="preserve">Сохранение постов в тематические папки</w:t>
+          <w:numId w:val="5"/>
+        </w:numPr>
+        <w:jc w:val="both"/>
+        <w:rPr>
+          <w:rFonts w:ascii="Times New Roman" w:eastAsia="Times New Roman" w:hAnsi="Times New Roman" w:cs="Times New Roman"/>
+          <w:sz w:val="28"/>
+          <w:szCs w:val="28"/>
+        </w:rPr>
+      </w:pPr>
+      <w:r>
+        <w:rPr>
+          <w:rFonts w:ascii="Times New Roman" w:eastAsia="Times New Roman" w:hAnsi="Times New Roman" w:cs="Times New Roman"/>
+          <w:sz w:val="28"/>
+          <w:szCs w:val="28"/>
+        </w:rPr>
+        <w:t>Архивация постов</w:t>
+      </w:r>
+    </w:p>
+    <w:p>
+      <w:pPr>
+        <w:numPr>
+          <w:ilvl w:val="1"/>
+          <w:numId w:val="5"/>
+        </w:numPr>
+        <w:jc w:val="both"/>
+        <w:rPr>
+          <w:rFonts w:ascii="Times New Roman" w:eastAsia="Times New Roman" w:hAnsi="Times New Roman" w:cs="Times New Roman"/>
+          <w:sz w:val="28"/>
+          <w:szCs w:val="28"/>
+        </w:rPr>
+      </w:pPr>
+      <w:r>
+        <w:rPr>
+          <w:rFonts w:ascii="Times New Roman" w:eastAsia="Times New Roman" w:hAnsi="Times New Roman" w:cs="Times New Roman"/>
+          <w:sz w:val="28"/>
+          <w:szCs w:val="28"/>
+        </w:rPr>
+        <w:t>Для сохранения черновиков и готовых постов пользователь может использовать данную функцию.</w:t>
       </w:r>
     </w:p>
     <w:p>
       <w:pPr>
         <w:numPr>
           <w:ilvl w:val="0"/>
-          <w:numId w:val="3"/>
-        </w:numPr>
-        <w:ind w:left="1440" w:hanging="360"/>
-        <w:jc w:val="both"/>
-        <w:rPr>
-          <w:rFonts w:ascii="Times New Roman" w:cs="Times New Roman" w:eastAsia="Times New Roman" w:hAnsi="Times New Roman"/>
-          <w:sz w:val="28"/>
-          <w:szCs w:val="28"/>
-        </w:rPr>
-      </w:pPr>
-      <w:r>
-        <w:rPr>
-          <w:rFonts w:ascii="Times New Roman" w:cs="Times New Roman" w:eastAsia="Times New Roman" w:hAnsi="Times New Roman"/>
-          <w:sz w:val="28"/>
-          <w:szCs w:val="28"/>
-          <w:rtl w:val="0"/>
-        </w:rPr>
-        <w:t xml:space="preserve">Подбор цветовых схем для сочетаемости постов друг с другом</w:t>
+          <w:numId w:val="5"/>
+        </w:numPr>
+        <w:jc w:val="both"/>
+        <w:rPr>
+          <w:rFonts w:ascii="Times New Roman" w:eastAsia="Times New Roman" w:hAnsi="Times New Roman" w:cs="Times New Roman"/>
+          <w:sz w:val="28"/>
+          <w:szCs w:val="28"/>
+        </w:rPr>
+      </w:pPr>
+      <w:r>
+        <w:rPr>
+          <w:rFonts w:ascii="Times New Roman" w:eastAsia="Times New Roman" w:hAnsi="Times New Roman" w:cs="Times New Roman"/>
+          <w:sz w:val="28"/>
+          <w:szCs w:val="28"/>
+        </w:rPr>
+        <w:t>Сохранение постов в тематические папки</w:t>
+      </w:r>
+    </w:p>
+    <w:p>
+      <w:pPr>
+        <w:numPr>
+          <w:ilvl w:val="1"/>
+          <w:numId w:val="5"/>
+        </w:numPr>
+        <w:jc w:val="both"/>
+        <w:rPr>
+          <w:rFonts w:ascii="Times New Roman" w:eastAsia="Times New Roman" w:hAnsi="Times New Roman" w:cs="Times New Roman"/>
+          <w:sz w:val="28"/>
+          <w:szCs w:val="28"/>
+        </w:rPr>
+      </w:pPr>
+      <w:r>
+        <w:rPr>
+          <w:rFonts w:ascii="Times New Roman" w:eastAsia="Times New Roman" w:hAnsi="Times New Roman" w:cs="Times New Roman"/>
+          <w:sz w:val="28"/>
+          <w:szCs w:val="28"/>
+        </w:rPr>
+        <w:t>Поможет вести пользователю несколько аккаунтов</w:t>
+      </w:r>
+    </w:p>
+    <w:p>
+      <w:pPr>
+        <w:numPr>
+          <w:ilvl w:val="1"/>
+          <w:numId w:val="5"/>
+        </w:numPr>
+        <w:jc w:val="both"/>
+        <w:rPr>
+          <w:rFonts w:ascii="Times New Roman" w:eastAsia="Times New Roman" w:hAnsi="Times New Roman" w:cs="Times New Roman"/>
+          <w:sz w:val="28"/>
+          <w:szCs w:val="28"/>
+        </w:rPr>
+      </w:pPr>
+      <w:r>
+        <w:rPr>
+          <w:rFonts w:ascii="Times New Roman" w:eastAsia="Times New Roman" w:hAnsi="Times New Roman" w:cs="Times New Roman"/>
+          <w:sz w:val="28"/>
+          <w:szCs w:val="28"/>
+        </w:rPr>
+        <w:t>Способствует ускорению поиска необходимых фотографий</w:t>
       </w:r>
     </w:p>
     <w:p>
       <w:pPr>
         <w:numPr>
           <w:ilvl w:val="0"/>
-          <w:numId w:val="3"/>
-        </w:numPr>
-        <w:ind w:left="1440" w:hanging="360"/>
-        <w:jc w:val="both"/>
-        <w:rPr>
-          <w:rFonts w:ascii="Times New Roman" w:cs="Times New Roman" w:eastAsia="Times New Roman" w:hAnsi="Times New Roman"/>
-          <w:sz w:val="28"/>
-          <w:szCs w:val="28"/>
-        </w:rPr>
-      </w:pPr>
-      <w:r>
-        <w:rPr>
-          <w:rFonts w:ascii="Times New Roman" w:cs="Times New Roman" w:eastAsia="Times New Roman" w:hAnsi="Times New Roman"/>
-          <w:sz w:val="28"/>
-          <w:szCs w:val="28"/>
-          <w:rtl w:val="0"/>
-        </w:rPr>
-        <w:t xml:space="preserve">Выдавать пользователю актуальные модные цвета ()</w:t>
+          <w:numId w:val="5"/>
+        </w:numPr>
+        <w:jc w:val="both"/>
+        <w:rPr>
+          <w:rFonts w:ascii="Times New Roman" w:eastAsia="Times New Roman" w:hAnsi="Times New Roman" w:cs="Times New Roman"/>
+          <w:sz w:val="28"/>
+          <w:szCs w:val="28"/>
+        </w:rPr>
+      </w:pPr>
+      <w:r>
+        <w:rPr>
+          <w:rFonts w:ascii="Times New Roman" w:eastAsia="Times New Roman" w:hAnsi="Times New Roman" w:cs="Times New Roman"/>
+          <w:sz w:val="28"/>
+          <w:szCs w:val="28"/>
+        </w:rPr>
+        <w:t>Подбор цветовых схем для сочетаемости постов друг с другом</w:t>
+      </w:r>
+    </w:p>
+    <w:p>
+      <w:pPr>
+        <w:numPr>
+          <w:ilvl w:val="1"/>
+          <w:numId w:val="5"/>
+        </w:numPr>
+        <w:jc w:val="both"/>
+        <w:rPr>
+          <w:rFonts w:ascii="Times New Roman" w:eastAsia="Times New Roman" w:hAnsi="Times New Roman" w:cs="Times New Roman"/>
+          <w:sz w:val="28"/>
+          <w:szCs w:val="28"/>
+        </w:rPr>
+      </w:pPr>
+      <w:r>
+        <w:rPr>
+          <w:rFonts w:ascii="Times New Roman" w:eastAsia="Times New Roman" w:hAnsi="Times New Roman" w:cs="Times New Roman"/>
+          <w:sz w:val="28"/>
+          <w:szCs w:val="28"/>
+        </w:rPr>
+        <w:t>Гармония цвета, фильтров и полутонов</w:t>
       </w:r>
     </w:p>
     <w:p>
       <w:pPr>
         <w:numPr>
           <w:ilvl w:val="0"/>
-          <w:numId w:val="3"/>
-        </w:numPr>
-        <w:ind w:left="1440" w:hanging="360"/>
-        <w:jc w:val="both"/>
-        <w:rPr>
-          <w:rFonts w:ascii="Times New Roman" w:cs="Times New Roman" w:eastAsia="Times New Roman" w:hAnsi="Times New Roman"/>
-          <w:sz w:val="28"/>
-          <w:szCs w:val="28"/>
-        </w:rPr>
-      </w:pPr>
-      <w:r>
-        <w:rPr>
-          <w:rFonts w:ascii="Times New Roman" w:cs="Times New Roman" w:eastAsia="Times New Roman" w:hAnsi="Times New Roman"/>
-          <w:sz w:val="28"/>
-          <w:szCs w:val="28"/>
-          <w:rtl w:val="0"/>
+          <w:numId w:val="5"/>
+        </w:numPr>
+        <w:jc w:val="both"/>
+        <w:rPr>
+          <w:rFonts w:ascii="Times New Roman" w:eastAsia="Times New Roman" w:hAnsi="Times New Roman" w:cs="Times New Roman"/>
+          <w:sz w:val="28"/>
+          <w:szCs w:val="28"/>
+        </w:rPr>
+      </w:pPr>
+      <w:r>
+        <w:rPr>
+          <w:rFonts w:ascii="Times New Roman" w:eastAsia="Times New Roman" w:hAnsi="Times New Roman" w:cs="Times New Roman"/>
+          <w:sz w:val="28"/>
+          <w:szCs w:val="28"/>
+        </w:rPr>
+        <w:t xml:space="preserve">Выдавать пользователю актуальные модные цвета </w:t>
+      </w:r>
+    </w:p>
+    <w:p>
+      <w:pPr>
+        <w:numPr>
+          <w:ilvl w:val="1"/>
+          <w:numId w:val="5"/>
+        </w:numPr>
+        <w:jc w:val="both"/>
+        <w:rPr>
+          <w:rFonts w:ascii="Times New Roman" w:eastAsia="Times New Roman" w:hAnsi="Times New Roman" w:cs="Times New Roman"/>
+          <w:sz w:val="28"/>
+          <w:szCs w:val="28"/>
+        </w:rPr>
+      </w:pPr>
+      <w:r>
+        <w:rPr>
+          <w:rFonts w:ascii="Times New Roman" w:eastAsia="Times New Roman" w:hAnsi="Times New Roman" w:cs="Times New Roman"/>
+          <w:sz w:val="28"/>
+          <w:szCs w:val="28"/>
+        </w:rPr>
+        <w:t>Пользователь всегда должен получать актуальную информацию</w:t>
+      </w:r>
+    </w:p>
+    <w:p>
+      <w:pPr>
+        <w:numPr>
+          <w:ilvl w:val="0"/>
+          <w:numId w:val="5"/>
+        </w:numPr>
+        <w:jc w:val="both"/>
+        <w:rPr>
+          <w:rFonts w:ascii="Times New Roman" w:eastAsia="Times New Roman" w:hAnsi="Times New Roman" w:cs="Times New Roman"/>
+          <w:sz w:val="28"/>
+          <w:szCs w:val="28"/>
+        </w:rPr>
+      </w:pPr>
+      <w:r>
+        <w:rPr>
+          <w:rFonts w:ascii="Times New Roman" w:eastAsia="Times New Roman" w:hAnsi="Times New Roman" w:cs="Times New Roman"/>
+          <w:sz w:val="28"/>
+          <w:szCs w:val="28"/>
         </w:rPr>
         <w:t xml:space="preserve"> Интеграция рекламных вставок, постов </w:t>
       </w:r>
@@ -524,23 +1238,43 @@
     <w:p>
       <w:pPr>
         <w:numPr>
+          <w:ilvl w:val="1"/>
+          <w:numId w:val="5"/>
+        </w:numPr>
+        <w:jc w:val="both"/>
+        <w:rPr>
+          <w:rFonts w:ascii="Times New Roman" w:eastAsia="Times New Roman" w:hAnsi="Times New Roman" w:cs="Times New Roman"/>
+          <w:sz w:val="28"/>
+          <w:szCs w:val="28"/>
+        </w:rPr>
+      </w:pPr>
+      <w:r>
+        <w:rPr>
+          <w:rFonts w:ascii="Times New Roman" w:eastAsia="Times New Roman" w:hAnsi="Times New Roman" w:cs="Times New Roman"/>
+          <w:sz w:val="28"/>
+          <w:szCs w:val="28"/>
+        </w:rPr>
+        <w:t>Поможет развеваться как пользователям, так и создателям</w:t>
+      </w:r>
+    </w:p>
+    <w:p>
+      <w:pPr>
+        <w:numPr>
           <w:ilvl w:val="0"/>
-          <w:numId w:val="3"/>
-        </w:numPr>
-        <w:ind w:left="1440" w:hanging="360"/>
-        <w:jc w:val="both"/>
-        <w:rPr>
-          <w:rFonts w:ascii="Times New Roman" w:cs="Times New Roman" w:eastAsia="Times New Roman" w:hAnsi="Times New Roman"/>
-          <w:sz w:val="28"/>
-          <w:szCs w:val="28"/>
-        </w:rPr>
-      </w:pPr>
-      <w:r>
-        <w:rPr>
-          <w:rFonts w:ascii="Times New Roman" w:cs="Times New Roman" w:eastAsia="Times New Roman" w:hAnsi="Times New Roman"/>
-          <w:sz w:val="28"/>
-          <w:szCs w:val="28"/>
-          <w:rtl w:val="0"/>
+          <w:numId w:val="5"/>
+        </w:numPr>
+        <w:jc w:val="both"/>
+        <w:rPr>
+          <w:rFonts w:ascii="Times New Roman" w:eastAsia="Times New Roman" w:hAnsi="Times New Roman" w:cs="Times New Roman"/>
+          <w:sz w:val="28"/>
+          <w:szCs w:val="28"/>
+        </w:rPr>
+      </w:pPr>
+      <w:r>
+        <w:rPr>
+          <w:rFonts w:ascii="Times New Roman" w:eastAsia="Times New Roman" w:hAnsi="Times New Roman" w:cs="Times New Roman"/>
+          <w:sz w:val="28"/>
+          <w:szCs w:val="28"/>
         </w:rPr>
         <w:t xml:space="preserve"> Задание частоты публикации</w:t>
       </w:r>
@@ -548,23 +1282,43 @@
     <w:p>
       <w:pPr>
         <w:numPr>
+          <w:ilvl w:val="1"/>
+          <w:numId w:val="5"/>
+        </w:numPr>
+        <w:jc w:val="both"/>
+        <w:rPr>
+          <w:rFonts w:ascii="Times New Roman" w:eastAsia="Times New Roman" w:hAnsi="Times New Roman" w:cs="Times New Roman"/>
+          <w:sz w:val="28"/>
+          <w:szCs w:val="28"/>
+        </w:rPr>
+      </w:pPr>
+      <w:r>
+        <w:rPr>
+          <w:rFonts w:ascii="Times New Roman" w:eastAsia="Times New Roman" w:hAnsi="Times New Roman" w:cs="Times New Roman"/>
+          <w:sz w:val="28"/>
+          <w:szCs w:val="28"/>
+        </w:rPr>
+        <w:t>Приложения максимально упрощает пользователю видение аккаунта</w:t>
+      </w:r>
+    </w:p>
+    <w:p>
+      <w:pPr>
+        <w:numPr>
           <w:ilvl w:val="0"/>
-          <w:numId w:val="3"/>
-        </w:numPr>
-        <w:ind w:left="1440" w:hanging="360"/>
-        <w:jc w:val="both"/>
-        <w:rPr>
-          <w:rFonts w:ascii="Times New Roman" w:cs="Times New Roman" w:eastAsia="Times New Roman" w:hAnsi="Times New Roman"/>
-          <w:sz w:val="28"/>
-          <w:szCs w:val="28"/>
-        </w:rPr>
-      </w:pPr>
-      <w:r>
-        <w:rPr>
-          <w:rFonts w:ascii="Times New Roman" w:cs="Times New Roman" w:eastAsia="Times New Roman" w:hAnsi="Times New Roman"/>
-          <w:sz w:val="28"/>
-          <w:szCs w:val="28"/>
-          <w:rtl w:val="0"/>
+          <w:numId w:val="5"/>
+        </w:numPr>
+        <w:jc w:val="both"/>
+        <w:rPr>
+          <w:rFonts w:ascii="Times New Roman" w:eastAsia="Times New Roman" w:hAnsi="Times New Roman" w:cs="Times New Roman"/>
+          <w:sz w:val="28"/>
+          <w:szCs w:val="28"/>
+        </w:rPr>
+      </w:pPr>
+      <w:r>
+        <w:rPr>
+          <w:rFonts w:ascii="Times New Roman" w:eastAsia="Times New Roman" w:hAnsi="Times New Roman" w:cs="Times New Roman"/>
+          <w:sz w:val="28"/>
+          <w:szCs w:val="28"/>
         </w:rPr>
         <w:t xml:space="preserve"> Просмотр статистики по сгенерированным постам</w:t>
       </w:r>
@@ -572,23 +1326,43 @@
     <w:p>
       <w:pPr>
         <w:numPr>
+          <w:ilvl w:val="1"/>
+          <w:numId w:val="5"/>
+        </w:numPr>
+        <w:jc w:val="both"/>
+        <w:rPr>
+          <w:rFonts w:ascii="Times New Roman" w:eastAsia="Times New Roman" w:hAnsi="Times New Roman" w:cs="Times New Roman"/>
+          <w:sz w:val="28"/>
+          <w:szCs w:val="28"/>
+        </w:rPr>
+      </w:pPr>
+      <w:r>
+        <w:rPr>
+          <w:rFonts w:ascii="Times New Roman" w:eastAsia="Times New Roman" w:hAnsi="Times New Roman" w:cs="Times New Roman"/>
+          <w:sz w:val="28"/>
+          <w:szCs w:val="28"/>
+        </w:rPr>
+        <w:t>Необходимая функция для увеличения просмотров и нахождения идеального времени публикации</w:t>
+      </w:r>
+    </w:p>
+    <w:p>
+      <w:pPr>
+        <w:numPr>
           <w:ilvl w:val="0"/>
-          <w:numId w:val="3"/>
-        </w:numPr>
-        <w:ind w:left="1440" w:hanging="360"/>
-        <w:jc w:val="both"/>
-        <w:rPr>
-          <w:rFonts w:ascii="Times New Roman" w:cs="Times New Roman" w:eastAsia="Times New Roman" w:hAnsi="Times New Roman"/>
-          <w:sz w:val="28"/>
-          <w:szCs w:val="28"/>
-        </w:rPr>
-      </w:pPr>
-      <w:r>
-        <w:rPr>
-          <w:rFonts w:ascii="Times New Roman" w:cs="Times New Roman" w:eastAsia="Times New Roman" w:hAnsi="Times New Roman"/>
-          <w:sz w:val="28"/>
-          <w:szCs w:val="28"/>
-          <w:rtl w:val="0"/>
+          <w:numId w:val="5"/>
+        </w:numPr>
+        <w:jc w:val="both"/>
+        <w:rPr>
+          <w:rFonts w:ascii="Times New Roman" w:eastAsia="Times New Roman" w:hAnsi="Times New Roman" w:cs="Times New Roman"/>
+          <w:sz w:val="28"/>
+          <w:szCs w:val="28"/>
+        </w:rPr>
+      </w:pPr>
+      <w:r>
+        <w:rPr>
+          <w:rFonts w:ascii="Times New Roman" w:eastAsia="Times New Roman" w:hAnsi="Times New Roman" w:cs="Times New Roman"/>
+          <w:sz w:val="28"/>
+          <w:szCs w:val="28"/>
         </w:rPr>
         <w:t xml:space="preserve"> Выводить рекомендации по пожеланиям подписчиков</w:t>
       </w:r>
@@ -596,101 +1370,229 @@
     <w:p>
       <w:pPr>
         <w:numPr>
+          <w:ilvl w:val="1"/>
+          <w:numId w:val="5"/>
+        </w:numPr>
+        <w:jc w:val="both"/>
+        <w:rPr>
+          <w:rFonts w:ascii="Times New Roman" w:eastAsia="Times New Roman" w:hAnsi="Times New Roman" w:cs="Times New Roman"/>
+          <w:sz w:val="28"/>
+          <w:szCs w:val="28"/>
+        </w:rPr>
+      </w:pPr>
+      <w:r>
+        <w:rPr>
+          <w:rFonts w:ascii="Times New Roman" w:eastAsia="Times New Roman" w:hAnsi="Times New Roman" w:cs="Times New Roman"/>
+          <w:sz w:val="28"/>
+          <w:szCs w:val="28"/>
+        </w:rPr>
+        <w:t>Поможет создателям приложения заработать за счет рекламы других сообществ пользователей программы</w:t>
+      </w:r>
+    </w:p>
+    <w:p>
+      <w:pPr>
+        <w:numPr>
           <w:ilvl w:val="0"/>
-          <w:numId w:val="3"/>
-        </w:numPr>
-        <w:ind w:left="1440" w:hanging="360"/>
-        <w:jc w:val="both"/>
-        <w:rPr>
-          <w:rFonts w:ascii="Times New Roman" w:cs="Times New Roman" w:eastAsia="Times New Roman" w:hAnsi="Times New Roman"/>
-          <w:sz w:val="28"/>
-          <w:szCs w:val="28"/>
-        </w:rPr>
-      </w:pPr>
-      <w:r>
-        <w:rPr>
-          <w:rFonts w:ascii="Times New Roman" w:cs="Times New Roman" w:eastAsia="Times New Roman" w:hAnsi="Times New Roman"/>
-          <w:sz w:val="28"/>
-          <w:szCs w:val="28"/>
-          <w:rtl w:val="0"/>
-        </w:rPr>
-        <w:t xml:space="preserve">Вывод статистики по стилистическим предпочтениям подписчиков (рекомендовать пользователю публиковать определенные посты чаще, тк они собирают наилучшую активность)</w:t>
+          <w:numId w:val="5"/>
+        </w:numPr>
+        <w:jc w:val="both"/>
+        <w:rPr>
+          <w:rFonts w:ascii="Times New Roman" w:eastAsia="Times New Roman" w:hAnsi="Times New Roman" w:cs="Times New Roman"/>
+          <w:sz w:val="28"/>
+          <w:szCs w:val="28"/>
+        </w:rPr>
+      </w:pPr>
+      <w:r>
+        <w:rPr>
+          <w:rFonts w:ascii="Times New Roman" w:eastAsia="Times New Roman" w:hAnsi="Times New Roman" w:cs="Times New Roman"/>
+          <w:sz w:val="28"/>
+          <w:szCs w:val="28"/>
+        </w:rPr>
+        <w:t>Вывод статистики по стилистическим предпочтениям подписчиков (рекомендовать пользователю публиковать определенные посты чаще, они собирают наилучшую активность)</w:t>
       </w:r>
     </w:p>
     <w:p>
       <w:pPr>
         <w:numPr>
           <w:ilvl w:val="0"/>
-          <w:numId w:val="3"/>
-        </w:numPr>
-        <w:ind w:left="1440" w:hanging="360"/>
-        <w:jc w:val="both"/>
-        <w:rPr>
-          <w:rFonts w:ascii="Times New Roman" w:cs="Times New Roman" w:eastAsia="Times New Roman" w:hAnsi="Times New Roman"/>
-          <w:sz w:val="28"/>
-          <w:szCs w:val="28"/>
-        </w:rPr>
-      </w:pPr>
-      <w:r>
-        <w:rPr>
-          <w:rFonts w:ascii="Times New Roman" w:cs="Times New Roman" w:eastAsia="Times New Roman" w:hAnsi="Times New Roman"/>
-          <w:sz w:val="28"/>
-          <w:szCs w:val="28"/>
-          <w:rtl w:val="0"/>
+          <w:numId w:val="5"/>
+        </w:numPr>
+        <w:jc w:val="both"/>
+        <w:rPr>
+          <w:rFonts w:ascii="Times New Roman" w:eastAsia="Times New Roman" w:hAnsi="Times New Roman" w:cs="Times New Roman"/>
+          <w:sz w:val="28"/>
+          <w:szCs w:val="28"/>
+        </w:rPr>
+      </w:pPr>
+      <w:r>
+        <w:rPr>
+          <w:rFonts w:ascii="Times New Roman" w:eastAsia="Times New Roman" w:hAnsi="Times New Roman" w:cs="Times New Roman"/>
+          <w:sz w:val="28"/>
+          <w:szCs w:val="28"/>
         </w:rPr>
         <w:t xml:space="preserve"> Просмотр сезонных популярных тематик (например, в данный момент интересен тот или иной сериал, книга, фильм)</w:t>
       </w:r>
     </w:p>
     <w:p>
       <w:pPr>
-        <w:ind w:left="1440" w:firstLine="0"/>
-        <w:rPr>
-          <w:rFonts w:ascii="Times New Roman" w:cs="Times New Roman" w:eastAsia="Times New Roman" w:hAnsi="Times New Roman"/>
-          <w:sz w:val="28"/>
-          <w:szCs w:val="28"/>
-        </w:rPr>
-      </w:pPr>
-      <w:r>
-        <w:rPr>
-          <w:rtl w:val="0"/>
-        </w:rPr>
-      </w:r>
-    </w:p>
-    <w:p>
-      <w:pPr>
-        <w:ind w:firstLine="708.6614173228347"/>
-        <w:jc w:val="both"/>
-        <w:rPr>
-          <w:rFonts w:ascii="Times New Roman" w:cs="Times New Roman" w:eastAsia="Times New Roman" w:hAnsi="Times New Roman"/>
-          <w:sz w:val="28"/>
-          <w:szCs w:val="28"/>
-        </w:rPr>
-      </w:pPr>
-      <w:r>
-        <w:rPr>
-          <w:rFonts w:ascii="Times New Roman" w:cs="Times New Roman" w:eastAsia="Times New Roman" w:hAnsi="Times New Roman"/>
-          <w:sz w:val="28"/>
-          <w:szCs w:val="28"/>
-          <w:rtl w:val="0"/>
-        </w:rPr>
-        <w:t xml:space="preserve">В дальнейшем можно расширить функционал, можно добавить работу  другими сервисами, работающим на визуале. например, ввести работу с инстаграмом, генерировать посты для аккаунта в инстаграм блог, а также искать изображения в dribbble, behance, freepik. </w:t>
-      </w:r>
-    </w:p>
-    <w:p>
-      <w:pPr>
-        <w:pStyle w:val="Heading2"/>
-        <w:ind w:firstLine="708.6614173228347"/>
-        <w:jc w:val="both"/>
-        <w:rPr>
-          <w:rFonts w:ascii="Times New Roman" w:cs="Times New Roman" w:eastAsia="Times New Roman" w:hAnsi="Times New Roman"/>
-        </w:rPr>
-      </w:pPr>
-      <w:bookmarkStart w:colFirst="0" w:colLast="0" w:name="_zn7ipxg6ksl" w:id="5"/>
-      <w:bookmarkEnd w:id="5"/>
-      <w:r>
-        <w:rPr>
-          <w:rFonts w:ascii="Times New Roman" w:cs="Times New Roman" w:eastAsia="Times New Roman" w:hAnsi="Times New Roman"/>
-          <w:rtl w:val="0"/>
+        <w:numPr>
+          <w:ilvl w:val="1"/>
+          <w:numId w:val="5"/>
+        </w:numPr>
+        <w:jc w:val="both"/>
+        <w:rPr>
+          <w:rFonts w:ascii="Times New Roman" w:eastAsia="Times New Roman" w:hAnsi="Times New Roman" w:cs="Times New Roman"/>
+          <w:sz w:val="28"/>
+          <w:szCs w:val="28"/>
+        </w:rPr>
+      </w:pPr>
+      <w:r>
+        <w:rPr>
+          <w:rFonts w:ascii="Times New Roman" w:eastAsia="Times New Roman" w:hAnsi="Times New Roman" w:cs="Times New Roman"/>
+          <w:sz w:val="28"/>
+          <w:szCs w:val="28"/>
+        </w:rPr>
+        <w:lastRenderedPageBreak/>
+        <w:t>Актуальность фичи высока, ведь каждый месяц, появляться новые продукты информационной системы</w:t>
+      </w:r>
+    </w:p>
+    <w:p>
+      <w:pPr>
+        <w:numPr>
+          <w:ilvl w:val="1"/>
+          <w:numId w:val="5"/>
+        </w:numPr>
+        <w:jc w:val="both"/>
+        <w:rPr>
+          <w:rFonts w:ascii="Times New Roman" w:eastAsia="Times New Roman" w:hAnsi="Times New Roman" w:cs="Times New Roman"/>
+          <w:sz w:val="28"/>
+          <w:szCs w:val="28"/>
+        </w:rPr>
+      </w:pPr>
+      <w:r>
+        <w:rPr>
+          <w:rFonts w:ascii="Times New Roman" w:eastAsia="Times New Roman" w:hAnsi="Times New Roman" w:cs="Times New Roman"/>
+          <w:sz w:val="28"/>
+          <w:szCs w:val="28"/>
+        </w:rPr>
+        <w:t xml:space="preserve">Данная функция поможет пользователю не растерять подписчиков, но и увеличить их количество </w:t>
+      </w:r>
+    </w:p>
+    <w:p>
+      <w:pPr>
+        <w:ind w:left="1440"/>
+        <w:rPr>
+          <w:rFonts w:ascii="Times New Roman" w:eastAsia="Times New Roman" w:hAnsi="Times New Roman" w:cs="Times New Roman"/>
+          <w:sz w:val="28"/>
+          <w:szCs w:val="28"/>
+        </w:rPr>
+      </w:pPr>
+    </w:p>
+    <w:p>
+      <w:pPr>
+        <w:ind w:firstLine="708"/>
+        <w:jc w:val="both"/>
+        <w:rPr>
+          <w:rFonts w:ascii="Times New Roman" w:eastAsia="Times New Roman" w:hAnsi="Times New Roman" w:cs="Times New Roman"/>
+          <w:sz w:val="28"/>
+          <w:szCs w:val="28"/>
+        </w:rPr>
+      </w:pPr>
+      <w:r>
+        <w:rPr>
+          <w:rFonts w:ascii="Times New Roman" w:eastAsia="Times New Roman" w:hAnsi="Times New Roman" w:cs="Times New Roman"/>
+          <w:sz w:val="28"/>
+          <w:szCs w:val="28"/>
+        </w:rPr>
+        <w:t xml:space="preserve">В дальнейшем можно расширить функционал, можно добавить работу другими сервисами, работающим на </w:t>
+      </w:r>
+      <w:proofErr w:type="spellStart"/>
+      <w:r>
+        <w:rPr>
+          <w:rFonts w:ascii="Times New Roman" w:eastAsia="Times New Roman" w:hAnsi="Times New Roman" w:cs="Times New Roman"/>
+          <w:sz w:val="28"/>
+          <w:szCs w:val="28"/>
+        </w:rPr>
+        <w:t>визуале</w:t>
+      </w:r>
+      <w:proofErr w:type="spellEnd"/>
+      <w:r>
+        <w:rPr>
+          <w:rFonts w:ascii="Times New Roman" w:eastAsia="Times New Roman" w:hAnsi="Times New Roman" w:cs="Times New Roman"/>
+          <w:sz w:val="28"/>
+          <w:szCs w:val="28"/>
+        </w:rPr>
+        <w:t xml:space="preserve">. например, ввести работу с инстаграмом, генерировать посты для аккаунта в инстаграм блог, а также искать изображения в </w:t>
+      </w:r>
+      <w:proofErr w:type="spellStart"/>
+      <w:r>
+        <w:rPr>
+          <w:rFonts w:ascii="Times New Roman" w:eastAsia="Times New Roman" w:hAnsi="Times New Roman" w:cs="Times New Roman"/>
+          <w:sz w:val="28"/>
+          <w:szCs w:val="28"/>
+        </w:rPr>
+        <w:t>dribbble</w:t>
+      </w:r>
+      <w:proofErr w:type="spellEnd"/>
+      <w:r>
+        <w:rPr>
+          <w:rFonts w:ascii="Times New Roman" w:eastAsia="Times New Roman" w:hAnsi="Times New Roman" w:cs="Times New Roman"/>
+          <w:sz w:val="28"/>
+          <w:szCs w:val="28"/>
+        </w:rPr>
+        <w:t xml:space="preserve">, </w:t>
+      </w:r>
+      <w:proofErr w:type="spellStart"/>
+      <w:r>
+        <w:rPr>
+          <w:rFonts w:ascii="Times New Roman" w:eastAsia="Times New Roman" w:hAnsi="Times New Roman" w:cs="Times New Roman"/>
+          <w:sz w:val="28"/>
+          <w:szCs w:val="28"/>
+        </w:rPr>
+        <w:t>behance</w:t>
+      </w:r>
+      <w:proofErr w:type="spellEnd"/>
+      <w:r>
+        <w:rPr>
+          <w:rFonts w:ascii="Times New Roman" w:eastAsia="Times New Roman" w:hAnsi="Times New Roman" w:cs="Times New Roman"/>
+          <w:sz w:val="28"/>
+          <w:szCs w:val="28"/>
+        </w:rPr>
+        <w:t xml:space="preserve">, </w:t>
+      </w:r>
+      <w:proofErr w:type="spellStart"/>
+      <w:r>
+        <w:rPr>
+          <w:rFonts w:ascii="Times New Roman" w:eastAsia="Times New Roman" w:hAnsi="Times New Roman" w:cs="Times New Roman"/>
+          <w:sz w:val="28"/>
+          <w:szCs w:val="28"/>
+        </w:rPr>
+        <w:t>freepik</w:t>
+      </w:r>
+      <w:proofErr w:type="spellEnd"/>
+      <w:r>
+        <w:rPr>
+          <w:rFonts w:ascii="Times New Roman" w:eastAsia="Times New Roman" w:hAnsi="Times New Roman" w:cs="Times New Roman"/>
+          <w:sz w:val="28"/>
+          <w:szCs w:val="28"/>
+        </w:rPr>
+        <w:t xml:space="preserve">. </w:t>
+      </w:r>
+    </w:p>
+    <w:p>
+      <w:pPr>
+        <w:pStyle w:val="2"/>
+        <w:ind w:firstLine="708"/>
+        <w:jc w:val="both"/>
+        <w:rPr>
+          <w:rFonts w:ascii="Times New Roman" w:eastAsia="Times New Roman" w:hAnsi="Times New Roman" w:cs="Times New Roman"/>
+        </w:rPr>
+      </w:pPr>
+      <w:bookmarkStart w:id="6" w:name="_zn7ipxg6ksl"/>
+      <w:bookmarkEnd w:id="6"/>
+      <w:r>
+        <w:rPr>
+          <w:rFonts w:ascii="Times New Roman" w:hAnsi="Times New Roman" w:cs="Times New Roman"/>
         </w:rPr>
         <w:t xml:space="preserve">Монетизация </w:t>
       </w:r>
@@ -700,156 +1602,228 @@
         <w:ind w:firstLine="720"/>
         <w:jc w:val="both"/>
         <w:rPr>
-          <w:rFonts w:ascii="Times New Roman" w:cs="Times New Roman" w:eastAsia="Times New Roman" w:hAnsi="Times New Roman"/>
-          <w:sz w:val="28"/>
-          <w:szCs w:val="28"/>
-        </w:rPr>
-      </w:pPr>
-      <w:r>
-        <w:rPr>
-          <w:rFonts w:ascii="Times New Roman" w:cs="Times New Roman" w:eastAsia="Times New Roman" w:hAnsi="Times New Roman"/>
-          <w:sz w:val="28"/>
-          <w:szCs w:val="28"/>
-          <w:rtl w:val="0"/>
+          <w:rFonts w:ascii="Times New Roman" w:eastAsia="Times New Roman" w:hAnsi="Times New Roman" w:cs="Times New Roman"/>
+          <w:sz w:val="28"/>
+          <w:szCs w:val="28"/>
+        </w:rPr>
+      </w:pPr>
+      <w:r>
+        <w:rPr>
+          <w:rFonts w:ascii="Times New Roman" w:eastAsia="Times New Roman" w:hAnsi="Times New Roman" w:cs="Times New Roman"/>
+          <w:sz w:val="28"/>
+          <w:szCs w:val="28"/>
         </w:rPr>
         <w:t xml:space="preserve">Монетизация будет осуществлена благодаря продаже платной версии приложения, а также вставке рекламных роликов сторонних приложений. Также, будут введены дополнительные функции, которые будут интересны пользователю, но возможны для использования будут только в платной версии приложения. Например, подобным предложением может послужить функция рекомендательной системы по подбору цветов и сочетаний. </w:t>
       </w:r>
     </w:p>
     <w:p>
       <w:pPr>
-        <w:pStyle w:val="Heading2"/>
+        <w:pStyle w:val="2"/>
         <w:ind w:firstLine="720"/>
         <w:jc w:val="both"/>
         <w:rPr>
-          <w:rFonts w:ascii="Times New Roman" w:cs="Times New Roman" w:eastAsia="Times New Roman" w:hAnsi="Times New Roman"/>
-        </w:rPr>
-      </w:pPr>
-      <w:bookmarkStart w:colFirst="0" w:colLast="0" w:name="_z460d5qicsc8" w:id="6"/>
-      <w:bookmarkEnd w:id="6"/>
-      <w:r>
-        <w:rPr>
-          <w:rFonts w:ascii="Times New Roman" w:cs="Times New Roman" w:eastAsia="Times New Roman" w:hAnsi="Times New Roman"/>
-          <w:rtl w:val="0"/>
-        </w:rPr>
-        <w:t xml:space="preserve">Вопросы для пользователей</w:t>
+          <w:rFonts w:ascii="Times New Roman" w:eastAsia="Times New Roman" w:hAnsi="Times New Roman" w:cs="Times New Roman"/>
+        </w:rPr>
+      </w:pPr>
+      <w:bookmarkStart w:id="7" w:name="_z460d5qicsc8"/>
+      <w:bookmarkEnd w:id="7"/>
+      <w:r>
+        <w:rPr>
+          <w:rFonts w:ascii="Times New Roman" w:hAnsi="Times New Roman" w:cs="Times New Roman"/>
+        </w:rPr>
+        <w:t>Вопросы для пользователей</w:t>
       </w:r>
     </w:p>
     <w:p>
       <w:pPr>
         <w:numPr>
           <w:ilvl w:val="0"/>
-          <w:numId w:val="2"/>
-        </w:numPr>
-        <w:ind w:left="1440" w:hanging="360"/>
-        <w:jc w:val="both"/>
-        <w:rPr>
-          <w:rFonts w:ascii="Times New Roman" w:cs="Times New Roman" w:eastAsia="Times New Roman" w:hAnsi="Times New Roman"/>
-          <w:sz w:val="28"/>
-          <w:szCs w:val="28"/>
-        </w:rPr>
-      </w:pPr>
-      <w:r>
-        <w:rPr>
-          <w:rFonts w:ascii="Times New Roman" w:cs="Times New Roman" w:eastAsia="Times New Roman" w:hAnsi="Times New Roman"/>
-          <w:sz w:val="28"/>
-          <w:szCs w:val="28"/>
-          <w:rtl w:val="0"/>
-        </w:rPr>
-        <w:t xml:space="preserve">Какую роль играет цветовое сочетание и сочетаемость постов друг с другом?</w:t>
+          <w:numId w:val="6"/>
+        </w:numPr>
+        <w:jc w:val="both"/>
+        <w:rPr>
+          <w:rFonts w:ascii="Times New Roman" w:eastAsia="Times New Roman" w:hAnsi="Times New Roman" w:cs="Times New Roman"/>
+          <w:sz w:val="28"/>
+          <w:szCs w:val="28"/>
+        </w:rPr>
+      </w:pPr>
+      <w:r>
+        <w:rPr>
+          <w:rFonts w:ascii="Times New Roman" w:eastAsia="Times New Roman" w:hAnsi="Times New Roman" w:cs="Times New Roman"/>
+          <w:sz w:val="28"/>
+          <w:szCs w:val="28"/>
+        </w:rPr>
+        <w:t>Какую роль играет цветовое сочетание и сочетаемость постов друг с другом?</w:t>
       </w:r>
     </w:p>
     <w:p>
       <w:pPr>
         <w:numPr>
           <w:ilvl w:val="0"/>
-          <w:numId w:val="2"/>
-        </w:numPr>
-        <w:ind w:left="1440" w:hanging="360"/>
-        <w:jc w:val="both"/>
-        <w:rPr>
-          <w:rFonts w:ascii="Times New Roman" w:cs="Times New Roman" w:eastAsia="Times New Roman" w:hAnsi="Times New Roman"/>
-          <w:sz w:val="28"/>
-          <w:szCs w:val="28"/>
-        </w:rPr>
-      </w:pPr>
-      <w:r>
-        <w:rPr>
-          <w:rFonts w:ascii="Times New Roman" w:cs="Times New Roman" w:eastAsia="Times New Roman" w:hAnsi="Times New Roman"/>
-          <w:sz w:val="28"/>
-          <w:szCs w:val="28"/>
-          <w:rtl w:val="0"/>
-        </w:rPr>
-        <w:t xml:space="preserve">Будет ли важно рекомендация цветовых решений?</w:t>
+          <w:numId w:val="6"/>
+        </w:numPr>
+        <w:jc w:val="both"/>
+        <w:rPr>
+          <w:rFonts w:ascii="Times New Roman" w:eastAsia="Times New Roman" w:hAnsi="Times New Roman" w:cs="Times New Roman"/>
+          <w:sz w:val="28"/>
+          <w:szCs w:val="28"/>
+        </w:rPr>
+      </w:pPr>
+      <w:r>
+        <w:rPr>
+          <w:rFonts w:ascii="Times New Roman" w:eastAsia="Times New Roman" w:hAnsi="Times New Roman" w:cs="Times New Roman"/>
+          <w:sz w:val="28"/>
+          <w:szCs w:val="28"/>
+        </w:rPr>
+        <w:t>Будет ли важно рекомендация цветовых решений?</w:t>
       </w:r>
     </w:p>
     <w:p>
       <w:pPr>
         <w:numPr>
           <w:ilvl w:val="0"/>
-          <w:numId w:val="2"/>
-        </w:numPr>
-        <w:ind w:left="1440" w:hanging="360"/>
-        <w:jc w:val="both"/>
-        <w:rPr>
-          <w:rFonts w:ascii="Times New Roman" w:cs="Times New Roman" w:eastAsia="Times New Roman" w:hAnsi="Times New Roman"/>
-          <w:sz w:val="28"/>
-          <w:szCs w:val="28"/>
-        </w:rPr>
-      </w:pPr>
-      <w:r>
-        <w:rPr>
-          <w:rFonts w:ascii="Times New Roman" w:cs="Times New Roman" w:eastAsia="Times New Roman" w:hAnsi="Times New Roman"/>
-          <w:sz w:val="28"/>
-          <w:szCs w:val="28"/>
-          <w:rtl w:val="0"/>
-        </w:rPr>
-        <w:t xml:space="preserve">Будет ли удобно модерировать сообщество через стороннее приложение?</w:t>
+          <w:numId w:val="6"/>
+        </w:numPr>
+        <w:jc w:val="both"/>
+        <w:rPr>
+          <w:rFonts w:ascii="Times New Roman" w:eastAsia="Times New Roman" w:hAnsi="Times New Roman" w:cs="Times New Roman"/>
+          <w:sz w:val="28"/>
+          <w:szCs w:val="28"/>
+        </w:rPr>
+      </w:pPr>
+      <w:r>
+        <w:rPr>
+          <w:rFonts w:ascii="Times New Roman" w:eastAsia="Times New Roman" w:hAnsi="Times New Roman" w:cs="Times New Roman"/>
+          <w:sz w:val="28"/>
+          <w:szCs w:val="28"/>
+        </w:rPr>
+        <w:t>Будет ли удобно модерировать сообщество через стороннее приложение?</w:t>
       </w:r>
     </w:p>
     <w:p>
       <w:pPr>
         <w:numPr>
           <w:ilvl w:val="0"/>
-          <w:numId w:val="2"/>
-        </w:numPr>
-        <w:ind w:left="1440" w:hanging="360"/>
-        <w:jc w:val="both"/>
-        <w:rPr>
-          <w:rFonts w:ascii="Times New Roman" w:cs="Times New Roman" w:eastAsia="Times New Roman" w:hAnsi="Times New Roman"/>
-          <w:sz w:val="28"/>
-          <w:szCs w:val="28"/>
-        </w:rPr>
-      </w:pPr>
-      <w:r>
-        <w:rPr>
-          <w:rFonts w:ascii="Times New Roman" w:cs="Times New Roman" w:eastAsia="Times New Roman" w:hAnsi="Times New Roman"/>
-          <w:sz w:val="28"/>
-          <w:szCs w:val="28"/>
-          <w:rtl w:val="0"/>
-        </w:rPr>
-        <w:t xml:space="preserve">Для вас, как для пользователя, будет ли удобно купить расширенную версию приложения чтобы просматривать статистику по активности подписчиков в паблике?</w:t>
+          <w:numId w:val="6"/>
+        </w:numPr>
+        <w:jc w:val="both"/>
+        <w:rPr>
+          <w:rFonts w:ascii="Times New Roman" w:eastAsia="Times New Roman" w:hAnsi="Times New Roman" w:cs="Times New Roman"/>
+          <w:sz w:val="28"/>
+          <w:szCs w:val="28"/>
+        </w:rPr>
+      </w:pPr>
+      <w:r>
+        <w:rPr>
+          <w:rFonts w:ascii="Times New Roman" w:eastAsia="Times New Roman" w:hAnsi="Times New Roman" w:cs="Times New Roman"/>
+          <w:sz w:val="28"/>
+          <w:szCs w:val="28"/>
+        </w:rPr>
+        <w:t>Какую роль для вас будет играть автоматический подбор рекомендация по цветам или тематики?</w:t>
       </w:r>
     </w:p>
     <w:p>
       <w:pPr>
         <w:numPr>
           <w:ilvl w:val="0"/>
-          <w:numId w:val="2"/>
-        </w:numPr>
-        <w:ind w:left="1440" w:hanging="360"/>
-        <w:jc w:val="both"/>
-        <w:rPr>
-          <w:rFonts w:ascii="Times New Roman" w:cs="Times New Roman" w:eastAsia="Times New Roman" w:hAnsi="Times New Roman"/>
-          <w:sz w:val="28"/>
-          <w:szCs w:val="28"/>
-        </w:rPr>
-      </w:pPr>
-      <w:r>
-        <w:rPr>
-          <w:rFonts w:ascii="Times New Roman" w:cs="Times New Roman" w:eastAsia="Times New Roman" w:hAnsi="Times New Roman"/>
-          <w:sz w:val="28"/>
-          <w:szCs w:val="28"/>
-          <w:rtl w:val="0"/>
+          <w:numId w:val="6"/>
+        </w:numPr>
+        <w:jc w:val="both"/>
+        <w:rPr>
+          <w:rFonts w:ascii="Times New Roman" w:eastAsia="Times New Roman" w:hAnsi="Times New Roman" w:cs="Times New Roman"/>
+          <w:sz w:val="28"/>
+          <w:szCs w:val="28"/>
+        </w:rPr>
+      </w:pPr>
+      <w:r>
+        <w:rPr>
+          <w:rFonts w:ascii="Times New Roman" w:eastAsia="Times New Roman" w:hAnsi="Times New Roman" w:cs="Times New Roman"/>
+          <w:sz w:val="28"/>
+          <w:szCs w:val="28"/>
+        </w:rPr>
+        <w:t>Важны ли генерации автоматического времени для поста?</w:t>
+      </w:r>
+    </w:p>
+    <w:p>
+      <w:pPr>
+        <w:numPr>
+          <w:ilvl w:val="0"/>
+          <w:numId w:val="6"/>
+        </w:numPr>
+        <w:jc w:val="both"/>
+        <w:rPr>
+          <w:rFonts w:ascii="Times New Roman" w:eastAsia="Times New Roman" w:hAnsi="Times New Roman" w:cs="Times New Roman"/>
+          <w:sz w:val="28"/>
+          <w:szCs w:val="28"/>
+        </w:rPr>
+      </w:pPr>
+      <w:r>
+        <w:rPr>
+          <w:rFonts w:ascii="Times New Roman" w:eastAsia="Times New Roman" w:hAnsi="Times New Roman" w:cs="Times New Roman"/>
+          <w:sz w:val="28"/>
+          <w:szCs w:val="28"/>
+        </w:rPr>
+        <w:t>Знаете ли вы идеальное время, чтобы повысить качество и количество просмотров постов?</w:t>
+      </w:r>
+    </w:p>
+    <w:p>
+      <w:pPr>
+        <w:numPr>
+          <w:ilvl w:val="0"/>
+          <w:numId w:val="6"/>
+        </w:numPr>
+        <w:jc w:val="both"/>
+        <w:rPr>
+          <w:rFonts w:ascii="Times New Roman" w:eastAsia="Times New Roman" w:hAnsi="Times New Roman" w:cs="Times New Roman"/>
+          <w:sz w:val="28"/>
+          <w:szCs w:val="28"/>
+        </w:rPr>
+      </w:pPr>
+      <w:r>
+        <w:rPr>
+          <w:rFonts w:ascii="Times New Roman" w:eastAsia="Times New Roman" w:hAnsi="Times New Roman" w:cs="Times New Roman"/>
+          <w:sz w:val="28"/>
+          <w:szCs w:val="28"/>
+        </w:rPr>
+        <w:t xml:space="preserve">Для вас, как для пользователя, будет ли удобно купить расширенную версию приложения чтобы просматривать статистику по активности подписчиков в </w:t>
+      </w:r>
+      <w:proofErr w:type="spellStart"/>
+      <w:r>
+        <w:rPr>
+          <w:rFonts w:ascii="Times New Roman" w:eastAsia="Times New Roman" w:hAnsi="Times New Roman" w:cs="Times New Roman"/>
+          <w:sz w:val="28"/>
+          <w:szCs w:val="28"/>
+        </w:rPr>
+        <w:t>паблике</w:t>
+      </w:r>
+      <w:proofErr w:type="spellEnd"/>
+      <w:r>
+        <w:rPr>
+          <w:rFonts w:ascii="Times New Roman" w:eastAsia="Times New Roman" w:hAnsi="Times New Roman" w:cs="Times New Roman"/>
+          <w:sz w:val="28"/>
+          <w:szCs w:val="28"/>
+        </w:rPr>
+        <w:t>?</w:t>
+      </w:r>
+    </w:p>
+    <w:p>
+      <w:pPr>
+        <w:numPr>
+          <w:ilvl w:val="0"/>
+          <w:numId w:val="6"/>
+        </w:numPr>
+        <w:jc w:val="both"/>
+        <w:rPr>
+          <w:rFonts w:ascii="Times New Roman" w:eastAsia="Times New Roman" w:hAnsi="Times New Roman" w:cs="Times New Roman"/>
+          <w:sz w:val="28"/>
+          <w:szCs w:val="28"/>
+        </w:rPr>
+      </w:pPr>
+      <w:r>
+        <w:rPr>
+          <w:rFonts w:ascii="Times New Roman" w:eastAsia="Times New Roman" w:hAnsi="Times New Roman" w:cs="Times New Roman"/>
+          <w:sz w:val="28"/>
+          <w:szCs w:val="28"/>
         </w:rPr>
         <w:t xml:space="preserve">Если нет, то каким образом вы готовы поддерживать приложение? </w:t>
       </w:r>
@@ -858,34 +1832,31 @@
       <w:pPr>
         <w:jc w:val="both"/>
         <w:rPr>
-          <w:rFonts w:ascii="Times New Roman" w:cs="Times New Roman" w:eastAsia="Times New Roman" w:hAnsi="Times New Roman"/>
-          <w:sz w:val="28"/>
-          <w:szCs w:val="28"/>
-        </w:rPr>
-      </w:pPr>
-      <w:r>
-        <w:rPr>
-          <w:rtl w:val="0"/>
-        </w:rPr>
-      </w:r>
-    </w:p>
-    <w:p>
-      <w:pPr>
-        <w:pStyle w:val="Heading2"/>
-        <w:ind w:firstLine="992.1259842519685"/>
-        <w:jc w:val="both"/>
-        <w:rPr>
-          <w:rFonts w:ascii="Times New Roman" w:cs="Times New Roman" w:eastAsia="Times New Roman" w:hAnsi="Times New Roman"/>
-        </w:rPr>
-      </w:pPr>
-      <w:bookmarkStart w:colFirst="0" w:colLast="0" w:name="_kc3z6nlmq7m8" w:id="7"/>
-      <w:bookmarkEnd w:id="7"/>
-      <w:r>
-        <w:rPr>
-          <w:rFonts w:ascii="Times New Roman" w:cs="Times New Roman" w:eastAsia="Times New Roman" w:hAnsi="Times New Roman"/>
-          <w:rtl w:val="0"/>
-        </w:rPr>
-        <w:t xml:space="preserve">UX</w:t>
+          <w:rFonts w:ascii="Times New Roman" w:eastAsia="Times New Roman" w:hAnsi="Times New Roman" w:cs="Times New Roman"/>
+          <w:color w:val="FF0000"/>
+          <w:sz w:val="28"/>
+          <w:szCs w:val="28"/>
+        </w:rPr>
+      </w:pPr>
+    </w:p>
+    <w:p/>
+    <w:p>
+      <w:pPr>
+        <w:pStyle w:val="2"/>
+        <w:ind w:firstLine="992"/>
+        <w:jc w:val="both"/>
+        <w:rPr>
+          <w:rFonts w:ascii="Times New Roman" w:eastAsia="Times New Roman" w:hAnsi="Times New Roman" w:cs="Times New Roman"/>
+        </w:rPr>
+      </w:pPr>
+      <w:bookmarkStart w:id="8" w:name="_GoBack"/>
+      <w:bookmarkEnd w:id="8"/>
+      <w:r>
+        <w:rPr>
+          <w:rFonts w:ascii="Times New Roman" w:eastAsia="Times New Roman" w:hAnsi="Times New Roman" w:cs="Times New Roman"/>
+        </w:rPr>
+        <w:lastRenderedPageBreak/>
+        <w:t>UX</w:t>
       </w:r>
     </w:p>
     <w:p>
@@ -893,19 +1864,18 @@
         <w:ind w:firstLine="720"/>
         <w:jc w:val="both"/>
         <w:rPr>
-          <w:rFonts w:ascii="Times New Roman" w:cs="Times New Roman" w:eastAsia="Times New Roman" w:hAnsi="Times New Roman"/>
-          <w:sz w:val="28"/>
-          <w:szCs w:val="28"/>
-        </w:rPr>
-      </w:pPr>
-      <w:r>
-        <w:rPr>
-          <w:rFonts w:ascii="Times New Roman" w:cs="Times New Roman" w:eastAsia="Times New Roman" w:hAnsi="Times New Roman"/>
-          <w:sz w:val="28"/>
-          <w:szCs w:val="28"/>
-          <w:rtl w:val="0"/>
-        </w:rPr>
-        <w:t xml:space="preserve">Главный экран:</w:t>
+          <w:rFonts w:ascii="Times New Roman" w:eastAsia="Times New Roman" w:hAnsi="Times New Roman" w:cs="Times New Roman"/>
+          <w:sz w:val="28"/>
+          <w:szCs w:val="28"/>
+        </w:rPr>
+      </w:pPr>
+      <w:r>
+        <w:rPr>
+          <w:rFonts w:ascii="Times New Roman" w:eastAsia="Times New Roman" w:hAnsi="Times New Roman" w:cs="Times New Roman"/>
+          <w:sz w:val="28"/>
+          <w:szCs w:val="28"/>
+        </w:rPr>
+        <w:t>Главный экран:</w:t>
       </w:r>
     </w:p>
     <w:p>
@@ -913,32 +1883,34 @@
         <w:ind w:firstLine="720"/>
         <w:jc w:val="both"/>
         <w:rPr>
-          <w:rFonts w:ascii="Times New Roman" w:cs="Times New Roman" w:eastAsia="Times New Roman" w:hAnsi="Times New Roman"/>
-          <w:sz w:val="28"/>
-          <w:szCs w:val="28"/>
-        </w:rPr>
-      </w:pPr>
-      <w:r>
-        <w:rPr>
-          <w:rFonts w:ascii="Times New Roman" w:cs="Times New Roman" w:eastAsia="Times New Roman" w:hAnsi="Times New Roman"/>
+          <w:rFonts w:ascii="Times New Roman" w:eastAsia="Times New Roman" w:hAnsi="Times New Roman" w:cs="Times New Roman"/>
+          <w:sz w:val="28"/>
+          <w:szCs w:val="28"/>
+        </w:rPr>
+      </w:pPr>
+      <w:r>
+        <w:rPr>
+          <w:rFonts w:ascii="Times New Roman" w:eastAsia="Times New Roman" w:hAnsi="Times New Roman" w:cs="Times New Roman"/>
+          <w:noProof/>
           <w:sz w:val="28"/>
           <w:szCs w:val="28"/>
         </w:rPr>
         <w:drawing>
-          <wp:inline distB="114300" distT="114300" distL="114300" distR="114300">
+          <wp:inline distT="114300" distB="114300" distL="114300" distR="114300">
             <wp:extent cx="5731200" cy="3365500"/>
-            <wp:effectExtent b="0" l="0" r="0" t="0"/>
+            <wp:effectExtent l="0" t="0" r="0" b="0"/>
             <wp:docPr id="7" name="image1.png"/>
-            <a:graphic>
+            <wp:cNvGraphicFramePr/>
+            <a:graphic xmlns:a="http://schemas.openxmlformats.org/drawingml/2006/main">
               <a:graphicData uri="http://schemas.openxmlformats.org/drawingml/2006/picture">
-                <pic:pic>
+                <pic:pic xmlns:pic="http://schemas.openxmlformats.org/drawingml/2006/picture">
                   <pic:nvPicPr>
                     <pic:cNvPr id="0" name="image1.png"/>
                     <pic:cNvPicPr preferRelativeResize="0"/>
                   </pic:nvPicPr>
                   <pic:blipFill>
-                    <a:blip r:embed="rId6"/>
-                    <a:srcRect b="0" l="0" r="0" t="0"/>
+                    <a:blip r:embed="rId5"/>
+                    <a:srcRect/>
                     <a:stretch>
                       <a:fillRect/>
                     </a:stretch>
@@ -948,7 +1920,9 @@
                       <a:off x="0" y="0"/>
                       <a:ext cx="5731200" cy="3365500"/>
                     </a:xfrm>
-                    <a:prstGeom prst="rect"/>
+                    <a:prstGeom prst="rect">
+                      <a:avLst/>
+                    </a:prstGeom>
                     <a:ln/>
                   </pic:spPr>
                 </pic:pic>
@@ -957,46 +1931,35 @@
           </wp:inline>
         </w:drawing>
       </w:r>
-      <w:r>
-        <w:rPr>
-          <w:rtl w:val="0"/>
-        </w:rPr>
-      </w:r>
     </w:p>
     <w:p>
       <w:pPr>
         <w:ind w:firstLine="720"/>
         <w:jc w:val="both"/>
         <w:rPr>
-          <w:rFonts w:ascii="Times New Roman" w:cs="Times New Roman" w:eastAsia="Times New Roman" w:hAnsi="Times New Roman"/>
-          <w:sz w:val="28"/>
-          <w:szCs w:val="28"/>
-        </w:rPr>
-      </w:pPr>
-      <w:r>
-        <w:rPr>
-          <w:rtl w:val="0"/>
-        </w:rPr>
-      </w:r>
+          <w:rFonts w:ascii="Times New Roman" w:eastAsia="Times New Roman" w:hAnsi="Times New Roman" w:cs="Times New Roman"/>
+          <w:sz w:val="28"/>
+          <w:szCs w:val="28"/>
+        </w:rPr>
+      </w:pPr>
     </w:p>
     <w:p>
       <w:pPr>
         <w:ind w:firstLine="720"/>
         <w:jc w:val="both"/>
         <w:rPr>
-          <w:rFonts w:ascii="Times New Roman" w:cs="Times New Roman" w:eastAsia="Times New Roman" w:hAnsi="Times New Roman"/>
-          <w:sz w:val="28"/>
-          <w:szCs w:val="28"/>
-        </w:rPr>
-      </w:pPr>
-      <w:r>
-        <w:rPr>
-          <w:rFonts w:ascii="Times New Roman" w:cs="Times New Roman" w:eastAsia="Times New Roman" w:hAnsi="Times New Roman"/>
-          <w:sz w:val="28"/>
-          <w:szCs w:val="28"/>
-          <w:rtl w:val="0"/>
-        </w:rPr>
-        <w:t xml:space="preserve">Ввод ID:</w:t>
+          <w:rFonts w:ascii="Times New Roman" w:eastAsia="Times New Roman" w:hAnsi="Times New Roman" w:cs="Times New Roman"/>
+          <w:sz w:val="28"/>
+          <w:szCs w:val="28"/>
+        </w:rPr>
+      </w:pPr>
+      <w:r>
+        <w:rPr>
+          <w:rFonts w:ascii="Times New Roman" w:eastAsia="Times New Roman" w:hAnsi="Times New Roman" w:cs="Times New Roman"/>
+          <w:sz w:val="28"/>
+          <w:szCs w:val="28"/>
+        </w:rPr>
+        <w:t>Ввод ID:</w:t>
       </w:r>
     </w:p>
     <w:p>
@@ -1004,32 +1967,34 @@
         <w:ind w:firstLine="720"/>
         <w:jc w:val="both"/>
         <w:rPr>
-          <w:rFonts w:ascii="Times New Roman" w:cs="Times New Roman" w:eastAsia="Times New Roman" w:hAnsi="Times New Roman"/>
-          <w:sz w:val="28"/>
-          <w:szCs w:val="28"/>
-        </w:rPr>
-      </w:pPr>
-      <w:r>
-        <w:rPr>
-          <w:rFonts w:ascii="Times New Roman" w:cs="Times New Roman" w:eastAsia="Times New Roman" w:hAnsi="Times New Roman"/>
+          <w:rFonts w:ascii="Times New Roman" w:eastAsia="Times New Roman" w:hAnsi="Times New Roman" w:cs="Times New Roman"/>
+          <w:sz w:val="28"/>
+          <w:szCs w:val="28"/>
+        </w:rPr>
+      </w:pPr>
+      <w:r>
+        <w:rPr>
+          <w:rFonts w:ascii="Times New Roman" w:eastAsia="Times New Roman" w:hAnsi="Times New Roman" w:cs="Times New Roman"/>
+          <w:noProof/>
           <w:sz w:val="28"/>
           <w:szCs w:val="28"/>
         </w:rPr>
         <w:drawing>
-          <wp:inline distB="114300" distT="114300" distL="114300" distR="114300">
+          <wp:inline distT="114300" distB="114300" distL="114300" distR="114300">
             <wp:extent cx="5731200" cy="3365500"/>
-            <wp:effectExtent b="0" l="0" r="0" t="0"/>
+            <wp:effectExtent l="0" t="0" r="0" b="0"/>
             <wp:docPr id="3" name="image5.png"/>
-            <a:graphic>
+            <wp:cNvGraphicFramePr/>
+            <a:graphic xmlns:a="http://schemas.openxmlformats.org/drawingml/2006/main">
               <a:graphicData uri="http://schemas.openxmlformats.org/drawingml/2006/picture">
-                <pic:pic>
+                <pic:pic xmlns:pic="http://schemas.openxmlformats.org/drawingml/2006/picture">
                   <pic:nvPicPr>
                     <pic:cNvPr id="0" name="image5.png"/>
                     <pic:cNvPicPr preferRelativeResize="0"/>
                   </pic:nvPicPr>
                   <pic:blipFill>
-                    <a:blip r:embed="rId7"/>
-                    <a:srcRect b="0" l="0" r="0" t="0"/>
+                    <a:blip r:embed="rId6"/>
+                    <a:srcRect/>
                     <a:stretch>
                       <a:fillRect/>
                     </a:stretch>
@@ -1039,7 +2004,9 @@
                       <a:off x="0" y="0"/>
                       <a:ext cx="5731200" cy="3365500"/>
                     </a:xfrm>
-                    <a:prstGeom prst="rect"/>
+                    <a:prstGeom prst="rect">
+                      <a:avLst/>
+                    </a:prstGeom>
                     <a:ln/>
                   </pic:spPr>
                 </pic:pic>
@@ -1048,30 +2015,24 @@
           </wp:inline>
         </w:drawing>
       </w:r>
-      <w:r>
-        <w:rPr>
-          <w:rtl w:val="0"/>
-        </w:rPr>
-      </w:r>
     </w:p>
     <w:p>
       <w:pPr>
         <w:ind w:firstLine="720"/>
         <w:jc w:val="both"/>
         <w:rPr>
-          <w:rFonts w:ascii="Times New Roman" w:cs="Times New Roman" w:eastAsia="Times New Roman" w:hAnsi="Times New Roman"/>
-          <w:sz w:val="28"/>
-          <w:szCs w:val="28"/>
-        </w:rPr>
-      </w:pPr>
-      <w:r>
-        <w:rPr>
-          <w:rFonts w:ascii="Times New Roman" w:cs="Times New Roman" w:eastAsia="Times New Roman" w:hAnsi="Times New Roman"/>
-          <w:sz w:val="28"/>
-          <w:szCs w:val="28"/>
-          <w:rtl w:val="0"/>
-        </w:rPr>
-        <w:t xml:space="preserve">Вывод избранных изображений:</w:t>
+          <w:rFonts w:ascii="Times New Roman" w:eastAsia="Times New Roman" w:hAnsi="Times New Roman" w:cs="Times New Roman"/>
+          <w:sz w:val="28"/>
+          <w:szCs w:val="28"/>
+        </w:rPr>
+      </w:pPr>
+      <w:r>
+        <w:rPr>
+          <w:rFonts w:ascii="Times New Roman" w:eastAsia="Times New Roman" w:hAnsi="Times New Roman" w:cs="Times New Roman"/>
+          <w:sz w:val="28"/>
+          <w:szCs w:val="28"/>
+        </w:rPr>
+        <w:t>Вывод избранных изображений:</w:t>
       </w:r>
     </w:p>
     <w:p>
@@ -1079,32 +2040,35 @@
         <w:ind w:firstLine="720"/>
         <w:jc w:val="both"/>
         <w:rPr>
-          <w:rFonts w:ascii="Times New Roman" w:cs="Times New Roman" w:eastAsia="Times New Roman" w:hAnsi="Times New Roman"/>
-          <w:sz w:val="28"/>
-          <w:szCs w:val="28"/>
-        </w:rPr>
-      </w:pPr>
-      <w:r>
-        <w:rPr>
-          <w:rFonts w:ascii="Times New Roman" w:cs="Times New Roman" w:eastAsia="Times New Roman" w:hAnsi="Times New Roman"/>
-          <w:sz w:val="28"/>
-          <w:szCs w:val="28"/>
-        </w:rPr>
+          <w:rFonts w:ascii="Times New Roman" w:eastAsia="Times New Roman" w:hAnsi="Times New Roman" w:cs="Times New Roman"/>
+          <w:sz w:val="28"/>
+          <w:szCs w:val="28"/>
+        </w:rPr>
+      </w:pPr>
+      <w:r>
+        <w:rPr>
+          <w:rFonts w:ascii="Times New Roman" w:eastAsia="Times New Roman" w:hAnsi="Times New Roman" w:cs="Times New Roman"/>
+          <w:noProof/>
+          <w:sz w:val="28"/>
+          <w:szCs w:val="28"/>
+        </w:rPr>
+        <w:lastRenderedPageBreak/>
         <w:drawing>
-          <wp:inline distB="114300" distT="114300" distL="114300" distR="114300">
+          <wp:inline distT="114300" distB="114300" distL="114300" distR="114300">
             <wp:extent cx="5731200" cy="3365500"/>
-            <wp:effectExtent b="0" l="0" r="0" t="0"/>
+            <wp:effectExtent l="0" t="0" r="0" b="0"/>
             <wp:docPr id="8" name="image8.png"/>
-            <a:graphic>
+            <wp:cNvGraphicFramePr/>
+            <a:graphic xmlns:a="http://schemas.openxmlformats.org/drawingml/2006/main">
               <a:graphicData uri="http://schemas.openxmlformats.org/drawingml/2006/picture">
-                <pic:pic>
+                <pic:pic xmlns:pic="http://schemas.openxmlformats.org/drawingml/2006/picture">
                   <pic:nvPicPr>
                     <pic:cNvPr id="0" name="image8.png"/>
                     <pic:cNvPicPr preferRelativeResize="0"/>
                   </pic:nvPicPr>
                   <pic:blipFill>
-                    <a:blip r:embed="rId8"/>
-                    <a:srcRect b="0" l="0" r="0" t="0"/>
+                    <a:blip r:embed="rId7"/>
+                    <a:srcRect/>
                     <a:stretch>
                       <a:fillRect/>
                     </a:stretch>
@@ -1114,7 +2078,9 @@
                       <a:off x="0" y="0"/>
                       <a:ext cx="5731200" cy="3365500"/>
                     </a:xfrm>
-                    <a:prstGeom prst="rect"/>
+                    <a:prstGeom prst="rect">
+                      <a:avLst/>
+                    </a:prstGeom>
                     <a:ln/>
                   </pic:spPr>
                 </pic:pic>
@@ -1123,30 +2089,24 @@
           </wp:inline>
         </w:drawing>
       </w:r>
-      <w:r>
-        <w:rPr>
-          <w:rtl w:val="0"/>
-        </w:rPr>
-      </w:r>
     </w:p>
     <w:p>
       <w:pPr>
         <w:ind w:firstLine="720"/>
         <w:jc w:val="both"/>
         <w:rPr>
-          <w:rFonts w:ascii="Times New Roman" w:cs="Times New Roman" w:eastAsia="Times New Roman" w:hAnsi="Times New Roman"/>
-          <w:sz w:val="28"/>
-          <w:szCs w:val="28"/>
-        </w:rPr>
-      </w:pPr>
-      <w:r>
-        <w:rPr>
-          <w:rFonts w:ascii="Times New Roman" w:cs="Times New Roman" w:eastAsia="Times New Roman" w:hAnsi="Times New Roman"/>
-          <w:sz w:val="28"/>
-          <w:szCs w:val="28"/>
-          <w:rtl w:val="0"/>
-        </w:rPr>
-        <w:t xml:space="preserve">Вывод рекомендаций:</w:t>
+          <w:rFonts w:ascii="Times New Roman" w:eastAsia="Times New Roman" w:hAnsi="Times New Roman" w:cs="Times New Roman"/>
+          <w:sz w:val="28"/>
+          <w:szCs w:val="28"/>
+        </w:rPr>
+      </w:pPr>
+      <w:r>
+        <w:rPr>
+          <w:rFonts w:ascii="Times New Roman" w:eastAsia="Times New Roman" w:hAnsi="Times New Roman" w:cs="Times New Roman"/>
+          <w:sz w:val="28"/>
+          <w:szCs w:val="28"/>
+        </w:rPr>
+        <w:t>Вывод рекомендаций:</w:t>
       </w:r>
     </w:p>
     <w:p>
@@ -1154,32 +2114,34 @@
         <w:ind w:firstLine="720"/>
         <w:jc w:val="both"/>
         <w:rPr>
-          <w:rFonts w:ascii="Times New Roman" w:cs="Times New Roman" w:eastAsia="Times New Roman" w:hAnsi="Times New Roman"/>
-          <w:sz w:val="28"/>
-          <w:szCs w:val="28"/>
-        </w:rPr>
-      </w:pPr>
-      <w:r>
-        <w:rPr>
-          <w:rFonts w:ascii="Times New Roman" w:cs="Times New Roman" w:eastAsia="Times New Roman" w:hAnsi="Times New Roman"/>
+          <w:rFonts w:ascii="Times New Roman" w:eastAsia="Times New Roman" w:hAnsi="Times New Roman" w:cs="Times New Roman"/>
+          <w:sz w:val="28"/>
+          <w:szCs w:val="28"/>
+        </w:rPr>
+      </w:pPr>
+      <w:r>
+        <w:rPr>
+          <w:rFonts w:ascii="Times New Roman" w:eastAsia="Times New Roman" w:hAnsi="Times New Roman" w:cs="Times New Roman"/>
+          <w:noProof/>
           <w:sz w:val="28"/>
           <w:szCs w:val="28"/>
         </w:rPr>
         <w:drawing>
-          <wp:inline distB="114300" distT="114300" distL="114300" distR="114300">
+          <wp:inline distT="114300" distB="114300" distL="114300" distR="114300">
             <wp:extent cx="5731200" cy="3365500"/>
-            <wp:effectExtent b="0" l="0" r="0" t="0"/>
+            <wp:effectExtent l="0" t="0" r="0" b="0"/>
             <wp:docPr id="6" name="image4.png"/>
-            <a:graphic>
+            <wp:cNvGraphicFramePr/>
+            <a:graphic xmlns:a="http://schemas.openxmlformats.org/drawingml/2006/main">
               <a:graphicData uri="http://schemas.openxmlformats.org/drawingml/2006/picture">
-                <pic:pic>
+                <pic:pic xmlns:pic="http://schemas.openxmlformats.org/drawingml/2006/picture">
                   <pic:nvPicPr>
                     <pic:cNvPr id="0" name="image4.png"/>
                     <pic:cNvPicPr preferRelativeResize="0"/>
                   </pic:nvPicPr>
                   <pic:blipFill>
-                    <a:blip r:embed="rId9"/>
-                    <a:srcRect b="0" l="0" r="0" t="0"/>
+                    <a:blip r:embed="rId8"/>
+                    <a:srcRect/>
                     <a:stretch>
                       <a:fillRect/>
                     </a:stretch>
@@ -1189,7 +2151,9 @@
                       <a:off x="0" y="0"/>
                       <a:ext cx="5731200" cy="3365500"/>
                     </a:xfrm>
-                    <a:prstGeom prst="rect"/>
+                    <a:prstGeom prst="rect">
+                      <a:avLst/>
+                    </a:prstGeom>
                     <a:ln/>
                   </pic:spPr>
                 </pic:pic>
@@ -1198,30 +2162,24 @@
           </wp:inline>
         </w:drawing>
       </w:r>
-      <w:r>
-        <w:rPr>
-          <w:rtl w:val="0"/>
-        </w:rPr>
-      </w:r>
     </w:p>
     <w:p>
       <w:pPr>
         <w:ind w:firstLine="720"/>
         <w:jc w:val="both"/>
         <w:rPr>
-          <w:rFonts w:ascii="Times New Roman" w:cs="Times New Roman" w:eastAsia="Times New Roman" w:hAnsi="Times New Roman"/>
-          <w:sz w:val="28"/>
-          <w:szCs w:val="28"/>
-        </w:rPr>
-      </w:pPr>
-      <w:r>
-        <w:rPr>
-          <w:rFonts w:ascii="Times New Roman" w:cs="Times New Roman" w:eastAsia="Times New Roman" w:hAnsi="Times New Roman"/>
-          <w:sz w:val="28"/>
-          <w:szCs w:val="28"/>
-          <w:rtl w:val="0"/>
-        </w:rPr>
-        <w:t xml:space="preserve">Вывод рекомендаций по цветовым решениям:</w:t>
+          <w:rFonts w:ascii="Times New Roman" w:eastAsia="Times New Roman" w:hAnsi="Times New Roman" w:cs="Times New Roman"/>
+          <w:sz w:val="28"/>
+          <w:szCs w:val="28"/>
+        </w:rPr>
+      </w:pPr>
+      <w:r>
+        <w:rPr>
+          <w:rFonts w:ascii="Times New Roman" w:eastAsia="Times New Roman" w:hAnsi="Times New Roman" w:cs="Times New Roman"/>
+          <w:sz w:val="28"/>
+          <w:szCs w:val="28"/>
+        </w:rPr>
+        <w:t>Вывод рекомендаций по цветовым решениям:</w:t>
       </w:r>
     </w:p>
     <w:p>
@@ -1229,32 +2187,35 @@
         <w:ind w:firstLine="720"/>
         <w:jc w:val="both"/>
         <w:rPr>
-          <w:rFonts w:ascii="Times New Roman" w:cs="Times New Roman" w:eastAsia="Times New Roman" w:hAnsi="Times New Roman"/>
-          <w:sz w:val="28"/>
-          <w:szCs w:val="28"/>
-        </w:rPr>
-      </w:pPr>
-      <w:r>
-        <w:rPr>
-          <w:rFonts w:ascii="Times New Roman" w:cs="Times New Roman" w:eastAsia="Times New Roman" w:hAnsi="Times New Roman"/>
-          <w:sz w:val="28"/>
-          <w:szCs w:val="28"/>
-        </w:rPr>
+          <w:rFonts w:ascii="Times New Roman" w:eastAsia="Times New Roman" w:hAnsi="Times New Roman" w:cs="Times New Roman"/>
+          <w:sz w:val="28"/>
+          <w:szCs w:val="28"/>
+        </w:rPr>
+      </w:pPr>
+      <w:r>
+        <w:rPr>
+          <w:rFonts w:ascii="Times New Roman" w:eastAsia="Times New Roman" w:hAnsi="Times New Roman" w:cs="Times New Roman"/>
+          <w:noProof/>
+          <w:sz w:val="28"/>
+          <w:szCs w:val="28"/>
+        </w:rPr>
+        <w:lastRenderedPageBreak/>
         <w:drawing>
-          <wp:inline distB="114300" distT="114300" distL="114300" distR="114300">
+          <wp:inline distT="114300" distB="114300" distL="114300" distR="114300">
             <wp:extent cx="5731200" cy="3365500"/>
-            <wp:effectExtent b="0" l="0" r="0" t="0"/>
+            <wp:effectExtent l="0" t="0" r="0" b="0"/>
             <wp:docPr id="1" name="image3.png"/>
-            <a:graphic>
+            <wp:cNvGraphicFramePr/>
+            <a:graphic xmlns:a="http://schemas.openxmlformats.org/drawingml/2006/main">
               <a:graphicData uri="http://schemas.openxmlformats.org/drawingml/2006/picture">
-                <pic:pic>
+                <pic:pic xmlns:pic="http://schemas.openxmlformats.org/drawingml/2006/picture">
                   <pic:nvPicPr>
                     <pic:cNvPr id="0" name="image3.png"/>
                     <pic:cNvPicPr preferRelativeResize="0"/>
                   </pic:nvPicPr>
                   <pic:blipFill>
-                    <a:blip r:embed="rId10"/>
-                    <a:srcRect b="0" l="0" r="0" t="0"/>
+                    <a:blip r:embed="rId9"/>
+                    <a:srcRect/>
                     <a:stretch>
                       <a:fillRect/>
                     </a:stretch>
@@ -1264,7 +2225,9 @@
                       <a:off x="0" y="0"/>
                       <a:ext cx="5731200" cy="3365500"/>
                     </a:xfrm>
-                    <a:prstGeom prst="rect"/>
+                    <a:prstGeom prst="rect">
+                      <a:avLst/>
+                    </a:prstGeom>
                     <a:ln/>
                   </pic:spPr>
                 </pic:pic>
@@ -1273,30 +2236,24 @@
           </wp:inline>
         </w:drawing>
       </w:r>
-      <w:r>
-        <w:rPr>
-          <w:rtl w:val="0"/>
-        </w:rPr>
-      </w:r>
     </w:p>
     <w:p>
       <w:pPr>
         <w:ind w:firstLine="720"/>
         <w:jc w:val="both"/>
         <w:rPr>
-          <w:rFonts w:ascii="Times New Roman" w:cs="Times New Roman" w:eastAsia="Times New Roman" w:hAnsi="Times New Roman"/>
-          <w:sz w:val="28"/>
-          <w:szCs w:val="28"/>
-        </w:rPr>
-      </w:pPr>
-      <w:r>
-        <w:rPr>
-          <w:rFonts w:ascii="Times New Roman" w:cs="Times New Roman" w:eastAsia="Times New Roman" w:hAnsi="Times New Roman"/>
-          <w:sz w:val="28"/>
-          <w:szCs w:val="28"/>
-          <w:rtl w:val="0"/>
-        </w:rPr>
-        <w:t xml:space="preserve">Составление поста для сообщества:</w:t>
+          <w:rFonts w:ascii="Times New Roman" w:eastAsia="Times New Roman" w:hAnsi="Times New Roman" w:cs="Times New Roman"/>
+          <w:sz w:val="28"/>
+          <w:szCs w:val="28"/>
+        </w:rPr>
+      </w:pPr>
+      <w:r>
+        <w:rPr>
+          <w:rFonts w:ascii="Times New Roman" w:eastAsia="Times New Roman" w:hAnsi="Times New Roman" w:cs="Times New Roman"/>
+          <w:sz w:val="28"/>
+          <w:szCs w:val="28"/>
+        </w:rPr>
+        <w:t>Составление поста для сообщества:</w:t>
       </w:r>
     </w:p>
     <w:p>
@@ -1304,32 +2261,34 @@
         <w:ind w:firstLine="720"/>
         <w:jc w:val="both"/>
         <w:rPr>
-          <w:rFonts w:ascii="Times New Roman" w:cs="Times New Roman" w:eastAsia="Times New Roman" w:hAnsi="Times New Roman"/>
-          <w:sz w:val="28"/>
-          <w:szCs w:val="28"/>
-        </w:rPr>
-      </w:pPr>
-      <w:r>
-        <w:rPr>
-          <w:rFonts w:ascii="Times New Roman" w:cs="Times New Roman" w:eastAsia="Times New Roman" w:hAnsi="Times New Roman"/>
+          <w:rFonts w:ascii="Times New Roman" w:eastAsia="Times New Roman" w:hAnsi="Times New Roman" w:cs="Times New Roman"/>
+          <w:sz w:val="28"/>
+          <w:szCs w:val="28"/>
+        </w:rPr>
+      </w:pPr>
+      <w:r>
+        <w:rPr>
+          <w:rFonts w:ascii="Times New Roman" w:eastAsia="Times New Roman" w:hAnsi="Times New Roman" w:cs="Times New Roman"/>
+          <w:noProof/>
           <w:sz w:val="28"/>
           <w:szCs w:val="28"/>
         </w:rPr>
         <w:drawing>
-          <wp:inline distB="114300" distT="114300" distL="114300" distR="114300">
+          <wp:inline distT="114300" distB="114300" distL="114300" distR="114300">
             <wp:extent cx="5731200" cy="3365500"/>
-            <wp:effectExtent b="0" l="0" r="0" t="0"/>
+            <wp:effectExtent l="0" t="0" r="0" b="0"/>
             <wp:docPr id="2" name="image2.png"/>
-            <a:graphic>
+            <wp:cNvGraphicFramePr/>
+            <a:graphic xmlns:a="http://schemas.openxmlformats.org/drawingml/2006/main">
               <a:graphicData uri="http://schemas.openxmlformats.org/drawingml/2006/picture">
-                <pic:pic>
+                <pic:pic xmlns:pic="http://schemas.openxmlformats.org/drawingml/2006/picture">
                   <pic:nvPicPr>
                     <pic:cNvPr id="0" name="image2.png"/>
                     <pic:cNvPicPr preferRelativeResize="0"/>
                   </pic:nvPicPr>
                   <pic:blipFill>
-                    <a:blip r:embed="rId11"/>
-                    <a:srcRect b="0" l="0" r="0" t="0"/>
+                    <a:blip r:embed="rId10"/>
+                    <a:srcRect/>
                     <a:stretch>
                       <a:fillRect/>
                     </a:stretch>
@@ -1339,7 +2298,9 @@
                       <a:off x="0" y="0"/>
                       <a:ext cx="5731200" cy="3365500"/>
                     </a:xfrm>
-                    <a:prstGeom prst="rect"/>
+                    <a:prstGeom prst="rect">
+                      <a:avLst/>
+                    </a:prstGeom>
                     <a:ln/>
                   </pic:spPr>
                 </pic:pic>
@@ -1348,30 +2309,24 @@
           </wp:inline>
         </w:drawing>
       </w:r>
-      <w:r>
-        <w:rPr>
-          <w:rtl w:val="0"/>
-        </w:rPr>
-      </w:r>
     </w:p>
     <w:p>
       <w:pPr>
         <w:ind w:firstLine="720"/>
         <w:jc w:val="both"/>
         <w:rPr>
-          <w:rFonts w:ascii="Times New Roman" w:cs="Times New Roman" w:eastAsia="Times New Roman" w:hAnsi="Times New Roman"/>
-          <w:sz w:val="28"/>
-          <w:szCs w:val="28"/>
-        </w:rPr>
-      </w:pPr>
-      <w:r>
-        <w:rPr>
-          <w:rFonts w:ascii="Times New Roman" w:cs="Times New Roman" w:eastAsia="Times New Roman" w:hAnsi="Times New Roman"/>
-          <w:sz w:val="28"/>
-          <w:szCs w:val="28"/>
-          <w:rtl w:val="0"/>
-        </w:rPr>
-        <w:t xml:space="preserve">Вывод статистики:</w:t>
+          <w:rFonts w:ascii="Times New Roman" w:eastAsia="Times New Roman" w:hAnsi="Times New Roman" w:cs="Times New Roman"/>
+          <w:sz w:val="28"/>
+          <w:szCs w:val="28"/>
+        </w:rPr>
+      </w:pPr>
+      <w:r>
+        <w:rPr>
+          <w:rFonts w:ascii="Times New Roman" w:eastAsia="Times New Roman" w:hAnsi="Times New Roman" w:cs="Times New Roman"/>
+          <w:sz w:val="28"/>
+          <w:szCs w:val="28"/>
+        </w:rPr>
+        <w:t>Вывод статистики:</w:t>
       </w:r>
     </w:p>
     <w:p>
@@ -1379,32 +2334,35 @@
         <w:ind w:firstLine="720"/>
         <w:jc w:val="both"/>
         <w:rPr>
-          <w:rFonts w:ascii="Times New Roman" w:cs="Times New Roman" w:eastAsia="Times New Roman" w:hAnsi="Times New Roman"/>
-          <w:sz w:val="28"/>
-          <w:szCs w:val="28"/>
-        </w:rPr>
-      </w:pPr>
-      <w:r>
-        <w:rPr>
-          <w:rFonts w:ascii="Times New Roman" w:cs="Times New Roman" w:eastAsia="Times New Roman" w:hAnsi="Times New Roman"/>
-          <w:sz w:val="28"/>
-          <w:szCs w:val="28"/>
-        </w:rPr>
+          <w:rFonts w:ascii="Times New Roman" w:eastAsia="Times New Roman" w:hAnsi="Times New Roman" w:cs="Times New Roman"/>
+          <w:sz w:val="28"/>
+          <w:szCs w:val="28"/>
+        </w:rPr>
+      </w:pPr>
+      <w:r>
+        <w:rPr>
+          <w:rFonts w:ascii="Times New Roman" w:eastAsia="Times New Roman" w:hAnsi="Times New Roman" w:cs="Times New Roman"/>
+          <w:noProof/>
+          <w:sz w:val="28"/>
+          <w:szCs w:val="28"/>
+        </w:rPr>
+        <w:lastRenderedPageBreak/>
         <w:drawing>
-          <wp:inline distB="114300" distT="114300" distL="114300" distR="114300">
+          <wp:inline distT="114300" distB="114300" distL="114300" distR="114300">
             <wp:extent cx="5731200" cy="3365500"/>
-            <wp:effectExtent b="0" l="0" r="0" t="0"/>
+            <wp:effectExtent l="0" t="0" r="0" b="0"/>
             <wp:docPr id="5" name="image7.png"/>
-            <a:graphic>
+            <wp:cNvGraphicFramePr/>
+            <a:graphic xmlns:a="http://schemas.openxmlformats.org/drawingml/2006/main">
               <a:graphicData uri="http://schemas.openxmlformats.org/drawingml/2006/picture">
-                <pic:pic>
+                <pic:pic xmlns:pic="http://schemas.openxmlformats.org/drawingml/2006/picture">
                   <pic:nvPicPr>
                     <pic:cNvPr id="0" name="image7.png"/>
                     <pic:cNvPicPr preferRelativeResize="0"/>
                   </pic:nvPicPr>
                   <pic:blipFill>
-                    <a:blip r:embed="rId12"/>
-                    <a:srcRect b="0" l="0" r="0" t="0"/>
+                    <a:blip r:embed="rId11"/>
+                    <a:srcRect/>
                     <a:stretch>
                       <a:fillRect/>
                     </a:stretch>
@@ -1414,7 +2372,9 @@
                       <a:off x="0" y="0"/>
                       <a:ext cx="5731200" cy="3365500"/>
                     </a:xfrm>
-                    <a:prstGeom prst="rect"/>
+                    <a:prstGeom prst="rect">
+                      <a:avLst/>
+                    </a:prstGeom>
                     <a:ln/>
                   </pic:spPr>
                 </pic:pic>
@@ -1423,30 +2383,24 @@
           </wp:inline>
         </w:drawing>
       </w:r>
-      <w:r>
-        <w:rPr>
-          <w:rtl w:val="0"/>
-        </w:rPr>
-      </w:r>
     </w:p>
     <w:p>
       <w:pPr>
         <w:ind w:firstLine="720"/>
         <w:jc w:val="both"/>
         <w:rPr>
-          <w:rFonts w:ascii="Times New Roman" w:cs="Times New Roman" w:eastAsia="Times New Roman" w:hAnsi="Times New Roman"/>
-          <w:sz w:val="28"/>
-          <w:szCs w:val="28"/>
-        </w:rPr>
-      </w:pPr>
-      <w:r>
-        <w:rPr>
-          <w:rFonts w:ascii="Times New Roman" w:cs="Times New Roman" w:eastAsia="Times New Roman" w:hAnsi="Times New Roman"/>
-          <w:sz w:val="28"/>
-          <w:szCs w:val="28"/>
-          <w:rtl w:val="0"/>
-        </w:rPr>
-        <w:t xml:space="preserve">Выпадение бургер-меню:</w:t>
+          <w:rFonts w:ascii="Times New Roman" w:eastAsia="Times New Roman" w:hAnsi="Times New Roman" w:cs="Times New Roman"/>
+          <w:sz w:val="28"/>
+          <w:szCs w:val="28"/>
+        </w:rPr>
+      </w:pPr>
+      <w:r>
+        <w:rPr>
+          <w:rFonts w:ascii="Times New Roman" w:eastAsia="Times New Roman" w:hAnsi="Times New Roman" w:cs="Times New Roman"/>
+          <w:sz w:val="28"/>
+          <w:szCs w:val="28"/>
+        </w:rPr>
+        <w:t>Выпадение бургер-меню:</w:t>
       </w:r>
     </w:p>
     <w:p>
@@ -1454,32 +2408,34 @@
         <w:ind w:firstLine="720"/>
         <w:jc w:val="both"/>
         <w:rPr>
-          <w:rFonts w:ascii="Times New Roman" w:cs="Times New Roman" w:eastAsia="Times New Roman" w:hAnsi="Times New Roman"/>
-          <w:sz w:val="28"/>
-          <w:szCs w:val="28"/>
-        </w:rPr>
-      </w:pPr>
-      <w:r>
-        <w:rPr>
-          <w:rFonts w:ascii="Times New Roman" w:cs="Times New Roman" w:eastAsia="Times New Roman" w:hAnsi="Times New Roman"/>
+          <w:rFonts w:ascii="Times New Roman" w:eastAsia="Times New Roman" w:hAnsi="Times New Roman" w:cs="Times New Roman"/>
+          <w:sz w:val="28"/>
+          <w:szCs w:val="28"/>
+        </w:rPr>
+      </w:pPr>
+      <w:r>
+        <w:rPr>
+          <w:rFonts w:ascii="Times New Roman" w:eastAsia="Times New Roman" w:hAnsi="Times New Roman" w:cs="Times New Roman"/>
+          <w:noProof/>
           <w:sz w:val="28"/>
           <w:szCs w:val="28"/>
         </w:rPr>
         <w:drawing>
-          <wp:inline distB="114300" distT="114300" distL="114300" distR="114300">
+          <wp:inline distT="114300" distB="114300" distL="114300" distR="114300">
             <wp:extent cx="5731200" cy="3365500"/>
-            <wp:effectExtent b="0" l="0" r="0" t="0"/>
+            <wp:effectExtent l="0" t="0" r="0" b="0"/>
             <wp:docPr id="4" name="image6.png"/>
-            <a:graphic>
+            <wp:cNvGraphicFramePr/>
+            <a:graphic xmlns:a="http://schemas.openxmlformats.org/drawingml/2006/main">
               <a:graphicData uri="http://schemas.openxmlformats.org/drawingml/2006/picture">
-                <pic:pic>
+                <pic:pic xmlns:pic="http://schemas.openxmlformats.org/drawingml/2006/picture">
                   <pic:nvPicPr>
                     <pic:cNvPr id="0" name="image6.png"/>
                     <pic:cNvPicPr preferRelativeResize="0"/>
                   </pic:nvPicPr>
                   <pic:blipFill>
-                    <a:blip r:embed="rId13"/>
-                    <a:srcRect b="0" l="0" r="0" t="0"/>
+                    <a:blip r:embed="rId12"/>
+                    <a:srcRect/>
                     <a:stretch>
                       <a:fillRect/>
                     </a:stretch>
@@ -1489,7 +2445,9 @@
                       <a:off x="0" y="0"/>
                       <a:ext cx="5731200" cy="3365500"/>
                     </a:xfrm>
-                    <a:prstGeom prst="rect"/>
+                    <a:prstGeom prst="rect">
+                      <a:avLst/>
+                    </a:prstGeom>
                     <a:ln/>
                   </pic:spPr>
                 </pic:pic>
@@ -1498,34 +2456,24 @@
           </wp:inline>
         </w:drawing>
       </w:r>
-      <w:r>
-        <w:rPr>
-          <w:rtl w:val="0"/>
-        </w:rPr>
-      </w:r>
-    </w:p>
-    <w:p>
-      <w:pPr>
-        <w:rPr/>
-      </w:pPr>
-      <w:r>
-        <w:rPr>
-          <w:rtl w:val="0"/>
-        </w:rPr>
-      </w:r>
-    </w:p>
+    </w:p>
+    <w:p/>
     <w:sectPr>
-      <w:pgSz w:h="16834" w:w="11909" w:orient="portrait"/>
-      <w:pgMar w:bottom="1440" w:top="1440" w:left="1440" w:right="1440" w:header="720" w:footer="720"/>
+      <w:pgSz w:w="11909" w:h="16834"/>
+      <w:pgMar w:top="1440" w:right="1440" w:bottom="1440" w:left="1440" w:header="720" w:footer="720" w:gutter="0"/>
       <w:pgNumType w:start="1"/>
+      <w:cols w:space="720"/>
     </w:sectPr>
   </w:body>
 </w:document>
 </file>
 
 <file path=word/numbering.xml><?xml version="1.0" encoding="utf-8"?>
-<w:numbering xmlns:mc="http://schemas.openxmlformats.org/markup-compatibility/2006" xmlns:o="urn:schemas-microsoft-com:office:office" xmlns:r="http://schemas.openxmlformats.org/officeDocument/2006/relationships" xmlns:m="http://schemas.openxmlformats.org/officeDocument/2006/math" xmlns:v="urn:schemas-microsoft-com:vml" xmlns:wp="http://schemas.openxmlformats.org/drawingml/2006/wordprocessingDrawing" xmlns:w10="urn:schemas-microsoft-com:office:word" xmlns:w="http://schemas.openxmlformats.org/wordprocessingml/2006/main" xmlns:wne="http://schemas.microsoft.com/office/word/2006/wordml" xmlns:sl="http://schemas.openxmlformats.org/schemaLibrary/2006/main" xmlns:a="http://schemas.openxmlformats.org/drawingml/2006/main" xmlns:pic="http://schemas.openxmlformats.org/drawingml/2006/picture" xmlns:c="http://schemas.openxmlformats.org/drawingml/2006/chart" xmlns:lc="http://schemas.openxmlformats.org/drawingml/2006/lockedCanvas" xmlns:dgm="http://schemas.openxmlformats.org/drawingml/2006/diagram" xmlns:wps="http://schemas.microsoft.com/office/word/2010/wordprocessingShape" xmlns:wpg="http://schemas.microsoft.com/office/word/2010/wordprocessingGroup" xmlns:w14="http://schemas.microsoft.com/office/word/2010/wordml" xmlns:w15="http://schemas.microsoft.com/office/word/2012/wordml">
-  <w:abstractNum w:abstractNumId="1">
+<w:numbering xmlns:wpc="http://schemas.microsoft.com/office/word/2010/wordprocessingCanvas" xmlns:cx="http://schemas.microsoft.com/office/drawing/2014/chartex" xmlns:cx1="http://schemas.microsoft.com/office/drawing/2015/9/8/chartex" xmlns:cx2="http://schemas.microsoft.com/office/drawing/2015/10/21/chartex" xmlns:cx3="http://schemas.microsoft.com/office/drawing/2016/5/9/chartex" xmlns:cx4="http://schemas.microsoft.com/office/drawing/2016/5/10/chartex" xmlns:cx5="http://schemas.microsoft.com/office/drawing/2016/5/11/chartex" xmlns:cx6="http://schemas.microsoft.com/office/drawing/2016/5/12/chartex" xmlns:cx7="http://schemas.microsoft.com/office/drawing/2016/5/13/chartex" xmlns:cx8="http://schemas.microsoft.com/office/drawing/2016/5/14/chartex" xmlns:mc="http://schemas.openxmlformats.org/markup-compatibility/2006" xmlns:aink="http://schemas.microsoft.com/office/drawing/2016/ink" xmlns:am3d="http://schemas.microsoft.com/office/drawing/2017/model3d" xmlns:o="urn:schemas-microsoft-com:office:office" xmlns:r="http://schemas.openxmlformats.org/officeDocument/2006/relationships" xmlns:m="http://schemas.openxmlformats.org/officeDocument/2006/math" xmlns:v="urn:schemas-microsoft-com:vml" xmlns:wp14="http://schemas.microsoft.com/office/word/2010/wordprocessingDrawing" xmlns:wp="http://schemas.openxmlformats.org/drawingml/2006/wordprocessingDrawing" xmlns:w10="urn:schemas-microsoft-com:office:word" xmlns:w="http://schemas.openxmlformats.org/wordprocessingml/2006/main" xmlns:w14="http://schemas.microsoft.com/office/word/2010/wordml" xmlns:w15="http://schemas.microsoft.com/office/word/2012/wordml" xmlns:w16cid="http://schemas.microsoft.com/office/word/2016/wordml/cid" xmlns:w16se="http://schemas.microsoft.com/office/word/2015/wordml/symex" xmlns:wpg="http://schemas.microsoft.com/office/word/2010/wordprocessingGroup" xmlns:wpi="http://schemas.microsoft.com/office/word/2010/wordprocessingInk" xmlns:wne="http://schemas.microsoft.com/office/word/2006/wordml" xmlns:wps="http://schemas.microsoft.com/office/word/2010/wordprocessingShape" mc:Ignorable="w14 w15 w16se w16cid wp14">
+  <w:abstractNum w:abstractNumId="0" w15:restartNumberingAfterBreak="0">
+    <w:nsid w:val="1ED34C30"/>
+    <w:multiLevelType w:val="multilevel"/>
+    <w:tmpl w:val="123ABEAC"/>
     <w:lvl w:ilvl="0">
       <w:start w:val="1"/>
       <w:numFmt w:val="decimal"/>
@@ -1535,7 +2483,10 @@
         <w:ind w:left="1440" w:hanging="360"/>
       </w:pPr>
       <w:rPr>
-        <w:u w:val="none"/>
+        <w:strike w:val="0"/>
+        <w:dstrike w:val="0"/>
+        <w:u w:val="none"/>
+        <w:effect w:val="none"/>
       </w:rPr>
     </w:lvl>
     <w:lvl w:ilvl="1">
@@ -1547,7 +2498,10 @@
         <w:ind w:left="2160" w:hanging="360"/>
       </w:pPr>
       <w:rPr>
-        <w:u w:val="none"/>
+        <w:strike w:val="0"/>
+        <w:dstrike w:val="0"/>
+        <w:u w:val="none"/>
+        <w:effect w:val="none"/>
       </w:rPr>
     </w:lvl>
     <w:lvl w:ilvl="2">
@@ -1559,7 +2513,10 @@
         <w:ind w:left="2880" w:hanging="360"/>
       </w:pPr>
       <w:rPr>
-        <w:u w:val="none"/>
+        <w:strike w:val="0"/>
+        <w:dstrike w:val="0"/>
+        <w:u w:val="none"/>
+        <w:effect w:val="none"/>
       </w:rPr>
     </w:lvl>
     <w:lvl w:ilvl="3">
@@ -1571,7 +2528,10 @@
         <w:ind w:left="3600" w:hanging="360"/>
       </w:pPr>
       <w:rPr>
-        <w:u w:val="none"/>
+        <w:strike w:val="0"/>
+        <w:dstrike w:val="0"/>
+        <w:u w:val="none"/>
+        <w:effect w:val="none"/>
       </w:rPr>
     </w:lvl>
     <w:lvl w:ilvl="4">
@@ -1583,7 +2543,10 @@
         <w:ind w:left="4320" w:hanging="360"/>
       </w:pPr>
       <w:rPr>
-        <w:u w:val="none"/>
+        <w:strike w:val="0"/>
+        <w:dstrike w:val="0"/>
+        <w:u w:val="none"/>
+        <w:effect w:val="none"/>
       </w:rPr>
     </w:lvl>
     <w:lvl w:ilvl="5">
@@ -1595,7 +2558,10 @@
         <w:ind w:left="5040" w:hanging="360"/>
       </w:pPr>
       <w:rPr>
-        <w:u w:val="none"/>
+        <w:strike w:val="0"/>
+        <w:dstrike w:val="0"/>
+        <w:u w:val="none"/>
+        <w:effect w:val="none"/>
       </w:rPr>
     </w:lvl>
     <w:lvl w:ilvl="6">
@@ -1607,7 +2573,10 @@
         <w:ind w:left="5760" w:hanging="360"/>
       </w:pPr>
       <w:rPr>
-        <w:u w:val="none"/>
+        <w:strike w:val="0"/>
+        <w:dstrike w:val="0"/>
+        <w:u w:val="none"/>
+        <w:effect w:val="none"/>
       </w:rPr>
     </w:lvl>
     <w:lvl w:ilvl="7">
@@ -1619,7 +2588,10 @@
         <w:ind w:left="6480" w:hanging="360"/>
       </w:pPr>
       <w:rPr>
-        <w:u w:val="none"/>
+        <w:strike w:val="0"/>
+        <w:dstrike w:val="0"/>
+        <w:u w:val="none"/>
+        <w:effect w:val="none"/>
       </w:rPr>
     </w:lvl>
     <w:lvl w:ilvl="8">
@@ -1631,11 +2603,17 @@
         <w:ind w:left="7200" w:hanging="360"/>
       </w:pPr>
       <w:rPr>
-        <w:u w:val="none"/>
+        <w:strike w:val="0"/>
+        <w:dstrike w:val="0"/>
+        <w:u w:val="none"/>
+        <w:effect w:val="none"/>
       </w:rPr>
     </w:lvl>
   </w:abstractNum>
-  <w:abstractNum w:abstractNumId="2">
+  <w:abstractNum w:abstractNumId="1" w15:restartNumberingAfterBreak="0">
+    <w:nsid w:val="28CC5AC2"/>
+    <w:multiLevelType w:val="multilevel"/>
+    <w:tmpl w:val="0D361236"/>
     <w:lvl w:ilvl="0">
       <w:start w:val="1"/>
       <w:numFmt w:val="bullet"/>
@@ -1745,7 +2723,150 @@
       </w:rPr>
     </w:lvl>
   </w:abstractNum>
-  <w:abstractNum w:abstractNumId="3">
+  <w:abstractNum w:abstractNumId="2" w15:restartNumberingAfterBreak="0">
+    <w:nsid w:val="3A1E62E7"/>
+    <w:multiLevelType w:val="multilevel"/>
+    <w:tmpl w:val="EFB23476"/>
+    <w:lvl w:ilvl="0">
+      <w:start w:val="1"/>
+      <w:numFmt w:val="bullet"/>
+      <w:lvlText w:val="-"/>
+      <w:lvlJc w:val="left"/>
+      <w:pPr>
+        <w:ind w:left="1440" w:hanging="360"/>
+      </w:pPr>
+      <w:rPr>
+        <w:strike w:val="0"/>
+        <w:dstrike w:val="0"/>
+        <w:u w:val="none"/>
+        <w:effect w:val="none"/>
+      </w:rPr>
+    </w:lvl>
+    <w:lvl w:ilvl="1">
+      <w:start w:val="1"/>
+      <w:numFmt w:val="bullet"/>
+      <w:lvlText w:val="-"/>
+      <w:lvlJc w:val="left"/>
+      <w:pPr>
+        <w:ind w:left="2160" w:hanging="360"/>
+      </w:pPr>
+      <w:rPr>
+        <w:strike w:val="0"/>
+        <w:dstrike w:val="0"/>
+        <w:u w:val="none"/>
+        <w:effect w:val="none"/>
+      </w:rPr>
+    </w:lvl>
+    <w:lvl w:ilvl="2">
+      <w:start w:val="1"/>
+      <w:numFmt w:val="bullet"/>
+      <w:lvlText w:val="-"/>
+      <w:lvlJc w:val="left"/>
+      <w:pPr>
+        <w:ind w:left="2880" w:hanging="360"/>
+      </w:pPr>
+      <w:rPr>
+        <w:strike w:val="0"/>
+        <w:dstrike w:val="0"/>
+        <w:u w:val="none"/>
+        <w:effect w:val="none"/>
+      </w:rPr>
+    </w:lvl>
+    <w:lvl w:ilvl="3">
+      <w:start w:val="1"/>
+      <w:numFmt w:val="bullet"/>
+      <w:lvlText w:val="-"/>
+      <w:lvlJc w:val="left"/>
+      <w:pPr>
+        <w:ind w:left="3600" w:hanging="360"/>
+      </w:pPr>
+      <w:rPr>
+        <w:strike w:val="0"/>
+        <w:dstrike w:val="0"/>
+        <w:u w:val="none"/>
+        <w:effect w:val="none"/>
+      </w:rPr>
+    </w:lvl>
+    <w:lvl w:ilvl="4">
+      <w:start w:val="1"/>
+      <w:numFmt w:val="bullet"/>
+      <w:lvlText w:val="-"/>
+      <w:lvlJc w:val="left"/>
+      <w:pPr>
+        <w:ind w:left="4320" w:hanging="360"/>
+      </w:pPr>
+      <w:rPr>
+        <w:strike w:val="0"/>
+        <w:dstrike w:val="0"/>
+        <w:u w:val="none"/>
+        <w:effect w:val="none"/>
+      </w:rPr>
+    </w:lvl>
+    <w:lvl w:ilvl="5">
+      <w:start w:val="1"/>
+      <w:numFmt w:val="bullet"/>
+      <w:lvlText w:val="-"/>
+      <w:lvlJc w:val="left"/>
+      <w:pPr>
+        <w:ind w:left="5040" w:hanging="360"/>
+      </w:pPr>
+      <w:rPr>
+        <w:strike w:val="0"/>
+        <w:dstrike w:val="0"/>
+        <w:u w:val="none"/>
+        <w:effect w:val="none"/>
+      </w:rPr>
+    </w:lvl>
+    <w:lvl w:ilvl="6">
+      <w:start w:val="1"/>
+      <w:numFmt w:val="bullet"/>
+      <w:lvlText w:val="-"/>
+      <w:lvlJc w:val="left"/>
+      <w:pPr>
+        <w:ind w:left="5760" w:hanging="360"/>
+      </w:pPr>
+      <w:rPr>
+        <w:strike w:val="0"/>
+        <w:dstrike w:val="0"/>
+        <w:u w:val="none"/>
+        <w:effect w:val="none"/>
+      </w:rPr>
+    </w:lvl>
+    <w:lvl w:ilvl="7">
+      <w:start w:val="1"/>
+      <w:numFmt w:val="bullet"/>
+      <w:lvlText w:val="-"/>
+      <w:lvlJc w:val="left"/>
+      <w:pPr>
+        <w:ind w:left="6480" w:hanging="360"/>
+      </w:pPr>
+      <w:rPr>
+        <w:strike w:val="0"/>
+        <w:dstrike w:val="0"/>
+        <w:u w:val="none"/>
+        <w:effect w:val="none"/>
+      </w:rPr>
+    </w:lvl>
+    <w:lvl w:ilvl="8">
+      <w:start w:val="1"/>
+      <w:numFmt w:val="bullet"/>
+      <w:lvlText w:val="-"/>
+      <w:lvlJc w:val="left"/>
+      <w:pPr>
+        <w:ind w:left="7200" w:hanging="360"/>
+      </w:pPr>
+      <w:rPr>
+        <w:strike w:val="0"/>
+        <w:dstrike w:val="0"/>
+        <w:u w:val="none"/>
+        <w:effect w:val="none"/>
+      </w:rPr>
+    </w:lvl>
+  </w:abstractNum>
+  <w:abstractNum w:abstractNumId="3" w15:restartNumberingAfterBreak="0">
+    <w:nsid w:val="53FE0390"/>
+    <w:multiLevelType w:val="multilevel"/>
+    <w:tmpl w:val="D2F22C84"/>
     <w:lvl w:ilvl="0">
       <w:start w:val="1"/>
       <w:numFmt w:val="decimal"/>
@@ -1855,27 +2976,352 @@
       </w:rPr>
     </w:lvl>
   </w:abstractNum>
+  <w:abstractNum w:abstractNumId="4" w15:restartNumberingAfterBreak="0">
+    <w:nsid w:val="6EAF01CA"/>
+    <w:multiLevelType w:val="multilevel"/>
+    <w:tmpl w:val="B8C880AA"/>
+    <w:lvl w:ilvl="0">
+      <w:start w:val="1"/>
+      <w:numFmt w:val="decimal"/>
+      <w:lvlText w:val="%1."/>
+      <w:lvlJc w:val="left"/>
+      <w:pPr>
+        <w:ind w:left="1440" w:hanging="360"/>
+      </w:pPr>
+      <w:rPr>
+        <w:strike w:val="0"/>
+        <w:dstrike w:val="0"/>
+        <w:u w:val="none"/>
+        <w:effect w:val="none"/>
+      </w:rPr>
+    </w:lvl>
+    <w:lvl w:ilvl="1">
+      <w:start w:val="1"/>
+      <w:numFmt w:val="lowerLetter"/>
+      <w:lvlText w:val="%2."/>
+      <w:lvlJc w:val="left"/>
+      <w:pPr>
+        <w:ind w:left="2160" w:hanging="360"/>
+      </w:pPr>
+      <w:rPr>
+        <w:strike w:val="0"/>
+        <w:dstrike w:val="0"/>
+        <w:u w:val="none"/>
+        <w:effect w:val="none"/>
+      </w:rPr>
+    </w:lvl>
+    <w:lvl w:ilvl="2">
+      <w:start w:val="1"/>
+      <w:numFmt w:val="lowerRoman"/>
+      <w:lvlText w:val="%3."/>
+      <w:lvlJc w:val="right"/>
+      <w:pPr>
+        <w:ind w:left="2880" w:hanging="360"/>
+      </w:pPr>
+      <w:rPr>
+        <w:strike w:val="0"/>
+        <w:dstrike w:val="0"/>
+        <w:u w:val="none"/>
+        <w:effect w:val="none"/>
+      </w:rPr>
+    </w:lvl>
+    <w:lvl w:ilvl="3">
+      <w:start w:val="1"/>
+      <w:numFmt w:val="decimal"/>
+      <w:lvlText w:val="%4."/>
+      <w:lvlJc w:val="left"/>
+      <w:pPr>
+        <w:ind w:left="3600" w:hanging="360"/>
+      </w:pPr>
+      <w:rPr>
+        <w:strike w:val="0"/>
+        <w:dstrike w:val="0"/>
+        <w:u w:val="none"/>
+        <w:effect w:val="none"/>
+      </w:rPr>
+    </w:lvl>
+    <w:lvl w:ilvl="4">
+      <w:start w:val="1"/>
+      <w:numFmt w:val="lowerLetter"/>
+      <w:lvlText w:val="%5."/>
+      <w:lvlJc w:val="left"/>
+      <w:pPr>
+        <w:ind w:left="4320" w:hanging="360"/>
+      </w:pPr>
+      <w:rPr>
+        <w:strike w:val="0"/>
+        <w:dstrike w:val="0"/>
+        <w:u w:val="none"/>
+        <w:effect w:val="none"/>
+      </w:rPr>
+    </w:lvl>
+    <w:lvl w:ilvl="5">
+      <w:start w:val="1"/>
+      <w:numFmt w:val="lowerRoman"/>
+      <w:lvlText w:val="%6."/>
+      <w:lvlJc w:val="right"/>
+      <w:pPr>
+        <w:ind w:left="5040" w:hanging="360"/>
+      </w:pPr>
+      <w:rPr>
+        <w:strike w:val="0"/>
+        <w:dstrike w:val="0"/>
+        <w:u w:val="none"/>
+        <w:effect w:val="none"/>
+      </w:rPr>
+    </w:lvl>
+    <w:lvl w:ilvl="6">
+      <w:start w:val="1"/>
+      <w:numFmt w:val="decimal"/>
+      <w:lvlText w:val="%7."/>
+      <w:lvlJc w:val="left"/>
+      <w:pPr>
+        <w:ind w:left="5760" w:hanging="360"/>
+      </w:pPr>
+      <w:rPr>
+        <w:strike w:val="0"/>
+        <w:dstrike w:val="0"/>
+        <w:u w:val="none"/>
+        <w:effect w:val="none"/>
+      </w:rPr>
+    </w:lvl>
+    <w:lvl w:ilvl="7">
+      <w:start w:val="1"/>
+      <w:numFmt w:val="lowerLetter"/>
+      <w:lvlText w:val="%8."/>
+      <w:lvlJc w:val="left"/>
+      <w:pPr>
+        <w:ind w:left="6480" w:hanging="360"/>
+      </w:pPr>
+      <w:rPr>
+        <w:strike w:val="0"/>
+        <w:dstrike w:val="0"/>
+        <w:u w:val="none"/>
+        <w:effect w:val="none"/>
+      </w:rPr>
+    </w:lvl>
+    <w:lvl w:ilvl="8">
+      <w:start w:val="1"/>
+      <w:numFmt w:val="lowerRoman"/>
+      <w:lvlText w:val="%9."/>
+      <w:lvlJc w:val="right"/>
+      <w:pPr>
+        <w:ind w:left="7200" w:hanging="360"/>
+      </w:pPr>
+      <w:rPr>
+        <w:strike w:val="0"/>
+        <w:dstrike w:val="0"/>
+        <w:u w:val="none"/>
+        <w:effect w:val="none"/>
+      </w:rPr>
+    </w:lvl>
+  </w:abstractNum>
+  <w:abstractNum w:abstractNumId="5" w15:restartNumberingAfterBreak="0">
+    <w:nsid w:val="708B4E12"/>
+    <w:multiLevelType w:val="multilevel"/>
+    <w:tmpl w:val="B498B1AE"/>
+    <w:lvl w:ilvl="0">
+      <w:start w:val="1"/>
+      <w:numFmt w:val="decimal"/>
+      <w:lvlText w:val="%1."/>
+      <w:lvlJc w:val="left"/>
+      <w:pPr>
+        <w:ind w:left="1440" w:hanging="360"/>
+      </w:pPr>
+      <w:rPr>
+        <w:u w:val="none"/>
+      </w:rPr>
+    </w:lvl>
+    <w:lvl w:ilvl="1">
+      <w:start w:val="1"/>
+      <w:numFmt w:val="lowerLetter"/>
+      <w:lvlText w:val="%2."/>
+      <w:lvlJc w:val="left"/>
+      <w:pPr>
+        <w:ind w:left="2160" w:hanging="360"/>
+      </w:pPr>
+      <w:rPr>
+        <w:u w:val="none"/>
+      </w:rPr>
+    </w:lvl>
+    <w:lvl w:ilvl="2">
+      <w:start w:val="1"/>
+      <w:numFmt w:val="lowerRoman"/>
+      <w:lvlText w:val="%3."/>
+      <w:lvlJc w:val="right"/>
+      <w:pPr>
+        <w:ind w:left="2880" w:hanging="360"/>
+      </w:pPr>
+      <w:rPr>
+        <w:u w:val="none"/>
+      </w:rPr>
+    </w:lvl>
+    <w:lvl w:ilvl="3">
+      <w:start w:val="1"/>
+      <w:numFmt w:val="decimal"/>
+      <w:lvlText w:val="%4."/>
+      <w:lvlJc w:val="left"/>
+      <w:pPr>
+        <w:ind w:left="3600" w:hanging="360"/>
+      </w:pPr>
+      <w:rPr>
+        <w:u w:val="none"/>
+      </w:rPr>
+    </w:lvl>
+    <w:lvl w:ilvl="4">
+      <w:start w:val="1"/>
+      <w:numFmt w:val="lowerLetter"/>
+      <w:lvlText w:val="%5."/>
+      <w:lvlJc w:val="left"/>
+      <w:pPr>
+        <w:ind w:left="4320" w:hanging="360"/>
+      </w:pPr>
+      <w:rPr>
+        <w:u w:val="none"/>
+      </w:rPr>
+    </w:lvl>
+    <w:lvl w:ilvl="5">
+      <w:start w:val="1"/>
+      <w:numFmt w:val="lowerRoman"/>
+      <w:lvlText w:val="%6."/>
+      <w:lvlJc w:val="right"/>
+      <w:pPr>
+        <w:ind w:left="5040" w:hanging="360"/>
+      </w:pPr>
+      <w:rPr>
+        <w:u w:val="none"/>
+      </w:rPr>
+    </w:lvl>
+    <w:lvl w:ilvl="6">
+      <w:start w:val="1"/>
+      <w:numFmt w:val="decimal"/>
+      <w:lvlText w:val="%7."/>
+      <w:lvlJc w:val="left"/>
+      <w:pPr>
+        <w:ind w:left="5760" w:hanging="360"/>
+      </w:pPr>
+      <w:rPr>
+        <w:u w:val="none"/>
+      </w:rPr>
+    </w:lvl>
+    <w:lvl w:ilvl="7">
+      <w:start w:val="1"/>
+      <w:numFmt w:val="lowerLetter"/>
+      <w:lvlText w:val="%8."/>
+      <w:lvlJc w:val="left"/>
+      <w:pPr>
+        <w:ind w:left="6480" w:hanging="360"/>
+      </w:pPr>
+      <w:rPr>
+        <w:u w:val="none"/>
+      </w:rPr>
+    </w:lvl>
+    <w:lvl w:ilvl="8">
+      <w:start w:val="1"/>
+      <w:numFmt w:val="lowerRoman"/>
+      <w:lvlText w:val="%9."/>
+      <w:lvlJc w:val="right"/>
+      <w:pPr>
+        <w:ind w:left="7200" w:hanging="360"/>
+      </w:pPr>
+      <w:rPr>
+        <w:u w:val="none"/>
+      </w:rPr>
+    </w:lvl>
+  </w:abstractNum>
   <w:num w:numId="1">
+    <w:abstractNumId w:val="3"/>
+  </w:num>
+  <w:num w:numId="2">
     <w:abstractNumId w:val="1"/>
   </w:num>
-  <w:num w:numId="2">
+  <w:num w:numId="3">
+    <w:abstractNumId w:val="5"/>
+  </w:num>
+  <w:num w:numId="4">
+    <w:abstractNumId w:val="0"/>
+    <w:lvlOverride w:ilvl="0">
+      <w:startOverride w:val="1"/>
+    </w:lvlOverride>
+    <w:lvlOverride w:ilvl="1">
+      <w:startOverride w:val="1"/>
+    </w:lvlOverride>
+    <w:lvlOverride w:ilvl="2">
+      <w:startOverride w:val="1"/>
+    </w:lvlOverride>
+    <w:lvlOverride w:ilvl="3">
+      <w:startOverride w:val="1"/>
+    </w:lvlOverride>
+    <w:lvlOverride w:ilvl="4">
+      <w:startOverride w:val="1"/>
+    </w:lvlOverride>
+    <w:lvlOverride w:ilvl="5">
+      <w:startOverride w:val="1"/>
+    </w:lvlOverride>
+    <w:lvlOverride w:ilvl="6">
+      <w:startOverride w:val="1"/>
+    </w:lvlOverride>
+    <w:lvlOverride w:ilvl="7">
+      <w:startOverride w:val="1"/>
+    </w:lvlOverride>
+    <w:lvlOverride w:ilvl="8">
+      <w:startOverride w:val="1"/>
+    </w:lvlOverride>
+  </w:num>
+  <w:num w:numId="5">
+    <w:abstractNumId w:val="4"/>
+    <w:lvlOverride w:ilvl="0">
+      <w:startOverride w:val="1"/>
+    </w:lvlOverride>
+    <w:lvlOverride w:ilvl="1">
+      <w:startOverride w:val="1"/>
+    </w:lvlOverride>
+    <w:lvlOverride w:ilvl="2">
+      <w:startOverride w:val="1"/>
+    </w:lvlOverride>
+    <w:lvlOverride w:ilvl="3">
+      <w:startOverride w:val="1"/>
+    </w:lvlOverride>
+    <w:lvlOverride w:ilvl="4">
+      <w:startOverride w:val="1"/>
+    </w:lvlOverride>
+    <w:lvlOverride w:ilvl="5">
+      <w:startOverride w:val="1"/>
+    </w:lvlOverride>
+    <w:lvlOverride w:ilvl="6">
+      <w:startOverride w:val="1"/>
+    </w:lvlOverride>
+    <w:lvlOverride w:ilvl="7">
+      <w:startOverride w:val="1"/>
+    </w:lvlOverride>
+    <w:lvlOverride w:ilvl="8">
+      <w:startOverride w:val="1"/>
+    </w:lvlOverride>
+  </w:num>
+  <w:num w:numId="6">
     <w:abstractNumId w:val="2"/>
-  </w:num>
-  <w:num w:numId="3">
-    <w:abstractNumId w:val="3"/>
+    <w:lvlOverride w:ilvl="0"/>
+    <w:lvlOverride w:ilvl="1"/>
+    <w:lvlOverride w:ilvl="2"/>
+    <w:lvlOverride w:ilvl="3"/>
+    <w:lvlOverride w:ilvl="4"/>
+    <w:lvlOverride w:ilvl="5"/>
+    <w:lvlOverride w:ilvl="6"/>
+    <w:lvlOverride w:ilvl="7"/>
+    <w:lvlOverride w:ilvl="8"/>
   </w:num>
 </w:numbering>
 </file>
 
 <file path=word/styles.xml><?xml version="1.0" encoding="utf-8"?>
-<w:styles xmlns:mc="http://schemas.openxmlformats.org/markup-compatibility/2006" xmlns:o="urn:schemas-microsoft-com:office:office" xmlns:r="http://schemas.openxmlformats.org/officeDocument/2006/relationships" xmlns:m="http://schemas.openxmlformats.org/officeDocument/2006/math" xmlns:v="urn:schemas-microsoft-com:vml" xmlns:wp="http://schemas.openxmlformats.org/drawingml/2006/wordprocessingDrawing" xmlns:w10="urn:schemas-microsoft-com:office:word" xmlns:w="http://schemas.openxmlformats.org/wordprocessingml/2006/main" xmlns:wne="http://schemas.microsoft.com/office/word/2006/wordml" xmlns:sl="http://schemas.openxmlformats.org/schemaLibrary/2006/main" xmlns:a="http://schemas.openxmlformats.org/drawingml/2006/main" xmlns:pic="http://schemas.openxmlformats.org/drawingml/2006/picture" xmlns:c="http://schemas.openxmlformats.org/drawingml/2006/chart" xmlns:lc="http://schemas.openxmlformats.org/drawingml/2006/lockedCanvas" xmlns:dgm="http://schemas.openxmlformats.org/drawingml/2006/diagram" xmlns:wps="http://schemas.microsoft.com/office/word/2010/wordprocessingShape" xmlns:wpg="http://schemas.microsoft.com/office/word/2010/wordprocessingGroup" xmlns:w14="http://schemas.microsoft.com/office/word/2010/wordml" xmlns:w15="http://schemas.microsoft.com/office/word/2012/wordml">
+<w:styles xmlns:mc="http://schemas.openxmlformats.org/markup-compatibility/2006" xmlns:r="http://schemas.openxmlformats.org/officeDocument/2006/relationships" xmlns:w="http://schemas.openxmlformats.org/wordprocessingml/2006/main" xmlns:w14="http://schemas.microsoft.com/office/word/2010/wordml" xmlns:w15="http://schemas.microsoft.com/office/word/2012/wordml" xmlns:w16cid="http://schemas.microsoft.com/office/word/2016/wordml/cid" xmlns:w16se="http://schemas.microsoft.com/office/word/2015/wordml/symex" mc:Ignorable="w14 w15 w16se w16cid">
   <w:docDefaults>
     <w:rPrDefault>
       <w:rPr>
-        <w:rFonts w:ascii="Arial" w:cs="Arial" w:eastAsia="Arial" w:hAnsi="Arial"/>
+        <w:rFonts w:ascii="Arial" w:eastAsia="Arial" w:hAnsi="Arial" w:cs="Arial"/>
         <w:sz w:val="22"/>
         <w:szCs w:val="22"/>
-        <w:lang w:val="ru"/>
+        <w:lang w:val="ru" w:eastAsia="ru-RU" w:bidi="ar-SA"/>
       </w:rPr>
     </w:rPrDefault>
     <w:pPrDefault>
@@ -1884,65 +3330,456 @@
       </w:pPr>
     </w:pPrDefault>
   </w:docDefaults>
-  <w:style w:type="paragraph" w:styleId="Normal" w:default="1">
-    <w:name w:val="normal"/>
+  <w:latentStyles w:defLockedState="0" w:defUIPriority="99" w:defSemiHidden="0" w:defUnhideWhenUsed="0" w:defQFormat="0" w:count="377">
+    <w:lsdException w:name="Normal" w:uiPriority="0" w:qFormat="1"/>
+    <w:lsdException w:name="heading 1" w:uiPriority="9" w:qFormat="1"/>
+    <w:lsdException w:name="heading 2" w:semiHidden="1" w:uiPriority="9" w:unhideWhenUsed="1" w:qFormat="1"/>
+    <w:lsdException w:name="heading 3" w:semiHidden="1" w:uiPriority="9" w:unhideWhenUsed="1" w:qFormat="1"/>
+    <w:lsdException w:name="heading 4" w:semiHidden="1" w:uiPriority="9" w:unhideWhenUsed="1" w:qFormat="1"/>
+    <w:lsdException w:name="heading 5" w:semiHidden="1" w:uiPriority="9" w:unhideWhenUsed="1" w:qFormat="1"/>
+    <w:lsdException w:name="heading 6" w:semiHidden="1" w:uiPriority="9" w:unhideWhenUsed="1" w:qFormat="1"/>
+    <w:lsdException w:name="heading 7" w:semiHidden="1" w:uiPriority="9" w:unhideWhenUsed="1" w:qFormat="1"/>
+    <w:lsdException w:name="heading 8" w:semiHidden="1" w:uiPriority="9" w:unhideWhenUsed="1" w:qFormat="1"/>
+    <w:lsdException w:name="heading 9" w:semiHidden="1" w:uiPriority="9" w:unhideWhenUsed="1" w:qFormat="1"/>
+    <w:lsdException w:name="index 1" w:semiHidden="1" w:unhideWhenUsed="1"/>
+    <w:lsdException w:name="index 2" w:semiHidden="1" w:unhideWhenUsed="1"/>
+    <w:lsdException w:name="index 3" w:semiHidden="1" w:unhideWhenUsed="1"/>
+    <w:lsdException w:name="index 4" w:semiHidden="1" w:unhideWhenUsed="1"/>
+    <w:lsdException w:name="index 5" w:semiHidden="1" w:unhideWhenUsed="1"/>
+    <w:lsdException w:name="index 6" w:semiHidden="1" w:unhideWhenUsed="1"/>
+    <w:lsdException w:name="index 7" w:semiHidden="1" w:unhideWhenUsed="1"/>
+    <w:lsdException w:name="index 8" w:semiHidden="1" w:unhideWhenUsed="1"/>
+    <w:lsdException w:name="index 9" w:semiHidden="1" w:unhideWhenUsed="1"/>
+    <w:lsdException w:name="toc 1" w:semiHidden="1" w:uiPriority="39" w:unhideWhenUsed="1"/>
+    <w:lsdException w:name="toc 2" w:semiHidden="1" w:uiPriority="39" w:unhideWhenUsed="1"/>
+    <w:lsdException w:name="toc 3" w:semiHidden="1" w:uiPriority="39" w:unhideWhenUsed="1"/>
+    <w:lsdException w:name="toc 4" w:semiHidden="1" w:uiPriority="39" w:unhideWhenUsed="1"/>
+    <w:lsdException w:name="toc 5" w:semiHidden="1" w:uiPriority="39" w:unhideWhenUsed="1"/>
+    <w:lsdException w:name="toc 6" w:semiHidden="1" w:uiPriority="39" w:unhideWhenUsed="1"/>
+    <w:lsdException w:name="toc 7" w:semiHidden="1" w:uiPriority="39" w:unhideWhenUsed="1"/>
+    <w:lsdException w:name="toc 8" w:semiHidden="1" w:uiPriority="39" w:unhideWhenUsed="1"/>
+    <w:lsdException w:name="toc 9" w:semiHidden="1" w:uiPriority="39" w:unhideWhenUsed="1"/>
+    <w:lsdException w:name="Normal Indent" w:semiHidden="1" w:unhideWhenUsed="1"/>
+    <w:lsdException w:name="footnote text" w:semiHidden="1" w:unhideWhenUsed="1"/>
+    <w:lsdException w:name="annotation text" w:semiHidden="1" w:unhideWhenUsed="1"/>
+    <w:lsdException w:name="header" w:semiHidden="1" w:unhideWhenUsed="1"/>
+    <w:lsdException w:name="footer" w:semiHidden="1" w:unhideWhenUsed="1"/>
+    <w:lsdException w:name="index heading" w:semiHidden="1" w:unhideWhenUsed="1"/>
+    <w:lsdException w:name="caption" w:semiHidden="1" w:uiPriority="35" w:unhideWhenUsed="1" w:qFormat="1"/>
+    <w:lsdException w:name="table of figures" w:semiHidden="1" w:unhideWhenUsed="1"/>
+    <w:lsdException w:name="envelope address" w:semiHidden="1" w:unhideWhenUsed="1"/>
+    <w:lsdException w:name="envelope return" w:semiHidden="1" w:unhideWhenUsed="1"/>
+    <w:lsdException w:name="footnote reference" w:semiHidden="1" w:unhideWhenUsed="1"/>
+    <w:lsdException w:name="annotation reference" w:semiHidden="1" w:unhideWhenUsed="1"/>
+    <w:lsdException w:name="line number" w:semiHidden="1" w:unhideWhenUsed="1"/>
+    <w:lsdException w:name="page number" w:semiHidden="1" w:unhideWhenUsed="1"/>
+    <w:lsdException w:name="endnote reference" w:semiHidden="1" w:unhideWhenUsed="1"/>
+    <w:lsdException w:name="endnote text" w:semiHidden="1" w:unhideWhenUsed="1"/>
+    <w:lsdException w:name="table of authorities" w:semiHidden="1" w:unhideWhenUsed="1"/>
+    <w:lsdException w:name="macro" w:semiHidden="1" w:unhideWhenUsed="1"/>
+    <w:lsdException w:name="toa heading" w:semiHidden="1" w:unhideWhenUsed="1"/>
+    <w:lsdException w:name="List" w:semiHidden="1" w:unhideWhenUsed="1"/>
+    <w:lsdException w:name="List Bullet" w:semiHidden="1" w:unhideWhenUsed="1"/>
+    <w:lsdException w:name="List Number" w:semiHidden="1" w:unhideWhenUsed="1"/>
+    <w:lsdException w:name="List 2" w:semiHidden="1" w:unhideWhenUsed="1"/>
+    <w:lsdException w:name="List 3" w:semiHidden="1" w:unhideWhenUsed="1"/>
+    <w:lsdException w:name="List 4" w:semiHidden="1" w:unhideWhenUsed="1"/>
+    <w:lsdException w:name="List 5" w:semiHidden="1" w:unhideWhenUsed="1"/>
+    <w:lsdException w:name="List Bullet 2" w:semiHidden="1" w:unhideWhenUsed="1"/>
+    <w:lsdException w:name="List Bullet 3" w:semiHidden="1" w:unhideWhenUsed="1"/>
+    <w:lsdException w:name="List Bullet 4" w:semiHidden="1" w:unhideWhenUsed="1"/>
+    <w:lsdException w:name="List Bullet 5" w:semiHidden="1" w:unhideWhenUsed="1"/>
+    <w:lsdException w:name="List Number 2" w:semiHidden="1" w:unhideWhenUsed="1"/>
+    <w:lsdException w:name="List Number 3" w:semiHidden="1" w:unhideWhenUsed="1"/>
+    <w:lsdException w:name="List Number 4" w:semiHidden="1" w:unhideWhenUsed="1"/>
+    <w:lsdException w:name="List Number 5" w:semiHidden="1" w:unhideWhenUsed="1"/>
+    <w:lsdException w:name="Title" w:uiPriority="10" w:qFormat="1"/>
+    <w:lsdException w:name="Closing" w:semiHidden="1" w:unhideWhenUsed="1"/>
+    <w:lsdException w:name="Signature" w:semiHidden="1" w:unhideWhenUsed="1"/>
+    <w:lsdException w:name="Default Paragraph Font" w:semiHidden="1" w:uiPriority="1" w:unhideWhenUsed="1"/>
+    <w:lsdException w:name="Body Text" w:semiHidden="1" w:unhideWhenUsed="1"/>
+    <w:lsdException w:name="Body Text Indent" w:semiHidden="1" w:unhideWhenUsed="1"/>
+    <w:lsdException w:name="List Continue" w:semiHidden="1" w:unhideWhenUsed="1"/>
+    <w:lsdException w:name="List Continue 2" w:semiHidden="1" w:unhideWhenUsed="1"/>
+    <w:lsdException w:name="List Continue 3" w:semiHidden="1" w:unhideWhenUsed="1"/>
+    <w:lsdException w:name="List Continue 4" w:semiHidden="1" w:unhideWhenUsed="1"/>
+    <w:lsdException w:name="List Continue 5" w:semiHidden="1" w:unhideWhenUsed="1"/>
+    <w:lsdException w:name="Message Header" w:semiHidden="1" w:unhideWhenUsed="1"/>
+    <w:lsdException w:name="Subtitle" w:uiPriority="11" w:qFormat="1"/>
+    <w:lsdException w:name="Salutation" w:semiHidden="1" w:unhideWhenUsed="1"/>
+    <w:lsdException w:name="Date" w:semiHidden="1" w:unhideWhenUsed="1"/>
+    <w:lsdException w:name="Body Text First Indent" w:semiHidden="1" w:unhideWhenUsed="1"/>
+    <w:lsdException w:name="Body Text First Indent 2" w:semiHidden="1" w:unhideWhenUsed="1"/>
+    <w:lsdException w:name="Note Heading" w:semiHidden="1" w:unhideWhenUsed="1"/>
+    <w:lsdException w:name="Body Text 2" w:semiHidden="1" w:unhideWhenUsed="1"/>
+    <w:lsdException w:name="Body Text 3" w:semiHidden="1" w:unhideWhenUsed="1"/>
+    <w:lsdException w:name="Body Text Indent 2" w:semiHidden="1" w:unhideWhenUsed="1"/>
+    <w:lsdException w:name="Body Text Indent 3" w:semiHidden="1" w:unhideWhenUsed="1"/>
+    <w:lsdException w:name="Block Text" w:semiHidden="1" w:unhideWhenUsed="1"/>
+    <w:lsdException w:name="Hyperlink" w:semiHidden="1" w:unhideWhenUsed="1"/>
+    <w:lsdException w:name="FollowedHyperlink" w:semiHidden="1" w:unhideWhenUsed="1"/>
+    <w:lsdException w:name="Strong" w:uiPriority="22" w:qFormat="1"/>
+    <w:lsdException w:name="Emphasis" w:uiPriority="20" w:qFormat="1"/>
+    <w:lsdException w:name="Document Map" w:semiHidden="1" w:unhideWhenUsed="1"/>
+    <w:lsdException w:name="Plain Text" w:semiHidden="1" w:unhideWhenUsed="1"/>
+    <w:lsdException w:name="E-mail Signature" w:semiHidden="1" w:unhideWhenUsed="1"/>
+    <w:lsdException w:name="HTML Top of Form" w:semiHidden="1" w:unhideWhenUsed="1"/>
+    <w:lsdException w:name="HTML Bottom of Form" w:semiHidden="1" w:unhideWhenUsed="1"/>
+    <w:lsdException w:name="Normal (Web)" w:semiHidden="1" w:unhideWhenUsed="1"/>
+    <w:lsdException w:name="HTML Acronym" w:semiHidden="1" w:unhideWhenUsed="1"/>
+    <w:lsdException w:name="HTML Address" w:semiHidden="1" w:unhideWhenUsed="1"/>
+    <w:lsdException w:name="HTML Cite" w:semiHidden="1" w:unhideWhenUsed="1"/>
+    <w:lsdException w:name="HTML Code" w:semiHidden="1" w:unhideWhenUsed="1"/>
+    <w:lsdException w:name="HTML Definition" w:semiHidden="1" w:unhideWhenUsed="1"/>
+    <w:lsdException w:name="HTML Keyboard" w:semiHidden="1" w:unhideWhenUsed="1"/>
+    <w:lsdException w:name="HTML Preformatted" w:semiHidden="1" w:unhideWhenUsed="1"/>
+    <w:lsdException w:name="HTML Sample" w:semiHidden="1" w:unhideWhenUsed="1"/>
+    <w:lsdException w:name="HTML Typewriter" w:semiHidden="1" w:unhideWhenUsed="1"/>
+    <w:lsdException w:name="HTML Variable" w:semiHidden="1" w:unhideWhenUsed="1"/>
+    <w:lsdException w:name="Normal Table" w:semiHidden="1" w:unhideWhenUsed="1"/>
+    <w:lsdException w:name="annotation subject" w:semiHidden="1" w:unhideWhenUsed="1"/>
+    <w:lsdException w:name="No List" w:semiHidden="1" w:unhideWhenUsed="1"/>
+    <w:lsdException w:name="Outline List 1" w:semiHidden="1" w:unhideWhenUsed="1"/>
+    <w:lsdException w:name="Outline List 2" w:semiHidden="1" w:unhideWhenUsed="1"/>
+    <w:lsdException w:name="Outline List 3" w:semiHidden="1" w:unhideWhenUsed="1"/>
+    <w:lsdException w:name="Table Simple 1" w:semiHidden="1" w:unhideWhenUsed="1"/>
+    <w:lsdException w:name="Table Simple 2" w:semiHidden="1" w:unhideWhenUsed="1"/>
+    <w:lsdException w:name="Table Simple 3" w:semiHidden="1" w:unhideWhenUsed="1"/>
+    <w:lsdException w:name="Table Classic 1" w:semiHidden="1" w:unhideWhenUsed="1"/>
+    <w:lsdException w:name="Table Classic 2" w:semiHidden="1" w:unhideWhenUsed="1"/>
+    <w:lsdException w:name="Table Classic 3" w:semiHidden="1" w:unhideWhenUsed="1"/>
+    <w:lsdException w:name="Table Classic 4" w:semiHidden="1" w:unhideWhenUsed="1"/>
+    <w:lsdException w:name="Table Colorful 1" w:semiHidden="1" w:unhideWhenUsed="1"/>
+    <w:lsdException w:name="Table Colorful 2" w:semiHidden="1" w:unhideWhenUsed="1"/>
+    <w:lsdException w:name="Table Colorful 3" w:semiHidden="1" w:unhideWhenUsed="1"/>
+    <w:lsdException w:name="Table Columns 1" w:semiHidden="1" w:unhideWhenUsed="1"/>
+    <w:lsdException w:name="Table Columns 2" w:semiHidden="1" w:unhideWhenUsed="1"/>
+    <w:lsdException w:name="Table Columns 3" w:semiHidden="1" w:unhideWhenUsed="1"/>
+    <w:lsdException w:name="Table Columns 4" w:semiHidden="1" w:unhideWhenUsed="1"/>
+    <w:lsdException w:name="Table Columns 5" w:semiHidden="1" w:unhideWhenUsed="1"/>
+    <w:lsdException w:name="Table Grid 1" w:semiHidden="1" w:unhideWhenUsed="1"/>
+    <w:lsdException w:name="Table Grid 2" w:semiHidden="1" w:unhideWhenUsed="1"/>
+    <w:lsdException w:name="Table Grid 3" w:semiHidden="1" w:unhideWhenUsed="1"/>
+    <w:lsdException w:name="Table Grid 4" w:semiHidden="1" w:unhideWhenUsed="1"/>
+    <w:lsdException w:name="Table Grid 5" w:semiHidden="1" w:unhideWhenUsed="1"/>
+    <w:lsdException w:name="Table Grid 6" w:semiHidden="1" w:unhideWhenUsed="1"/>
+    <w:lsdException w:name="Table Grid 7" w:semiHidden="1" w:unhideWhenUsed="1"/>
+    <w:lsdException w:name="Table Grid 8" w:semiHidden="1" w:unhideWhenUsed="1"/>
+    <w:lsdException w:name="Table List 1" w:semiHidden="1" w:unhideWhenUsed="1"/>
+    <w:lsdException w:name="Table List 2" w:semiHidden="1" w:unhideWhenUsed="1"/>
+    <w:lsdException w:name="Table List 3" w:semiHidden="1" w:unhideWhenUsed="1"/>
+    <w:lsdException w:name="Table List 4" w:semiHidden="1" w:unhideWhenUsed="1"/>
+    <w:lsdException w:name="Table List 5" w:semiHidden="1" w:unhideWhenUsed="1"/>
+    <w:lsdException w:name="Table List 6" w:semiHidden="1" w:unhideWhenUsed="1"/>
+    <w:lsdException w:name="Table List 7" w:semiHidden="1" w:unhideWhenUsed="1"/>
+    <w:lsdException w:name="Table List 8" w:semiHidden="1" w:unhideWhenUsed="1"/>
+    <w:lsdException w:name="Table 3D effects 1" w:semiHidden="1" w:unhideWhenUsed="1"/>
+    <w:lsdException w:name="Table 3D effects 2" w:semiHidden="1" w:unhideWhenUsed="1"/>
+    <w:lsdException w:name="Table 3D effects 3" w:semiHidden="1" w:unhideWhenUsed="1"/>
+    <w:lsdException w:name="Table Contemporary" w:semiHidden="1" w:unhideWhenUsed="1"/>
+    <w:lsdException w:name="Table Elegant" w:semiHidden="1" w:unhideWhenUsed="1"/>
+    <w:lsdException w:name="Table Professional" w:semiHidden="1" w:unhideWhenUsed="1"/>
+    <w:lsdException w:name="Table Subtle 1" w:semiHidden="1" w:unhideWhenUsed="1"/>
+    <w:lsdException w:name="Table Subtle 2" w:semiHidden="1" w:unhideWhenUsed="1"/>
+    <w:lsdException w:name="Table Web 1" w:semiHidden="1" w:unhideWhenUsed="1"/>
+    <w:lsdException w:name="Table Web 2" w:semiHidden="1" w:unhideWhenUsed="1"/>
+    <w:lsdException w:name="Table Web 3" w:semiHidden="1" w:unhideWhenUsed="1"/>
+    <w:lsdException w:name="Balloon Text" w:semiHidden="1" w:unhideWhenUsed="1"/>
+    <w:lsdException w:name="Table Grid" w:uiPriority="39"/>
+    <w:lsdException w:name="Table Theme" w:semiHidden="1" w:unhideWhenUsed="1"/>
+    <w:lsdException w:name="Placeholder Text" w:semiHidden="1"/>
+    <w:lsdException w:name="No Spacing" w:uiPriority="1" w:qFormat="1"/>
+    <w:lsdException w:name="Light Shading" w:uiPriority="60"/>
+    <w:lsdException w:name="Light List" w:uiPriority="61"/>
+    <w:lsdException w:name="Light Grid" w:uiPriority="62"/>
+    <w:lsdException w:name="Medium Shading 1" w:uiPriority="63"/>
+    <w:lsdException w:name="Medium Shading 2" w:uiPriority="64"/>
+    <w:lsdException w:name="Medium List 1" w:uiPriority="65"/>
+    <w:lsdException w:name="Medium List 2" w:uiPriority="66"/>
+    <w:lsdException w:name="Medium Grid 1" w:uiPriority="67"/>
+    <w:lsdException w:name="Medium Grid 2" w:uiPriority="68"/>
+    <w:lsdException w:name="Medium Grid 3" w:uiPriority="69"/>
+    <w:lsdException w:name="Dark List" w:uiPriority="70"/>
+    <w:lsdException w:name="Colorful Shading" w:uiPriority="71"/>
+    <w:lsdException w:name="Colorful List" w:uiPriority="72"/>
+    <w:lsdException w:name="Colorful Grid" w:uiPriority="73"/>
+    <w:lsdException w:name="Light Shading Accent 1" w:uiPriority="60"/>
+    <w:lsdException w:name="Light List Accent 1" w:uiPriority="61"/>
+    <w:lsdException w:name="Light Grid Accent 1" w:uiPriority="62"/>
+    <w:lsdException w:name="Medium Shading 1 Accent 1" w:uiPriority="63"/>
+    <w:lsdException w:name="Medium Shading 2 Accent 1" w:uiPriority="64"/>
+    <w:lsdException w:name="Medium List 1 Accent 1" w:uiPriority="65"/>
+    <w:lsdException w:name="Revision" w:semiHidden="1"/>
+    <w:lsdException w:name="List Paragraph" w:uiPriority="34" w:qFormat="1"/>
+    <w:lsdException w:name="Quote" w:uiPriority="29" w:qFormat="1"/>
+    <w:lsdException w:name="Intense Quote" w:uiPriority="30" w:qFormat="1"/>
+    <w:lsdException w:name="Medium List 2 Accent 1" w:uiPriority="66"/>
+    <w:lsdException w:name="Medium Grid 1 Accent 1" w:uiPriority="67"/>
+    <w:lsdException w:name="Medium Grid 2 Accent 1" w:uiPriority="68"/>
+    <w:lsdException w:name="Medium Grid 3 Accent 1" w:uiPriority="69"/>
+    <w:lsdException w:name="Dark List Accent 1" w:uiPriority="70"/>
+    <w:lsdException w:name="Colorful Shading Accent 1" w:uiPriority="71"/>
+    <w:lsdException w:name="Colorful List Accent 1" w:uiPriority="72"/>
+    <w:lsdException w:name="Colorful Grid Accent 1" w:uiPriority="73"/>
+    <w:lsdException w:name="Light Shading Accent 2" w:uiPriority="60"/>
+    <w:lsdException w:name="Light List Accent 2" w:uiPriority="61"/>
+    <w:lsdException w:name="Light Grid Accent 2" w:uiPriority="62"/>
+    <w:lsdException w:name="Medium Shading 1 Accent 2" w:uiPriority="63"/>
+    <w:lsdException w:name="Medium Shading 2 Accent 2" w:uiPriority="64"/>
+    <w:lsdException w:name="Medium List 1 Accent 2" w:uiPriority="65"/>
+    <w:lsdException w:name="Medium List 2 Accent 2" w:uiPriority="66"/>
+    <w:lsdException w:name="Medium Grid 1 Accent 2" w:uiPriority="67"/>
+    <w:lsdException w:name="Medium Grid 2 Accent 2" w:uiPriority="68"/>
+    <w:lsdException w:name="Medium Grid 3 Accent 2" w:uiPriority="69"/>
+    <w:lsdException w:name="Dark List Accent 2" w:uiPriority="70"/>
+    <w:lsdException w:name="Colorful Shading Accent 2" w:uiPriority="71"/>
+    <w:lsdException w:name="Colorful List Accent 2" w:uiPriority="72"/>
+    <w:lsdException w:name="Colorful Grid Accent 2" w:uiPriority="73"/>
+    <w:lsdException w:name="Light Shading Accent 3" w:uiPriority="60"/>
+    <w:lsdException w:name="Light List Accent 3" w:uiPriority="61"/>
+    <w:lsdException w:name="Light Grid Accent 3" w:uiPriority="62"/>
+    <w:lsdException w:name="Medium Shading 1 Accent 3" w:uiPriority="63"/>
+    <w:lsdException w:name="Medium Shading 2 Accent 3" w:uiPriority="64"/>
+    <w:lsdException w:name="Medium List 1 Accent 3" w:uiPriority="65"/>
+    <w:lsdException w:name="Medium List 2 Accent 3" w:uiPriority="66"/>
+    <w:lsdException w:name="Medium Grid 1 Accent 3" w:uiPriority="67"/>
+    <w:lsdException w:name="Medium Grid 2 Accent 3" w:uiPriority="68"/>
+    <w:lsdException w:name="Medium Grid 3 Accent 3" w:uiPriority="69"/>
+    <w:lsdException w:name="Dark List Accent 3" w:uiPriority="70"/>
+    <w:lsdException w:name="Colorful Shading Accent 3" w:uiPriority="71"/>
+    <w:lsdException w:name="Colorful List Accent 3" w:uiPriority="72"/>
+    <w:lsdException w:name="Colorful Grid Accent 3" w:uiPriority="73"/>
+    <w:lsdException w:name="Light Shading Accent 4" w:uiPriority="60"/>
+    <w:lsdException w:name="Light List Accent 4" w:uiPriority="61"/>
+    <w:lsdException w:name="Light Grid Accent 4" w:uiPriority="62"/>
+    <w:lsdException w:name="Medium Shading 1 Accent 4" w:uiPriority="63"/>
+    <w:lsdException w:name="Medium Shading 2 Accent 4" w:uiPriority="64"/>
+    <w:lsdException w:name="Medium List 1 Accent 4" w:uiPriority="65"/>
+    <w:lsdException w:name="Medium List 2 Accent 4" w:uiPriority="66"/>
+    <w:lsdException w:name="Medium Grid 1 Accent 4" w:uiPriority="67"/>
+    <w:lsdException w:name="Medium Grid 2 Accent 4" w:uiPriority="68"/>
+    <w:lsdException w:name="Medium Grid 3 Accent 4" w:uiPriority="69"/>
+    <w:lsdException w:name="Dark List Accent 4" w:uiPriority="70"/>
+    <w:lsdException w:name="Colorful Shading Accent 4" w:uiPriority="71"/>
+    <w:lsdException w:name="Colorful List Accent 4" w:uiPriority="72"/>
+    <w:lsdException w:name="Colorful Grid Accent 4" w:uiPriority="73"/>
+    <w:lsdException w:name="Light Shading Accent 5" w:uiPriority="60"/>
+    <w:lsdException w:name="Light List Accent 5" w:uiPriority="61"/>
+    <w:lsdException w:name="Light Grid Accent 5" w:uiPriority="62"/>
+    <w:lsdException w:name="Medium Shading 1 Accent 5" w:uiPriority="63"/>
+    <w:lsdException w:name="Medium Shading 2 Accent 5" w:uiPriority="64"/>
+    <w:lsdException w:name="Medium List 1 Accent 5" w:uiPriority="65"/>
+    <w:lsdException w:name="Medium List 2 Accent 5" w:uiPriority="66"/>
+    <w:lsdException w:name="Medium Grid 1 Accent 5" w:uiPriority="67"/>
+    <w:lsdException w:name="Medium Grid 2 Accent 5" w:uiPriority="68"/>
+    <w:lsdException w:name="Medium Grid 3 Accent 5" w:uiPriority="69"/>
+    <w:lsdException w:name="Dark List Accent 5" w:uiPriority="70"/>
+    <w:lsdException w:name="Colorful Shading Accent 5" w:uiPriority="71"/>
+    <w:lsdException w:name="Colorful List Accent 5" w:uiPriority="72"/>
+    <w:lsdException w:name="Colorful Grid Accent 5" w:uiPriority="73"/>
+    <w:lsdException w:name="Light Shading Accent 6" w:uiPriority="60"/>
+    <w:lsdException w:name="Light List Accent 6" w:uiPriority="61"/>
+    <w:lsdException w:name="Light Grid Accent 6" w:uiPriority="62"/>
+    <w:lsdException w:name="Medium Shading 1 Accent 6" w:uiPriority="63"/>
+    <w:lsdException w:name="Medium Shading 2 Accent 6" w:uiPriority="64"/>
+    <w:lsdException w:name="Medium List 1 Accent 6" w:uiPriority="65"/>
+    <w:lsdException w:name="Medium List 2 Accent 6" w:uiPriority="66"/>
+    <w:lsdException w:name="Medium Grid 1 Accent 6" w:uiPriority="67"/>
+    <w:lsdException w:name="Medium Grid 2 Accent 6" w:uiPriority="68"/>
+    <w:lsdException w:name="Medium Grid 3 Accent 6" w:uiPriority="69"/>
+    <w:lsdException w:name="Dark List Accent 6" w:uiPriority="70"/>
+    <w:lsdException w:name="Colorful Shading Accent 6" w:uiPriority="71"/>
+    <w:lsdException w:name="Colorful List Accent 6" w:uiPriority="72"/>
+    <w:lsdException w:name="Colorful Grid Accent 6" w:uiPriority="73"/>
+    <w:lsdException w:name="Subtle Emphasis" w:uiPriority="19" w:qFormat="1"/>
+    <w:lsdException w:name="Intense Emphasis" w:uiPriority="21" w:qFormat="1"/>
+    <w:lsdException w:name="Subtle Reference" w:uiPriority="31" w:qFormat="1"/>
+    <w:lsdException w:name="Intense Reference" w:uiPriority="32" w:qFormat="1"/>
+    <w:lsdException w:name="Book Title" w:uiPriority="33" w:qFormat="1"/>
+    <w:lsdException w:name="Bibliography" w:semiHidden="1" w:uiPriority="37" w:unhideWhenUsed="1"/>
+    <w:lsdException w:name="TOC Heading" w:semiHidden="1" w:uiPriority="39" w:unhideWhenUsed="1" w:qFormat="1"/>
+    <w:lsdException w:name="Plain Table 1" w:uiPriority="41"/>
+    <w:lsdException w:name="Plain Table 2" w:uiPriority="42"/>
+    <w:lsdException w:name="Plain Table 3" w:uiPriority="43"/>
+    <w:lsdException w:name="Plain Table 4" w:uiPriority="44"/>
+    <w:lsdException w:name="Plain Table 5" w:uiPriority="45"/>
+    <w:lsdException w:name="Grid Table Light" w:uiPriority="40"/>
+    <w:lsdException w:name="Grid Table 1 Light" w:uiPriority="46"/>
+    <w:lsdException w:name="Grid Table 2" w:uiPriority="47"/>
+    <w:lsdException w:name="Grid Table 3" w:uiPriority="48"/>
+    <w:lsdException w:name="Grid Table 4" w:uiPriority="49"/>
+    <w:lsdException w:name="Grid Table 5 Dark" w:uiPriority="50"/>
+    <w:lsdException w:name="Grid Table 6 Colorful" w:uiPriority="51"/>
+    <w:lsdException w:name="Grid Table 7 Colorful" w:uiPriority="52"/>
+    <w:lsdException w:name="Grid Table 1 Light Accent 1" w:uiPriority="46"/>
+    <w:lsdException w:name="Grid Table 2 Accent 1" w:uiPriority="47"/>
+    <w:lsdException w:name="Grid Table 3 Accent 1" w:uiPriority="48"/>
+    <w:lsdException w:name="Grid Table 4 Accent 1" w:uiPriority="49"/>
+    <w:lsdException w:name="Grid Table 5 Dark Accent 1" w:uiPriority="50"/>
+    <w:lsdException w:name="Grid Table 6 Colorful Accent 1" w:uiPriority="51"/>
+    <w:lsdException w:name="Grid Table 7 Colorful Accent 1" w:uiPriority="52"/>
+    <w:lsdException w:name="Grid Table 1 Light Accent 2" w:uiPriority="46"/>
+    <w:lsdException w:name="Grid Table 2 Accent 2" w:uiPriority="47"/>
+    <w:lsdException w:name="Grid Table 3 Accent 2" w:uiPriority="48"/>
+    <w:lsdException w:name="Grid Table 4 Accent 2" w:uiPriority="49"/>
+    <w:lsdException w:name="Grid Table 5 Dark Accent 2" w:uiPriority="50"/>
+    <w:lsdException w:name="Grid Table 6 Colorful Accent 2" w:uiPriority="51"/>
+    <w:lsdException w:name="Grid Table 7 Colorful Accent 2" w:uiPriority="52"/>
+    <w:lsdException w:name="Grid Table 1 Light Accent 3" w:uiPriority="46"/>
+    <w:lsdException w:name="Grid Table 2 Accent 3" w:uiPriority="47"/>
+    <w:lsdException w:name="Grid Table 3 Accent 3" w:uiPriority="48"/>
+    <w:lsdException w:name="Grid Table 4 Accent 3" w:uiPriority="49"/>
+    <w:lsdException w:name="Grid Table 5 Dark Accent 3" w:uiPriority="50"/>
+    <w:lsdException w:name="Grid Table 6 Colorful Accent 3" w:uiPriority="51"/>
+    <w:lsdException w:name="Grid Table 7 Colorful Accent 3" w:uiPriority="52"/>
+    <w:lsdException w:name="Grid Table 1 Light Accent 4" w:uiPriority="46"/>
+    <w:lsdException w:name="Grid Table 2 Accent 4" w:uiPriority="47"/>
+    <w:lsdException w:name="Grid Table 3 Accent 4" w:uiPriority="48"/>
+    <w:lsdException w:name="Grid Table 4 Accent 4" w:uiPriority="49"/>
+    <w:lsdException w:name="Grid Table 5 Dark Accent 4" w:uiPriority="50"/>
+    <w:lsdException w:name="Grid Table 6 Colorful Accent 4" w:uiPriority="51"/>
+    <w:lsdException w:name="Grid Table 7 Colorful Accent 4" w:uiPriority="52"/>
+    <w:lsdException w:name="Grid Table 1 Light Accent 5" w:uiPriority="46"/>
+    <w:lsdException w:name="Grid Table 2 Accent 5" w:uiPriority="47"/>
+    <w:lsdException w:name="Grid Table 3 Accent 5" w:uiPriority="48"/>
+    <w:lsdException w:name="Grid Table 4 Accent 5" w:uiPriority="49"/>
+    <w:lsdException w:name="Grid Table 5 Dark Accent 5" w:uiPriority="50"/>
+    <w:lsdException w:name="Grid Table 6 Colorful Accent 5" w:uiPriority="51"/>
+    <w:lsdException w:name="Grid Table 7 Colorful Accent 5" w:uiPriority="52"/>
+    <w:lsdException w:name="Grid Table 1 Light Accent 6" w:uiPriority="46"/>
+    <w:lsdException w:name="Grid Table 2 Accent 6" w:uiPriority="47"/>
+    <w:lsdException w:name="Grid Table 3 Accent 6" w:uiPriority="48"/>
+    <w:lsdException w:name="Grid Table 4 Accent 6" w:uiPriority="49"/>
+    <w:lsdException w:name="Grid Table 5 Dark Accent 6" w:uiPriority="50"/>
+    <w:lsdException w:name="Grid Table 6 Colorful Accent 6" w:uiPriority="51"/>
+    <w:lsdException w:name="Grid Table 7 Colorful Accent 6" w:uiPriority="52"/>
+    <w:lsdException w:name="List Table 1 Light" w:uiPriority="46"/>
+    <w:lsdException w:name="List Table 2" w:uiPriority="47"/>
+    <w:lsdException w:name="List Table 3" w:uiPriority="48"/>
+    <w:lsdException w:name="List Table 4" w:uiPriority="49"/>
+    <w:lsdException w:name="List Table 5 Dark" w:uiPriority="50"/>
+    <w:lsdException w:name="List Table 6 Colorful" w:uiPriority="51"/>
+    <w:lsdException w:name="List Table 7 Colorful" w:uiPriority="52"/>
+    <w:lsdException w:name="List Table 1 Light Accent 1" w:uiPriority="46"/>
+    <w:lsdException w:name="List Table 2 Accent 1" w:uiPriority="47"/>
+    <w:lsdException w:name="List Table 3 Accent 1" w:uiPriority="48"/>
+    <w:lsdException w:name="List Table 4 Accent 1" w:uiPriority="49"/>
+    <w:lsdException w:name="List Table 5 Dark Accent 1" w:uiPriority="50"/>
+    <w:lsdException w:name="List Table 6 Colorful Accent 1" w:uiPriority="51"/>
+    <w:lsdException w:name="List Table 7 Colorful Accent 1" w:uiPriority="52"/>
+    <w:lsdException w:name="List Table 1 Light Accent 2" w:uiPriority="46"/>
+    <w:lsdException w:name="List Table 2 Accent 2" w:uiPriority="47"/>
+    <w:lsdException w:name="List Table 3 Accent 2" w:uiPriority="48"/>
+    <w:lsdException w:name="List Table 4 Accent 2" w:uiPriority="49"/>
+    <w:lsdException w:name="List Table 5 Dark Accent 2" w:uiPriority="50"/>
+    <w:lsdException w:name="List Table 6 Colorful Accent 2" w:uiPriority="51"/>
+    <w:lsdException w:name="List Table 7 Colorful Accent 2" w:uiPriority="52"/>
+    <w:lsdException w:name="List Table 1 Light Accent 3" w:uiPriority="46"/>
+    <w:lsdException w:name="List Table 2 Accent 3" w:uiPriority="47"/>
+    <w:lsdException w:name="List Table 3 Accent 3" w:uiPriority="48"/>
+    <w:lsdException w:name="List Table 4 Accent 3" w:uiPriority="49"/>
+    <w:lsdException w:name="List Table 5 Dark Accent 3" w:uiPriority="50"/>
+    <w:lsdException w:name="List Table 6 Colorful Accent 3" w:uiPriority="51"/>
+    <w:lsdException w:name="List Table 7 Colorful Accent 3" w:uiPriority="52"/>
+    <w:lsdException w:name="List Table 1 Light Accent 4" w:uiPriority="46"/>
+    <w:lsdException w:name="List Table 2 Accent 4" w:uiPriority="47"/>
+    <w:lsdException w:name="List Table 3 Accent 4" w:uiPriority="48"/>
+    <w:lsdException w:name="List Table 4 Accent 4" w:uiPriority="49"/>
+    <w:lsdException w:name="List Table 5 Dark Accent 4" w:uiPriority="50"/>
+    <w:lsdException w:name="List Table 6 Colorful Accent 4" w:uiPriority="51"/>
+    <w:lsdException w:name="List Table 7 Colorful Accent 4" w:uiPriority="52"/>
+    <w:lsdException w:name="List Table 1 Light Accent 5" w:uiPriority="46"/>
+    <w:lsdException w:name="List Table 2 Accent 5" w:uiPriority="47"/>
+    <w:lsdException w:name="List Table 3 Accent 5" w:uiPriority="48"/>
+    <w:lsdException w:name="List Table 4 Accent 5" w:uiPriority="49"/>
+    <w:lsdException w:name="List Table 5 Dark Accent 5" w:uiPriority="50"/>
+    <w:lsdException w:name="List Table 6 Colorful Accent 5" w:uiPriority="51"/>
+    <w:lsdException w:name="List Table 7 Colorful Accent 5" w:uiPriority="52"/>
+    <w:lsdException w:name="List Table 1 Light Accent 6" w:uiPriority="46"/>
+    <w:lsdException w:name="List Table 2 Accent 6" w:uiPriority="47"/>
+    <w:lsdException w:name="List Table 3 Accent 6" w:uiPriority="48"/>
+    <w:lsdException w:name="List Table 4 Accent 6" w:uiPriority="49"/>
+    <w:lsdException w:name="List Table 5 Dark Accent 6" w:uiPriority="50"/>
+    <w:lsdException w:name="List Table 6 Colorful Accent 6" w:uiPriority="51"/>
+    <w:lsdException w:name="List Table 7 Colorful Accent 6" w:uiPriority="52"/>
+    <w:lsdException w:name="Mention" w:semiHidden="1" w:unhideWhenUsed="1"/>
+    <w:lsdException w:name="Smart Hyperlink" w:semiHidden="1" w:unhideWhenUsed="1"/>
+    <w:lsdException w:name="Hashtag" w:semiHidden="1" w:unhideWhenUsed="1"/>
+    <w:lsdException w:name="Unresolved Mention" w:semiHidden="1" w:unhideWhenUsed="1"/>
+    <w:lsdException w:name="Smart Link" w:semiHidden="1" w:unhideWhenUsed="1"/>
+    <w:lsdException w:name="Smart Link Error" w:semiHidden="1" w:unhideWhenUsed="1"/>
+  </w:latentStyles>
+  <w:style w:type="paragraph" w:default="1" w:styleId="a">
+    <w:name w:val="Normal"/>
+    <w:qFormat/>
   </w:style>
-  <w:style w:type="table" w:styleId="TableNormal" w:default="1">
-    <w:name w:val="Table Normal"/>
-  </w:style>
-  <w:style w:type="paragraph" w:styleId="Heading1">
+  <w:style w:type="paragraph" w:styleId="1">
     <w:name w:val="heading 1"/>
-    <w:basedOn w:val="Normal"/>
-    <w:next w:val="Normal"/>
+    <w:basedOn w:val="a"/>
+    <w:next w:val="a"/>
+    <w:uiPriority w:val="9"/>
+    <w:qFormat/>
     <w:pPr>
-      <w:keepNext w:val="1"/>
-      <w:keepLines w:val="1"/>
-      <w:spacing w:after="120" w:before="400" w:lineRule="auto"/>
+      <w:keepNext/>
+      <w:keepLines/>
+      <w:spacing w:before="400" w:after="120"/>
+      <w:outlineLvl w:val="0"/>
     </w:pPr>
     <w:rPr>
       <w:sz w:val="40"/>
       <w:szCs w:val="40"/>
     </w:rPr>
   </w:style>
-  <w:style w:type="paragraph" w:styleId="Heading2">
+  <w:style w:type="paragraph" w:styleId="2">
     <w:name w:val="heading 2"/>
-    <w:basedOn w:val="Normal"/>
-    <w:next w:val="Normal"/>
+    <w:basedOn w:val="a"/>
+    <w:next w:val="a"/>
+    <w:uiPriority w:val="9"/>
+    <w:unhideWhenUsed/>
+    <w:qFormat/>
     <w:pPr>
-      <w:keepNext w:val="1"/>
-      <w:keepLines w:val="1"/>
-      <w:spacing w:after="120" w:before="360" w:lineRule="auto"/>
+      <w:keepNext/>
+      <w:keepLines/>
+      <w:spacing w:before="360" w:after="120"/>
+      <w:outlineLvl w:val="1"/>
     </w:pPr>
     <w:rPr>
-      <w:b w:val="0"/>
       <w:sz w:val="32"/>
       <w:szCs w:val="32"/>
     </w:rPr>
   </w:style>
-  <w:style w:type="paragraph" w:styleId="Heading3">
+  <w:style w:type="paragraph" w:styleId="3">
     <w:name w:val="heading 3"/>
-    <w:basedOn w:val="Normal"/>
-    <w:next w:val="Normal"/>
+    <w:basedOn w:val="a"/>
+    <w:next w:val="a"/>
+    <w:uiPriority w:val="9"/>
+    <w:unhideWhenUsed/>
+    <w:qFormat/>
     <w:pPr>
-      <w:keepNext w:val="1"/>
-      <w:keepLines w:val="1"/>
-      <w:spacing w:after="80" w:before="320" w:lineRule="auto"/>
+      <w:keepNext/>
+      <w:keepLines/>
+      <w:spacing w:before="320" w:after="80"/>
+      <w:outlineLvl w:val="2"/>
     </w:pPr>
     <w:rPr>
-      <w:b w:val="0"/>
       <w:color w:val="434343"/>
       <w:sz w:val="28"/>
       <w:szCs w:val="28"/>
     </w:rPr>
   </w:style>
-  <w:style w:type="paragraph" w:styleId="Heading4">
+  <w:style w:type="paragraph" w:styleId="4">
     <w:name w:val="heading 4"/>
-    <w:basedOn w:val="Normal"/>
-    <w:next w:val="Normal"/>
+    <w:basedOn w:val="a"/>
+    <w:next w:val="a"/>
+    <w:uiPriority w:val="9"/>
+    <w:semiHidden/>
+    <w:unhideWhenUsed/>
+    <w:qFormat/>
     <w:pPr>
-      <w:keepNext w:val="1"/>
-      <w:keepLines w:val="1"/>
-      <w:spacing w:after="80" w:before="280" w:lineRule="auto"/>
+      <w:keepNext/>
+      <w:keepLines/>
+      <w:spacing w:before="280" w:after="80"/>
+      <w:outlineLvl w:val="3"/>
     </w:pPr>
     <w:rPr>
       <w:color w:val="666666"/>
@@ -1950,66 +3787,126 @@
       <w:szCs w:val="24"/>
     </w:rPr>
   </w:style>
-  <w:style w:type="paragraph" w:styleId="Heading5">
+  <w:style w:type="paragraph" w:styleId="5">
     <w:name w:val="heading 5"/>
-    <w:basedOn w:val="Normal"/>
-    <w:next w:val="Normal"/>
+    <w:basedOn w:val="a"/>
+    <w:next w:val="a"/>
+    <w:uiPriority w:val="9"/>
+    <w:semiHidden/>
+    <w:unhideWhenUsed/>
+    <w:qFormat/>
     <w:pPr>
-      <w:keepNext w:val="1"/>
-      <w:keepLines w:val="1"/>
-      <w:spacing w:after="80" w:before="240" w:lineRule="auto"/>
+      <w:keepNext/>
+      <w:keepLines/>
+      <w:spacing w:before="240" w:after="80"/>
+      <w:outlineLvl w:val="4"/>
     </w:pPr>
     <w:rPr>
       <w:color w:val="666666"/>
-      <w:sz w:val="22"/>
-      <w:szCs w:val="22"/>
     </w:rPr>
   </w:style>
-  <w:style w:type="paragraph" w:styleId="Heading6">
+  <w:style w:type="paragraph" w:styleId="6">
     <w:name w:val="heading 6"/>
-    <w:basedOn w:val="Normal"/>
-    <w:next w:val="Normal"/>
+    <w:basedOn w:val="a"/>
+    <w:next w:val="a"/>
+    <w:uiPriority w:val="9"/>
+    <w:semiHidden/>
+    <w:unhideWhenUsed/>
+    <w:qFormat/>
     <w:pPr>
-      <w:keepNext w:val="1"/>
-      <w:keepLines w:val="1"/>
-      <w:spacing w:after="80" w:before="240" w:lineRule="auto"/>
+      <w:keepNext/>
+      <w:keepLines/>
+      <w:spacing w:before="240" w:after="80"/>
+      <w:outlineLvl w:val="5"/>
     </w:pPr>
     <w:rPr>
-      <w:i w:val="1"/>
+      <w:i/>
       <w:color w:val="666666"/>
-      <w:sz w:val="22"/>
-      <w:szCs w:val="22"/>
     </w:rPr>
   </w:style>
-  <w:style w:type="paragraph" w:styleId="Title">
+  <w:style w:type="character" w:default="1" w:styleId="a0">
+    <w:name w:val="Default Paragraph Font"/>
+    <w:uiPriority w:val="1"/>
+    <w:semiHidden/>
+    <w:unhideWhenUsed/>
+  </w:style>
+  <w:style w:type="table" w:default="1" w:styleId="a1">
+    <w:name w:val="Normal Table"/>
+    <w:uiPriority w:val="99"/>
+    <w:semiHidden/>
+    <w:unhideWhenUsed/>
+    <w:tblPr>
+      <w:tblInd w:w="0" w:type="dxa"/>
+      <w:tblCellMar>
+        <w:top w:w="0" w:type="dxa"/>
+        <w:left w:w="108" w:type="dxa"/>
+        <w:bottom w:w="0" w:type="dxa"/>
+        <w:right w:w="108" w:type="dxa"/>
+      </w:tblCellMar>
+    </w:tblPr>
+  </w:style>
+  <w:style w:type="numbering" w:default="1" w:styleId="a2">
+    <w:name w:val="No List"/>
+    <w:uiPriority w:val="99"/>
+    <w:semiHidden/>
+    <w:unhideWhenUsed/>
+  </w:style>
+  <w:style w:type="table" w:customStyle="1" w:styleId="TableNormal">
+    <w:name w:val="Table Normal"/>
+    <w:tblPr>
+      <w:tblCellMar>
+        <w:top w:w="0" w:type="dxa"/>
+        <w:left w:w="0" w:type="dxa"/>
+        <w:bottom w:w="0" w:type="dxa"/>
+        <w:right w:w="0" w:type="dxa"/>
+      </w:tblCellMar>
+    </w:tblPr>
+  </w:style>
+  <w:style w:type="paragraph" w:styleId="a3">
     <w:name w:val="Title"/>
-    <w:basedOn w:val="Normal"/>
-    <w:next w:val="Normal"/>
+    <w:basedOn w:val="a"/>
+    <w:next w:val="a"/>
+    <w:uiPriority w:val="10"/>
+    <w:qFormat/>
     <w:pPr>
-      <w:keepNext w:val="1"/>
-      <w:keepLines w:val="1"/>
-      <w:spacing w:after="60" w:before="0" w:lineRule="auto"/>
+      <w:keepNext/>
+      <w:keepLines/>
+      <w:spacing w:after="60"/>
     </w:pPr>
     <w:rPr>
       <w:sz w:val="52"/>
       <w:szCs w:val="52"/>
     </w:rPr>
   </w:style>
-  <w:style w:type="paragraph" w:styleId="Subtitle">
+  <w:style w:type="paragraph" w:styleId="a4">
     <w:name w:val="Subtitle"/>
-    <w:basedOn w:val="Normal"/>
-    <w:next w:val="Normal"/>
+    <w:basedOn w:val="a"/>
+    <w:next w:val="a"/>
+    <w:uiPriority w:val="11"/>
+    <w:qFormat/>
     <w:pPr>
-      <w:keepNext w:val="1"/>
-      <w:keepLines w:val="1"/>
-      <w:spacing w:after="320" w:before="0" w:lineRule="auto"/>
+      <w:keepNext/>
+      <w:keepLines/>
+      <w:spacing w:after="320"/>
     </w:pPr>
     <w:rPr>
-      <w:rFonts w:ascii="Arial" w:cs="Arial" w:eastAsia="Arial" w:hAnsi="Arial"/>
-      <w:i w:val="0"/>
       <w:color w:val="666666"/>
       <w:sz w:val="30"/>
       <w:szCs w:val="30"/>
+    </w:rPr>
+  </w:style>
+  <w:style w:type="paragraph" w:styleId="a5">
+    <w:name w:val="List Paragraph"/>
+    <w:basedOn w:val="a"/>
+    <w:uiPriority w:val="34"/>
+    <w:qFormat/>
+    <w:rsid w:val="0047788F"/>
+    <w:pPr>
+      <w:ind w:left="720"/>
+      <w:contextualSpacing/>
+    </w:pPr>
+    <w:rPr>
+      <w:lang w:val="ru-RU"/>
     </w:rPr>
   </w:style>
 </w:styles>
